--- a/4th/Final_project/w4s2/w4_awe_Yp.docx
+++ b/4th/Final_project/w4s2/w4_awe_Yp.docx
@@ -520,8 +520,19 @@
           <w:sz w:val="17"/>
           <w:szCs w:val="17"/>
         </w:rPr>
-        <w:t>A = [-2 1 0 0; 1 -2 1 0; 0 1 -2 1; 0 0 1 -1];</w:t>
-      </w:r>
+        <w:t>A = [-2 1 0 0; 1 -2 1 0; 0 1 -2 1; 0 0 1 -1</w:t>
+      </w:r>
+      <w:proofErr w:type="gramStart"/>
+      <w:r>
+        <w:rPr>
+          <w:rFonts w:ascii="Consolas" w:hAnsi="Consolas" w:cs="Courier New"/>
+          <w:color w:val="000000" w:themeColor="text1"/>
+          <w:sz w:val="17"/>
+          <w:szCs w:val="17"/>
+        </w:rPr>
+        <w:t>];</w:t>
+      </w:r>
+      <w:proofErr w:type="gramEnd"/>
     </w:p>
     <w:p>
       <w:pPr>
@@ -566,8 +577,19 @@
           <w:sz w:val="17"/>
           <w:szCs w:val="17"/>
         </w:rPr>
-        <w:t>B = [1; 0; 0; 0];</w:t>
-      </w:r>
+        <w:t>B = [1; 0; 0; 0</w:t>
+      </w:r>
+      <w:proofErr w:type="gramStart"/>
+      <w:r>
+        <w:rPr>
+          <w:rFonts w:ascii="Consolas" w:hAnsi="Consolas" w:cs="Courier New"/>
+          <w:color w:val="000000" w:themeColor="text1"/>
+          <w:sz w:val="17"/>
+          <w:szCs w:val="17"/>
+        </w:rPr>
+        <w:t>];</w:t>
+      </w:r>
+      <w:proofErr w:type="gramEnd"/>
     </w:p>
     <w:p>
       <w:pPr>
@@ -612,8 +634,19 @@
           <w:sz w:val="17"/>
           <w:szCs w:val="17"/>
         </w:rPr>
-        <w:t>C = [1; 0; 0; 0];</w:t>
-      </w:r>
+        <w:t>C = [1; 0; 0; 0</w:t>
+      </w:r>
+      <w:proofErr w:type="gramStart"/>
+      <w:r>
+        <w:rPr>
+          <w:rFonts w:ascii="Consolas" w:hAnsi="Consolas" w:cs="Courier New"/>
+          <w:color w:val="000000" w:themeColor="text1"/>
+          <w:sz w:val="17"/>
+          <w:szCs w:val="17"/>
+        </w:rPr>
+        <w:t>];</w:t>
+      </w:r>
+      <w:proofErr w:type="gramEnd"/>
     </w:p>
     <w:p>
       <w:pPr>
@@ -658,8 +691,19 @@
           <w:sz w:val="17"/>
           <w:szCs w:val="17"/>
         </w:rPr>
-        <w:t>t = 0:0.1:2;</w:t>
-      </w:r>
+        <w:t>t = 0:0.1:</w:t>
+      </w:r>
+      <w:proofErr w:type="gramStart"/>
+      <w:r>
+        <w:rPr>
+          <w:rFonts w:ascii="Consolas" w:hAnsi="Consolas" w:cs="Courier New"/>
+          <w:color w:val="000000" w:themeColor="text1"/>
+          <w:sz w:val="17"/>
+          <w:szCs w:val="17"/>
+        </w:rPr>
+        <w:t>2;</w:t>
+      </w:r>
+      <w:proofErr w:type="gramEnd"/>
     </w:p>
     <w:p>
       <w:pPr>
@@ -799,6 +843,7 @@
         <w:t xml:space="preserve">eat = @(t) </w:t>
       </w:r>
       <w:proofErr w:type="spellStart"/>
+      <w:proofErr w:type="gramStart"/>
       <w:r>
         <w:rPr>
           <w:rFonts w:ascii="Consolas" w:hAnsi="Consolas" w:cs="Courier New"/>
@@ -816,7 +861,17 @@
           <w:sz w:val="17"/>
           <w:szCs w:val="17"/>
         </w:rPr>
-        <w:t xml:space="preserve">(A.*t); </w:t>
+        <w:t>(</w:t>
+      </w:r>
+      <w:proofErr w:type="gramEnd"/>
+      <w:r>
+        <w:rPr>
+          <w:rFonts w:ascii="Consolas" w:hAnsi="Consolas" w:cs="Courier New"/>
+          <w:color w:val="000000" w:themeColor="text1"/>
+          <w:sz w:val="17"/>
+          <w:szCs w:val="17"/>
+        </w:rPr>
+        <w:t xml:space="preserve">A.*t); </w:t>
       </w:r>
     </w:p>
     <w:p>
@@ -862,7 +917,27 @@
           <w:sz w:val="17"/>
           <w:szCs w:val="17"/>
         </w:rPr>
-        <w:t xml:space="preserve">y = @(t)mtimes(mtimes(transpose(C),eat(t)),B); </w:t>
+        <w:t>y = @(t)mtimes(mtimes(transpose(C</w:t>
+      </w:r>
+      <w:proofErr w:type="gramStart"/>
+      <w:r>
+        <w:rPr>
+          <w:rFonts w:ascii="Consolas" w:hAnsi="Consolas" w:cs="Courier New"/>
+          <w:color w:val="000000" w:themeColor="text1"/>
+          <w:sz w:val="17"/>
+          <w:szCs w:val="17"/>
+        </w:rPr>
+        <w:t>),eat</w:t>
+      </w:r>
+      <w:proofErr w:type="gramEnd"/>
+      <w:r>
+        <w:rPr>
+          <w:rFonts w:ascii="Consolas" w:hAnsi="Consolas" w:cs="Courier New"/>
+          <w:color w:val="000000" w:themeColor="text1"/>
+          <w:sz w:val="17"/>
+          <w:szCs w:val="17"/>
+        </w:rPr>
+        <w:t xml:space="preserve">(t)),B); </w:t>
       </w:r>
     </w:p>
     <w:p>
@@ -939,8 +1014,19 @@
           <w:sz w:val="17"/>
           <w:szCs w:val="17"/>
         </w:rPr>
-        <w:t>(@(t) y(t), t);</w:t>
-      </w:r>
+        <w:t>(@(t) y(t), t</w:t>
+      </w:r>
+      <w:proofErr w:type="gramStart"/>
+      <w:r>
+        <w:rPr>
+          <w:rFonts w:ascii="Consolas" w:hAnsi="Consolas" w:cs="Courier New"/>
+          <w:color w:val="000000" w:themeColor="text1"/>
+          <w:sz w:val="17"/>
+          <w:szCs w:val="17"/>
+        </w:rPr>
+        <w:t>);</w:t>
+      </w:r>
+      <w:proofErr w:type="gramEnd"/>
     </w:p>
     <w:p>
       <w:pPr>
@@ -1126,14 +1212,25 @@
         <w:t>sys = ss(</w:t>
       </w:r>
       <w:proofErr w:type="spellStart"/>
-      <w:r>
-        <w:rPr>
-          <w:rFonts w:ascii="Consolas" w:hAnsi="Consolas" w:cs="Courier New"/>
-          <w:color w:val="000000" w:themeColor="text1"/>
-          <w:sz w:val="17"/>
-          <w:szCs w:val="17"/>
-        </w:rPr>
-        <w:t>A,B,transpose</w:t>
+      <w:proofErr w:type="gramStart"/>
+      <w:r>
+        <w:rPr>
+          <w:rFonts w:ascii="Consolas" w:hAnsi="Consolas" w:cs="Courier New"/>
+          <w:color w:val="000000" w:themeColor="text1"/>
+          <w:sz w:val="17"/>
+          <w:szCs w:val="17"/>
+        </w:rPr>
+        <w:t>A,B</w:t>
+      </w:r>
+      <w:proofErr w:type="gramEnd"/>
+      <w:r>
+        <w:rPr>
+          <w:rFonts w:ascii="Consolas" w:hAnsi="Consolas" w:cs="Courier New"/>
+          <w:color w:val="000000" w:themeColor="text1"/>
+          <w:sz w:val="17"/>
+          <w:szCs w:val="17"/>
+        </w:rPr>
+        <w:t>,transpose</w:t>
       </w:r>
       <w:proofErr w:type="spellEnd"/>
       <w:r>
@@ -1209,7 +1306,27 @@
           <w:sz w:val="17"/>
           <w:szCs w:val="17"/>
         </w:rPr>
-        <w:t xml:space="preserve">, t] = step(sys, t); % get the step input response using step </w:t>
+        <w:t xml:space="preserve">, t] = </w:t>
+      </w:r>
+      <w:proofErr w:type="gramStart"/>
+      <w:r>
+        <w:rPr>
+          <w:rFonts w:ascii="Consolas" w:hAnsi="Consolas" w:cs="Courier New"/>
+          <w:color w:val="000000" w:themeColor="text1"/>
+          <w:sz w:val="17"/>
+          <w:szCs w:val="17"/>
+        </w:rPr>
+        <w:t>step(</w:t>
+      </w:r>
+      <w:proofErr w:type="gramEnd"/>
+      <w:r>
+        <w:rPr>
+          <w:rFonts w:ascii="Consolas" w:hAnsi="Consolas" w:cs="Courier New"/>
+          <w:color w:val="000000" w:themeColor="text1"/>
+          <w:sz w:val="17"/>
+          <w:szCs w:val="17"/>
+        </w:rPr>
+        <w:t xml:space="preserve">sys, t); % get the step input response using step </w:t>
       </w:r>
     </w:p>
     <w:p>
@@ -1301,8 +1418,19 @@
           <w:sz w:val="17"/>
           <w:szCs w:val="17"/>
         </w:rPr>
-        <w:t>q = length(B);</w:t>
-      </w:r>
+        <w:t>q = length(B</w:t>
+      </w:r>
+      <w:proofErr w:type="gramStart"/>
+      <w:r>
+        <w:rPr>
+          <w:rFonts w:ascii="Consolas" w:hAnsi="Consolas" w:cs="Courier New"/>
+          <w:color w:val="000000" w:themeColor="text1"/>
+          <w:sz w:val="17"/>
+          <w:szCs w:val="17"/>
+        </w:rPr>
+        <w:t>);</w:t>
+      </w:r>
+      <w:proofErr w:type="gramEnd"/>
     </w:p>
     <w:p>
       <w:pPr>
@@ -1404,8 +1532,19 @@
           <w:sz w:val="17"/>
           <w:szCs w:val="17"/>
         </w:rPr>
-        <w:t xml:space="preserve"> = 2 * q;</w:t>
-      </w:r>
+        <w:t xml:space="preserve"> = 2 * </w:t>
+      </w:r>
+      <w:proofErr w:type="gramStart"/>
+      <w:r>
+        <w:rPr>
+          <w:rFonts w:ascii="Consolas" w:hAnsi="Consolas" w:cs="Courier New"/>
+          <w:color w:val="000000" w:themeColor="text1"/>
+          <w:sz w:val="17"/>
+          <w:szCs w:val="17"/>
+        </w:rPr>
+        <w:t>q;</w:t>
+      </w:r>
+      <w:proofErr w:type="gramEnd"/>
     </w:p>
     <w:p>
       <w:pPr>
@@ -1450,7 +1589,27 @@
           <w:sz w:val="17"/>
           <w:szCs w:val="17"/>
         </w:rPr>
-        <w:t xml:space="preserve">moments = zeros(1, </w:t>
+        <w:t xml:space="preserve">moments = </w:t>
+      </w:r>
+      <w:proofErr w:type="gramStart"/>
+      <w:r>
+        <w:rPr>
+          <w:rFonts w:ascii="Consolas" w:hAnsi="Consolas" w:cs="Courier New"/>
+          <w:color w:val="000000" w:themeColor="text1"/>
+          <w:sz w:val="17"/>
+          <w:szCs w:val="17"/>
+        </w:rPr>
+        <w:t>zeros(</w:t>
+      </w:r>
+      <w:proofErr w:type="gramEnd"/>
+      <w:r>
+        <w:rPr>
+          <w:rFonts w:ascii="Consolas" w:hAnsi="Consolas" w:cs="Courier New"/>
+          <w:color w:val="000000" w:themeColor="text1"/>
+          <w:sz w:val="17"/>
+          <w:szCs w:val="17"/>
+        </w:rPr>
+        <w:t xml:space="preserve">1, </w:t>
       </w:r>
       <w:proofErr w:type="spellStart"/>
       <w:r>
@@ -1622,8 +1781,19 @@
           <w:sz w:val="17"/>
           <w:szCs w:val="17"/>
         </w:rPr>
-        <w:t>)) * B;</w:t>
-      </w:r>
+        <w:t xml:space="preserve">)) * </w:t>
+      </w:r>
+      <w:proofErr w:type="gramStart"/>
+      <w:r>
+        <w:rPr>
+          <w:rFonts w:ascii="Consolas" w:hAnsi="Consolas" w:cs="Courier New"/>
+          <w:color w:val="000000" w:themeColor="text1"/>
+          <w:sz w:val="17"/>
+          <w:szCs w:val="17"/>
+        </w:rPr>
+        <w:t>B;</w:t>
+      </w:r>
+      <w:proofErr w:type="gramEnd"/>
     </w:p>
     <w:p>
       <w:pPr>
@@ -1707,14 +1877,25 @@
           <w:szCs w:val="17"/>
         </w:rPr>
       </w:pPr>
-      <w:r>
-        <w:rPr>
-          <w:rFonts w:ascii="Consolas" w:hAnsi="Consolas" w:cs="Courier New"/>
-          <w:color w:val="000000" w:themeColor="text1"/>
-          <w:sz w:val="17"/>
-          <w:szCs w:val="17"/>
-        </w:rPr>
-        <w:t>figure(1);</w:t>
+      <w:proofErr w:type="gramStart"/>
+      <w:r>
+        <w:rPr>
+          <w:rFonts w:ascii="Consolas" w:hAnsi="Consolas" w:cs="Courier New"/>
+          <w:color w:val="000000" w:themeColor="text1"/>
+          <w:sz w:val="17"/>
+          <w:szCs w:val="17"/>
+        </w:rPr>
+        <w:t>figure(</w:t>
+      </w:r>
+      <w:proofErr w:type="gramEnd"/>
+      <w:r>
+        <w:rPr>
+          <w:rFonts w:ascii="Consolas" w:hAnsi="Consolas" w:cs="Courier New"/>
+          <w:color w:val="000000" w:themeColor="text1"/>
+          <w:sz w:val="17"/>
+          <w:szCs w:val="17"/>
+        </w:rPr>
+        <w:t>1);</w:t>
       </w:r>
     </w:p>
     <w:p>
@@ -1760,8 +1941,19 @@
           <w:sz w:val="17"/>
           <w:szCs w:val="17"/>
         </w:rPr>
-        <w:t>ii=1;</w:t>
-      </w:r>
+        <w:t>ii=</w:t>
+      </w:r>
+      <w:proofErr w:type="gramStart"/>
+      <w:r>
+        <w:rPr>
+          <w:rFonts w:ascii="Consolas" w:hAnsi="Consolas" w:cs="Courier New"/>
+          <w:color w:val="000000" w:themeColor="text1"/>
+          <w:sz w:val="17"/>
+          <w:szCs w:val="17"/>
+        </w:rPr>
+        <w:t>1;</w:t>
+      </w:r>
+      <w:proofErr w:type="gramEnd"/>
     </w:p>
     <w:p>
       <w:pPr>
@@ -1918,8 +2110,19 @@
           <w:sz w:val="17"/>
           <w:szCs w:val="17"/>
         </w:rPr>
-        <w:t xml:space="preserve"> = 1:q</w:t>
-      </w:r>
+        <w:t xml:space="preserve"> = </w:t>
+      </w:r>
+      <w:proofErr w:type="gramStart"/>
+      <w:r>
+        <w:rPr>
+          <w:rFonts w:ascii="Consolas" w:hAnsi="Consolas" w:cs="Courier New"/>
+          <w:color w:val="000000" w:themeColor="text1"/>
+          <w:sz w:val="17"/>
+          <w:szCs w:val="17"/>
+        </w:rPr>
+        <w:t>1:q</w:t>
+      </w:r>
+      <w:proofErr w:type="gramEnd"/>
     </w:p>
     <w:p>
       <w:pPr>
@@ -1967,6 +2170,7 @@
         <w:t xml:space="preserve">    </w:t>
       </w:r>
       <w:proofErr w:type="spellStart"/>
+      <w:proofErr w:type="gramStart"/>
       <w:r>
         <w:rPr>
           <w:rFonts w:ascii="Consolas" w:hAnsi="Consolas" w:cs="Courier New"/>
@@ -1984,7 +2188,17 @@
           <w:sz w:val="17"/>
           <w:szCs w:val="17"/>
         </w:rPr>
-        <w:t xml:space="preserve">('Case %d:\n', </w:t>
+        <w:t>(</w:t>
+      </w:r>
+      <w:proofErr w:type="gramEnd"/>
+      <w:r>
+        <w:rPr>
+          <w:rFonts w:ascii="Consolas" w:hAnsi="Consolas" w:cs="Courier New"/>
+          <w:color w:val="000000" w:themeColor="text1"/>
+          <w:sz w:val="17"/>
+          <w:szCs w:val="17"/>
+        </w:rPr>
+        <w:t xml:space="preserve">'Case %d:\n', </w:t>
       </w:r>
       <w:proofErr w:type="spellStart"/>
       <w:r>
@@ -2175,6 +2389,7 @@
         <w:t>approx_order</w:t>
       </w:r>
       <w:proofErr w:type="spellEnd"/>
+      <w:proofErr w:type="gramStart"/>
       <w:r>
         <w:rPr>
           <w:rFonts w:ascii="Consolas" w:hAnsi="Consolas" w:cs="Courier New"/>
@@ -2184,6 +2399,7 @@
         </w:rPr>
         <w:t>);</w:t>
       </w:r>
+      <w:proofErr w:type="gramEnd"/>
     </w:p>
     <w:p>
       <w:pPr>
@@ -2268,8 +2484,19 @@
           <w:sz w:val="17"/>
           <w:szCs w:val="17"/>
         </w:rPr>
-        <w:t>)';</w:t>
-      </w:r>
+        <w:t>)</w:t>
+      </w:r>
+      <w:proofErr w:type="gramStart"/>
+      <w:r>
+        <w:rPr>
+          <w:rFonts w:ascii="Consolas" w:hAnsi="Consolas" w:cs="Courier New"/>
+          <w:color w:val="000000" w:themeColor="text1"/>
+          <w:sz w:val="17"/>
+          <w:szCs w:val="17"/>
+        </w:rPr>
+        <w:t>';</w:t>
+      </w:r>
+      <w:proofErr w:type="gramEnd"/>
     </w:p>
     <w:p>
       <w:pPr>
@@ -2380,7 +2607,27 @@
           <w:sz w:val="17"/>
           <w:szCs w:val="17"/>
         </w:rPr>
-        <w:t xml:space="preserve"> = 1:approx_order</w:t>
+        <w:t xml:space="preserve"> = </w:t>
+      </w:r>
+      <w:proofErr w:type="gramStart"/>
+      <w:r>
+        <w:rPr>
+          <w:rFonts w:ascii="Consolas" w:hAnsi="Consolas" w:cs="Courier New"/>
+          <w:color w:val="000000" w:themeColor="text1"/>
+          <w:sz w:val="17"/>
+          <w:szCs w:val="17"/>
+        </w:rPr>
+        <w:t>1:approx</w:t>
+      </w:r>
+      <w:proofErr w:type="gramEnd"/>
+      <w:r>
+        <w:rPr>
+          <w:rFonts w:ascii="Consolas" w:hAnsi="Consolas" w:cs="Courier New"/>
+          <w:color w:val="000000" w:themeColor="text1"/>
+          <w:sz w:val="17"/>
+          <w:szCs w:val="17"/>
+        </w:rPr>
+        <w:t>_order</w:t>
       </w:r>
     </w:p>
     <w:p>
@@ -2436,7 +2683,17 @@
           <w:sz w:val="17"/>
           <w:szCs w:val="17"/>
         </w:rPr>
-        <w:t>moment_matrix</w:t>
+        <w:t>moment_</w:t>
+      </w:r>
+      <w:proofErr w:type="gramStart"/>
+      <w:r>
+        <w:rPr>
+          <w:rFonts w:ascii="Consolas" w:hAnsi="Consolas" w:cs="Courier New"/>
+          <w:color w:val="000000" w:themeColor="text1"/>
+          <w:sz w:val="17"/>
+          <w:szCs w:val="17"/>
+        </w:rPr>
+        <w:t>matrix</w:t>
       </w:r>
       <w:proofErr w:type="spellEnd"/>
       <w:r>
@@ -2449,6 +2706,7 @@
         <w:t>(</w:t>
       </w:r>
       <w:proofErr w:type="spellStart"/>
+      <w:proofErr w:type="gramEnd"/>
       <w:r>
         <w:rPr>
           <w:rFonts w:ascii="Consolas" w:hAnsi="Consolas" w:cs="Courier New"/>
@@ -2558,7 +2816,27 @@
           <w:sz w:val="17"/>
           <w:szCs w:val="17"/>
         </w:rPr>
-        <w:t xml:space="preserve">    % find b matrix (</w:t>
+        <w:t xml:space="preserve">    % </w:t>
+      </w:r>
+      <w:proofErr w:type="gramStart"/>
+      <w:r>
+        <w:rPr>
+          <w:rFonts w:ascii="Consolas" w:hAnsi="Consolas" w:cs="Courier New"/>
+          <w:color w:val="000000" w:themeColor="text1"/>
+          <w:sz w:val="17"/>
+          <w:szCs w:val="17"/>
+        </w:rPr>
+        <w:t>find</w:t>
+      </w:r>
+      <w:proofErr w:type="gramEnd"/>
+      <w:r>
+        <w:rPr>
+          <w:rFonts w:ascii="Consolas" w:hAnsi="Consolas" w:cs="Courier New"/>
+          <w:color w:val="000000" w:themeColor="text1"/>
+          <w:sz w:val="17"/>
+          <w:szCs w:val="17"/>
+        </w:rPr>
+        <w:t xml:space="preserve"> b matrix (</w:t>
       </w:r>
       <w:proofErr w:type="spellStart"/>
       <w:r>
@@ -2694,7 +2972,17 @@
           <w:sz w:val="17"/>
           <w:szCs w:val="17"/>
         </w:rPr>
-        <w:t>moment_matrix</w:t>
+        <w:t>moment_</w:t>
+      </w:r>
+      <w:proofErr w:type="gramStart"/>
+      <w:r>
+        <w:rPr>
+          <w:rFonts w:ascii="Consolas" w:hAnsi="Consolas" w:cs="Courier New"/>
+          <w:color w:val="000000" w:themeColor="text1"/>
+          <w:sz w:val="17"/>
+          <w:szCs w:val="17"/>
+        </w:rPr>
+        <w:t>matrix</w:t>
       </w:r>
       <w:proofErr w:type="spellEnd"/>
       <w:r>
@@ -2707,6 +2995,7 @@
         <w:t>)*</w:t>
       </w:r>
       <w:proofErr w:type="spellStart"/>
+      <w:proofErr w:type="gramEnd"/>
       <w:r>
         <w:rPr>
           <w:rFonts w:ascii="Consolas" w:hAnsi="Consolas" w:cs="Courier New"/>
@@ -2816,7 +3105,27 @@
           <w:sz w:val="17"/>
           <w:szCs w:val="17"/>
         </w:rPr>
-        <w:t xml:space="preserve">    %find the </w:t>
+        <w:t xml:space="preserve">    %</w:t>
+      </w:r>
+      <w:proofErr w:type="gramStart"/>
+      <w:r>
+        <w:rPr>
+          <w:rFonts w:ascii="Consolas" w:hAnsi="Consolas" w:cs="Courier New"/>
+          <w:color w:val="000000" w:themeColor="text1"/>
+          <w:sz w:val="17"/>
+          <w:szCs w:val="17"/>
+        </w:rPr>
+        <w:t>find</w:t>
+      </w:r>
+      <w:proofErr w:type="gramEnd"/>
+      <w:r>
+        <w:rPr>
+          <w:rFonts w:ascii="Consolas" w:hAnsi="Consolas" w:cs="Courier New"/>
+          <w:color w:val="000000" w:themeColor="text1"/>
+          <w:sz w:val="17"/>
+          <w:szCs w:val="17"/>
+        </w:rPr>
+        <w:t xml:space="preserve"> the </w:t>
       </w:r>
       <w:proofErr w:type="spellStart"/>
       <w:r>
@@ -2902,8 +3211,19 @@
           <w:sz w:val="17"/>
           <w:szCs w:val="17"/>
         </w:rPr>
-        <w:t>) ,1]);</w:t>
-      </w:r>
+        <w:t>) ,1]</w:t>
+      </w:r>
+      <w:proofErr w:type="gramStart"/>
+      <w:r>
+        <w:rPr>
+          <w:rFonts w:ascii="Consolas" w:hAnsi="Consolas" w:cs="Courier New"/>
+          <w:color w:val="000000" w:themeColor="text1"/>
+          <w:sz w:val="17"/>
+          <w:szCs w:val="17"/>
+        </w:rPr>
+        <w:t>);</w:t>
+      </w:r>
+      <w:proofErr w:type="gramEnd"/>
     </w:p>
     <w:p>
       <w:pPr>
@@ -2994,7 +3314,27 @@
           <w:sz w:val="17"/>
           <w:szCs w:val="17"/>
         </w:rPr>
-        <w:t xml:space="preserve">    % determine </w:t>
+        <w:t xml:space="preserve">    % </w:t>
+      </w:r>
+      <w:proofErr w:type="gramStart"/>
+      <w:r>
+        <w:rPr>
+          <w:rFonts w:ascii="Consolas" w:hAnsi="Consolas" w:cs="Courier New"/>
+          <w:color w:val="000000" w:themeColor="text1"/>
+          <w:sz w:val="17"/>
+          <w:szCs w:val="17"/>
+        </w:rPr>
+        <w:t>determine</w:t>
+      </w:r>
+      <w:proofErr w:type="gramEnd"/>
+      <w:r>
+        <w:rPr>
+          <w:rFonts w:ascii="Consolas" w:hAnsi="Consolas" w:cs="Courier New"/>
+          <w:color w:val="000000" w:themeColor="text1"/>
+          <w:sz w:val="17"/>
+          <w:szCs w:val="17"/>
+        </w:rPr>
+        <w:t xml:space="preserve"> </w:t>
       </w:r>
       <w:proofErr w:type="spellStart"/>
       <w:r>
@@ -3060,7 +3400,27 @@
           <w:sz w:val="17"/>
           <w:szCs w:val="17"/>
         </w:rPr>
-        <w:t xml:space="preserve">    % form the V matrix </w:t>
+        <w:t xml:space="preserve">    % </w:t>
+      </w:r>
+      <w:proofErr w:type="gramStart"/>
+      <w:r>
+        <w:rPr>
+          <w:rFonts w:ascii="Consolas" w:hAnsi="Consolas" w:cs="Courier New"/>
+          <w:color w:val="000000" w:themeColor="text1"/>
+          <w:sz w:val="17"/>
+          <w:szCs w:val="17"/>
+        </w:rPr>
+        <w:t>form</w:t>
+      </w:r>
+      <w:proofErr w:type="gramEnd"/>
+      <w:r>
+        <w:rPr>
+          <w:rFonts w:ascii="Consolas" w:hAnsi="Consolas" w:cs="Courier New"/>
+          <w:color w:val="000000" w:themeColor="text1"/>
+          <w:sz w:val="17"/>
+          <w:szCs w:val="17"/>
+        </w:rPr>
+        <w:t xml:space="preserve"> the V matrix </w:t>
       </w:r>
     </w:p>
     <w:p>
@@ -3119,6 +3479,7 @@
         <w:t>approx_order</w:t>
       </w:r>
       <w:proofErr w:type="spellEnd"/>
+      <w:proofErr w:type="gramStart"/>
       <w:r>
         <w:rPr>
           <w:rFonts w:ascii="Consolas" w:hAnsi="Consolas" w:cs="Courier New"/>
@@ -3128,6 +3489,7 @@
         </w:rPr>
         <w:t>);</w:t>
       </w:r>
+      <w:proofErr w:type="gramEnd"/>
     </w:p>
     <w:p>
       <w:pPr>
@@ -3192,7 +3554,27 @@
           <w:sz w:val="17"/>
           <w:szCs w:val="17"/>
         </w:rPr>
-        <w:t xml:space="preserve"> = 1:approx_order</w:t>
+        <w:t xml:space="preserve"> = </w:t>
+      </w:r>
+      <w:proofErr w:type="gramStart"/>
+      <w:r>
+        <w:rPr>
+          <w:rFonts w:ascii="Consolas" w:hAnsi="Consolas" w:cs="Courier New"/>
+          <w:color w:val="000000" w:themeColor="text1"/>
+          <w:sz w:val="17"/>
+          <w:szCs w:val="17"/>
+        </w:rPr>
+        <w:t>1:approx</w:t>
+      </w:r>
+      <w:proofErr w:type="gramEnd"/>
+      <w:r>
+        <w:rPr>
+          <w:rFonts w:ascii="Consolas" w:hAnsi="Consolas" w:cs="Courier New"/>
+          <w:color w:val="000000" w:themeColor="text1"/>
+          <w:sz w:val="17"/>
+          <w:szCs w:val="17"/>
+        </w:rPr>
+        <w:t>_order</w:t>
       </w:r>
     </w:p>
     <w:p>
@@ -3238,7 +3620,27 @@
           <w:sz w:val="17"/>
           <w:szCs w:val="17"/>
         </w:rPr>
-        <w:t xml:space="preserve">        for j = 1:approx_order</w:t>
+        <w:t xml:space="preserve">        for j = </w:t>
+      </w:r>
+      <w:proofErr w:type="gramStart"/>
+      <w:r>
+        <w:rPr>
+          <w:rFonts w:ascii="Consolas" w:hAnsi="Consolas" w:cs="Courier New"/>
+          <w:color w:val="000000" w:themeColor="text1"/>
+          <w:sz w:val="17"/>
+          <w:szCs w:val="17"/>
+        </w:rPr>
+        <w:t>1:approx</w:t>
+      </w:r>
+      <w:proofErr w:type="gramEnd"/>
+      <w:r>
+        <w:rPr>
+          <w:rFonts w:ascii="Consolas" w:hAnsi="Consolas" w:cs="Courier New"/>
+          <w:color w:val="000000" w:themeColor="text1"/>
+          <w:sz w:val="17"/>
+          <w:szCs w:val="17"/>
+        </w:rPr>
+        <w:t>_order</w:t>
       </w:r>
     </w:p>
     <w:p>
@@ -3284,9 +3686,20 @@
           <w:sz w:val="17"/>
           <w:szCs w:val="17"/>
         </w:rPr>
-        <w:t xml:space="preserve">            V(</w:t>
+        <w:t xml:space="preserve">            </w:t>
+      </w:r>
+      <w:proofErr w:type="gramStart"/>
+      <w:r>
+        <w:rPr>
+          <w:rFonts w:ascii="Consolas" w:hAnsi="Consolas" w:cs="Courier New"/>
+          <w:color w:val="000000" w:themeColor="text1"/>
+          <w:sz w:val="17"/>
+          <w:szCs w:val="17"/>
+        </w:rPr>
+        <w:t>V(</w:t>
       </w:r>
       <w:proofErr w:type="spellStart"/>
+      <w:proofErr w:type="gramEnd"/>
       <w:r>
         <w:rPr>
           <w:rFonts w:ascii="Consolas" w:hAnsi="Consolas" w:cs="Courier New"/>
@@ -3443,7 +3856,27 @@
           <w:sz w:val="17"/>
           <w:szCs w:val="17"/>
         </w:rPr>
-        <w:t xml:space="preserve">    % form the A matrix </w:t>
+        <w:t xml:space="preserve">    % </w:t>
+      </w:r>
+      <w:proofErr w:type="gramStart"/>
+      <w:r>
+        <w:rPr>
+          <w:rFonts w:ascii="Consolas" w:hAnsi="Consolas" w:cs="Courier New"/>
+          <w:color w:val="000000" w:themeColor="text1"/>
+          <w:sz w:val="17"/>
+          <w:szCs w:val="17"/>
+        </w:rPr>
+        <w:t>form</w:t>
+      </w:r>
+      <w:proofErr w:type="gramEnd"/>
+      <w:r>
+        <w:rPr>
+          <w:rFonts w:ascii="Consolas" w:hAnsi="Consolas" w:cs="Courier New"/>
+          <w:color w:val="000000" w:themeColor="text1"/>
+          <w:sz w:val="17"/>
+          <w:szCs w:val="17"/>
+        </w:rPr>
+        <w:t xml:space="preserve"> the A matrix </w:t>
       </w:r>
     </w:p>
     <w:p>
@@ -3512,6 +3945,7 @@
         <w:t xml:space="preserve"> = </w:t>
       </w:r>
       <w:proofErr w:type="spellStart"/>
+      <w:proofErr w:type="gramStart"/>
       <w:r>
         <w:rPr>
           <w:rFonts w:ascii="Consolas" w:hAnsi="Consolas" w:cs="Courier New"/>
@@ -3529,7 +3963,17 @@
           <w:sz w:val="17"/>
           <w:szCs w:val="17"/>
         </w:rPr>
-        <w:t>(1 ./ poles);</w:t>
+        <w:t>(</w:t>
+      </w:r>
+      <w:proofErr w:type="gramEnd"/>
+      <w:r>
+        <w:rPr>
+          <w:rFonts w:ascii="Consolas" w:hAnsi="Consolas" w:cs="Courier New"/>
+          <w:color w:val="000000" w:themeColor="text1"/>
+          <w:sz w:val="17"/>
+          <w:szCs w:val="17"/>
+        </w:rPr>
+        <w:t>1 ./ poles);</w:t>
       </w:r>
     </w:p>
     <w:p>
@@ -3595,7 +4039,27 @@
           <w:sz w:val="17"/>
           <w:szCs w:val="17"/>
         </w:rPr>
-        <w:t xml:space="preserve"> = moments(1:approx_order); % a helper matrix</w:t>
+        <w:t xml:space="preserve"> = moments(</w:t>
+      </w:r>
+      <w:proofErr w:type="gramStart"/>
+      <w:r>
+        <w:rPr>
+          <w:rFonts w:ascii="Consolas" w:hAnsi="Consolas" w:cs="Courier New"/>
+          <w:color w:val="000000" w:themeColor="text1"/>
+          <w:sz w:val="17"/>
+          <w:szCs w:val="17"/>
+        </w:rPr>
+        <w:t>1:approx</w:t>
+      </w:r>
+      <w:proofErr w:type="gramEnd"/>
+      <w:r>
+        <w:rPr>
+          <w:rFonts w:ascii="Consolas" w:hAnsi="Consolas" w:cs="Courier New"/>
+          <w:color w:val="000000" w:themeColor="text1"/>
+          <w:sz w:val="17"/>
+          <w:szCs w:val="17"/>
+        </w:rPr>
+        <w:t>_order); % a helper matrix</w:t>
       </w:r>
     </w:p>
     <w:p>
@@ -3641,7 +4105,27 @@
           <w:sz w:val="17"/>
           <w:szCs w:val="17"/>
         </w:rPr>
-        <w:t xml:space="preserve">    % find the </w:t>
+        <w:t xml:space="preserve">    % </w:t>
+      </w:r>
+      <w:proofErr w:type="gramStart"/>
+      <w:r>
+        <w:rPr>
+          <w:rFonts w:ascii="Consolas" w:hAnsi="Consolas" w:cs="Courier New"/>
+          <w:color w:val="000000" w:themeColor="text1"/>
+          <w:sz w:val="17"/>
+          <w:szCs w:val="17"/>
+        </w:rPr>
+        <w:t>find</w:t>
+      </w:r>
+      <w:proofErr w:type="gramEnd"/>
+      <w:r>
+        <w:rPr>
+          <w:rFonts w:ascii="Consolas" w:hAnsi="Consolas" w:cs="Courier New"/>
+          <w:color w:val="000000" w:themeColor="text1"/>
+          <w:sz w:val="17"/>
+          <w:szCs w:val="17"/>
+        </w:rPr>
+        <w:t xml:space="preserve"> the </w:t>
       </w:r>
       <w:proofErr w:type="spellStart"/>
       <w:r>
@@ -3728,7 +4212,17 @@
           <w:sz w:val="17"/>
           <w:szCs w:val="17"/>
         </w:rPr>
-        <w:t>A_diag</w:t>
+        <w:t>A_</w:t>
+      </w:r>
+      <w:proofErr w:type="gramStart"/>
+      <w:r>
+        <w:rPr>
+          <w:rFonts w:ascii="Consolas" w:hAnsi="Consolas" w:cs="Courier New"/>
+          <w:color w:val="000000" w:themeColor="text1"/>
+          <w:sz w:val="17"/>
+          <w:szCs w:val="17"/>
+        </w:rPr>
+        <w:t>diag</w:t>
       </w:r>
       <w:proofErr w:type="spellEnd"/>
       <w:r>
@@ -3738,7 +4232,17 @@
           <w:sz w:val="17"/>
           <w:szCs w:val="17"/>
         </w:rPr>
-        <w:t xml:space="preserve">)* </w:t>
+        <w:t>)*</w:t>
+      </w:r>
+      <w:proofErr w:type="gramEnd"/>
+      <w:r>
+        <w:rPr>
+          <w:rFonts w:ascii="Consolas" w:hAnsi="Consolas" w:cs="Courier New"/>
+          <w:color w:val="000000" w:themeColor="text1"/>
+          <w:sz w:val="17"/>
+          <w:szCs w:val="17"/>
+        </w:rPr>
+        <w:t xml:space="preserve"> </w:t>
       </w:r>
       <w:proofErr w:type="spellStart"/>
       <w:r>
@@ -3824,7 +4328,27 @@
           <w:sz w:val="17"/>
           <w:szCs w:val="17"/>
         </w:rPr>
-        <w:t xml:space="preserve">    %form the impulse response </w:t>
+        <w:t xml:space="preserve">    %</w:t>
+      </w:r>
+      <w:proofErr w:type="gramStart"/>
+      <w:r>
+        <w:rPr>
+          <w:rFonts w:ascii="Consolas" w:hAnsi="Consolas" w:cs="Courier New"/>
+          <w:color w:val="000000" w:themeColor="text1"/>
+          <w:sz w:val="17"/>
+          <w:szCs w:val="17"/>
+        </w:rPr>
+        <w:t>form</w:t>
+      </w:r>
+      <w:proofErr w:type="gramEnd"/>
+      <w:r>
+        <w:rPr>
+          <w:rFonts w:ascii="Consolas" w:hAnsi="Consolas" w:cs="Courier New"/>
+          <w:color w:val="000000" w:themeColor="text1"/>
+          <w:sz w:val="17"/>
+          <w:szCs w:val="17"/>
+        </w:rPr>
+        <w:t xml:space="preserve"> the impulse response </w:t>
       </w:r>
     </w:p>
     <w:p>
@@ -3870,8 +4394,19 @@
           <w:sz w:val="17"/>
           <w:szCs w:val="17"/>
         </w:rPr>
-        <w:t xml:space="preserve">    h =0;</w:t>
-      </w:r>
+        <w:t xml:space="preserve">    h =</w:t>
+      </w:r>
+      <w:proofErr w:type="gramStart"/>
+      <w:r>
+        <w:rPr>
+          <w:rFonts w:ascii="Consolas" w:hAnsi="Consolas" w:cs="Courier New"/>
+          <w:color w:val="000000" w:themeColor="text1"/>
+          <w:sz w:val="17"/>
+          <w:szCs w:val="17"/>
+        </w:rPr>
+        <w:t>0;</w:t>
+      </w:r>
+      <w:proofErr w:type="gramEnd"/>
     </w:p>
     <w:p>
       <w:pPr>
@@ -3936,7 +4471,27 @@
           <w:sz w:val="17"/>
           <w:szCs w:val="17"/>
         </w:rPr>
-        <w:t xml:space="preserve"> = 1:approx_order</w:t>
+        <w:t xml:space="preserve"> = </w:t>
+      </w:r>
+      <w:proofErr w:type="gramStart"/>
+      <w:r>
+        <w:rPr>
+          <w:rFonts w:ascii="Consolas" w:hAnsi="Consolas" w:cs="Courier New"/>
+          <w:color w:val="000000" w:themeColor="text1"/>
+          <w:sz w:val="17"/>
+          <w:szCs w:val="17"/>
+        </w:rPr>
+        <w:t>1:approx</w:t>
+      </w:r>
+      <w:proofErr w:type="gramEnd"/>
+      <w:r>
+        <w:rPr>
+          <w:rFonts w:ascii="Consolas" w:hAnsi="Consolas" w:cs="Courier New"/>
+          <w:color w:val="000000" w:themeColor="text1"/>
+          <w:sz w:val="17"/>
+          <w:szCs w:val="17"/>
+        </w:rPr>
+        <w:t>_order</w:t>
       </w:r>
     </w:p>
     <w:p>
@@ -4022,8 +4577,19 @@
           <w:sz w:val="17"/>
           <w:szCs w:val="17"/>
         </w:rPr>
-        <w:t>) * t);</w:t>
-      </w:r>
+        <w:t>) * t</w:t>
+      </w:r>
+      <w:proofErr w:type="gramStart"/>
+      <w:r>
+        <w:rPr>
+          <w:rFonts w:ascii="Consolas" w:hAnsi="Consolas" w:cs="Courier New"/>
+          <w:color w:val="000000" w:themeColor="text1"/>
+          <w:sz w:val="17"/>
+          <w:szCs w:val="17"/>
+        </w:rPr>
+        <w:t>);</w:t>
+      </w:r>
+      <w:proofErr w:type="gramEnd"/>
     </w:p>
     <w:p>
       <w:pPr>
@@ -4364,8 +4930,19 @@
           <w:sz w:val="17"/>
           <w:szCs w:val="17"/>
         </w:rPr>
-        <w:t xml:space="preserve">    y = zeros(length(poles), 1);</w:t>
-      </w:r>
+        <w:t xml:space="preserve">    y = zeros(length(poles), 1</w:t>
+      </w:r>
+      <w:proofErr w:type="gramStart"/>
+      <w:r>
+        <w:rPr>
+          <w:rFonts w:ascii="Consolas" w:hAnsi="Consolas" w:cs="Courier New"/>
+          <w:color w:val="000000" w:themeColor="text1"/>
+          <w:sz w:val="17"/>
+          <w:szCs w:val="17"/>
+        </w:rPr>
+        <w:t>);</w:t>
+      </w:r>
+      <w:proofErr w:type="gramEnd"/>
     </w:p>
     <w:p>
       <w:pPr>
@@ -4502,7 +5079,27 @@
           <w:sz w:val="17"/>
           <w:szCs w:val="17"/>
         </w:rPr>
-        <w:t xml:space="preserve">    for n = 2:length(t)</w:t>
+        <w:t xml:space="preserve">    for n = </w:t>
+      </w:r>
+      <w:proofErr w:type="gramStart"/>
+      <w:r>
+        <w:rPr>
+          <w:rFonts w:ascii="Consolas" w:hAnsi="Consolas" w:cs="Courier New"/>
+          <w:color w:val="000000" w:themeColor="text1"/>
+          <w:sz w:val="17"/>
+          <w:szCs w:val="17"/>
+        </w:rPr>
+        <w:t>2:length</w:t>
+      </w:r>
+      <w:proofErr w:type="gramEnd"/>
+      <w:r>
+        <w:rPr>
+          <w:rFonts w:ascii="Consolas" w:hAnsi="Consolas" w:cs="Courier New"/>
+          <w:color w:val="000000" w:themeColor="text1"/>
+          <w:sz w:val="17"/>
+          <w:szCs w:val="17"/>
+        </w:rPr>
+        <w:t>(t)</w:t>
       </w:r>
     </w:p>
     <w:p>
@@ -4614,7 +5211,27 @@
           <w:sz w:val="17"/>
           <w:szCs w:val="17"/>
         </w:rPr>
-        <w:t xml:space="preserve"> = exp(poles * dt); % Precompute exponentials</w:t>
+        <w:t xml:space="preserve"> = </w:t>
+      </w:r>
+      <w:proofErr w:type="gramStart"/>
+      <w:r>
+        <w:rPr>
+          <w:rFonts w:ascii="Consolas" w:hAnsi="Consolas" w:cs="Courier New"/>
+          <w:color w:val="000000" w:themeColor="text1"/>
+          <w:sz w:val="17"/>
+          <w:szCs w:val="17"/>
+        </w:rPr>
+        <w:t>exp(</w:t>
+      </w:r>
+      <w:proofErr w:type="gramEnd"/>
+      <w:r>
+        <w:rPr>
+          <w:rFonts w:ascii="Consolas" w:hAnsi="Consolas" w:cs="Courier New"/>
+          <w:color w:val="000000" w:themeColor="text1"/>
+          <w:sz w:val="17"/>
+          <w:szCs w:val="17"/>
+        </w:rPr>
+        <w:t>poles * dt); % Precompute exponentials</w:t>
       </w:r>
     </w:p>
     <w:p>
@@ -4680,7 +5297,27 @@
           <w:sz w:val="17"/>
           <w:szCs w:val="17"/>
         </w:rPr>
-        <w:t xml:space="preserve"> = 1:length(poles)</w:t>
+        <w:t xml:space="preserve"> = </w:t>
+      </w:r>
+      <w:proofErr w:type="gramStart"/>
+      <w:r>
+        <w:rPr>
+          <w:rFonts w:ascii="Consolas" w:hAnsi="Consolas" w:cs="Courier New"/>
+          <w:color w:val="000000" w:themeColor="text1"/>
+          <w:sz w:val="17"/>
+          <w:szCs w:val="17"/>
+        </w:rPr>
+        <w:t>1:length</w:t>
+      </w:r>
+      <w:proofErr w:type="gramEnd"/>
+      <w:r>
+        <w:rPr>
+          <w:rFonts w:ascii="Consolas" w:hAnsi="Consolas" w:cs="Courier New"/>
+          <w:color w:val="000000" w:themeColor="text1"/>
+          <w:sz w:val="17"/>
+          <w:szCs w:val="17"/>
+        </w:rPr>
+        <w:t>(poles)</w:t>
       </w:r>
     </w:p>
     <w:p>
@@ -4925,6 +5562,7 @@
         <w:t>i</w:t>
       </w:r>
       <w:proofErr w:type="spellEnd"/>
+      <w:proofErr w:type="gramStart"/>
       <w:r>
         <w:rPr>
           <w:rFonts w:ascii="Consolas" w:hAnsi="Consolas" w:cs="Courier New"/>
@@ -4934,6 +5572,7 @@
         </w:rPr>
         <w:t>);</w:t>
       </w:r>
+      <w:proofErr w:type="gramEnd"/>
     </w:p>
     <w:p>
       <w:pPr>
@@ -5131,6 +5770,7 @@
         <w:t>i</w:t>
       </w:r>
       <w:proofErr w:type="spellEnd"/>
+      <w:proofErr w:type="gramStart"/>
       <w:r>
         <w:rPr>
           <w:rFonts w:ascii="Consolas" w:hAnsi="Consolas" w:cs="Courier New"/>
@@ -5140,6 +5780,7 @@
         </w:rPr>
         <w:t>);</w:t>
       </w:r>
+      <w:proofErr w:type="gramEnd"/>
     </w:p>
     <w:p>
       <w:pPr>
@@ -5434,7 +6075,27 @@
           <w:sz w:val="17"/>
           <w:szCs w:val="17"/>
         </w:rPr>
-        <w:t xml:space="preserve">    subplot(2,2,ii)</w:t>
+        <w:t xml:space="preserve">    subplot(2,</w:t>
+      </w:r>
+      <w:proofErr w:type="gramStart"/>
+      <w:r>
+        <w:rPr>
+          <w:rFonts w:ascii="Consolas" w:hAnsi="Consolas" w:cs="Courier New"/>
+          <w:color w:val="000000" w:themeColor="text1"/>
+          <w:sz w:val="17"/>
+          <w:szCs w:val="17"/>
+        </w:rPr>
+        <w:t>2,ii</w:t>
+      </w:r>
+      <w:proofErr w:type="gramEnd"/>
+      <w:r>
+        <w:rPr>
+          <w:rFonts w:ascii="Consolas" w:hAnsi="Consolas" w:cs="Courier New"/>
+          <w:color w:val="000000" w:themeColor="text1"/>
+          <w:sz w:val="17"/>
+          <w:szCs w:val="17"/>
+        </w:rPr>
+        <w:t>)</w:t>
       </w:r>
     </w:p>
     <w:p>
@@ -5480,8 +6141,19 @@
           <w:sz w:val="17"/>
           <w:szCs w:val="17"/>
         </w:rPr>
-        <w:t xml:space="preserve">    ii=ii+1;</w:t>
-      </w:r>
+        <w:t xml:space="preserve">    ii=ii+</w:t>
+      </w:r>
+      <w:proofErr w:type="gramStart"/>
+      <w:r>
+        <w:rPr>
+          <w:rFonts w:ascii="Consolas" w:hAnsi="Consolas" w:cs="Courier New"/>
+          <w:color w:val="000000" w:themeColor="text1"/>
+          <w:sz w:val="17"/>
+          <w:szCs w:val="17"/>
+        </w:rPr>
+        <w:t>1;</w:t>
+      </w:r>
+      <w:proofErr w:type="gramEnd"/>
     </w:p>
     <w:p>
       <w:pPr>
@@ -5526,7 +6198,27 @@
           <w:sz w:val="17"/>
           <w:szCs w:val="17"/>
         </w:rPr>
-        <w:t xml:space="preserve">    plot(t, </w:t>
+        <w:t xml:space="preserve">    </w:t>
+      </w:r>
+      <w:proofErr w:type="gramStart"/>
+      <w:r>
+        <w:rPr>
+          <w:rFonts w:ascii="Consolas" w:hAnsi="Consolas" w:cs="Courier New"/>
+          <w:color w:val="000000" w:themeColor="text1"/>
+          <w:sz w:val="17"/>
+          <w:szCs w:val="17"/>
+        </w:rPr>
+        <w:t>plot(</w:t>
+      </w:r>
+      <w:proofErr w:type="gramEnd"/>
+      <w:r>
+        <w:rPr>
+          <w:rFonts w:ascii="Consolas" w:hAnsi="Consolas" w:cs="Courier New"/>
+          <w:color w:val="000000" w:themeColor="text1"/>
+          <w:sz w:val="17"/>
+          <w:szCs w:val="17"/>
+        </w:rPr>
+        <w:t xml:space="preserve">t, </w:t>
       </w:r>
       <w:proofErr w:type="spellStart"/>
       <w:r>
@@ -5592,7 +6284,27 @@
           <w:sz w:val="17"/>
           <w:szCs w:val="17"/>
         </w:rPr>
-        <w:t xml:space="preserve">    plot(t, </w:t>
+        <w:t xml:space="preserve">    </w:t>
+      </w:r>
+      <w:proofErr w:type="gramStart"/>
+      <w:r>
+        <w:rPr>
+          <w:rFonts w:ascii="Consolas" w:hAnsi="Consolas" w:cs="Courier New"/>
+          <w:color w:val="000000" w:themeColor="text1"/>
+          <w:sz w:val="17"/>
+          <w:szCs w:val="17"/>
+        </w:rPr>
+        <w:t>plot(</w:t>
+      </w:r>
+      <w:proofErr w:type="gramEnd"/>
+      <w:r>
+        <w:rPr>
+          <w:rFonts w:ascii="Consolas" w:hAnsi="Consolas" w:cs="Courier New"/>
+          <w:color w:val="000000" w:themeColor="text1"/>
+          <w:sz w:val="17"/>
+          <w:szCs w:val="17"/>
+        </w:rPr>
+        <w:t xml:space="preserve">t, </w:t>
       </w:r>
       <w:proofErr w:type="spellStart"/>
       <w:r>
@@ -5681,6 +6393,7 @@
         <w:t xml:space="preserve">    </w:t>
       </w:r>
       <w:proofErr w:type="spellStart"/>
+      <w:proofErr w:type="gramStart"/>
       <w:r>
         <w:rPr>
           <w:rFonts w:ascii="Consolas" w:hAnsi="Consolas" w:cs="Courier New"/>
@@ -5698,7 +6411,17 @@
           <w:sz w:val="17"/>
           <w:szCs w:val="17"/>
         </w:rPr>
-        <w:t>('Time (</w:t>
+        <w:t>(</w:t>
+      </w:r>
+      <w:proofErr w:type="gramEnd"/>
+      <w:r>
+        <w:rPr>
+          <w:rFonts w:ascii="Consolas" w:hAnsi="Consolas" w:cs="Courier New"/>
+          <w:color w:val="000000" w:themeColor="text1"/>
+          <w:sz w:val="17"/>
+          <w:szCs w:val="17"/>
+        </w:rPr>
+        <w:t>'Time (</w:t>
       </w:r>
       <w:proofErr w:type="spellStart"/>
       <w:r>
@@ -5784,8 +6507,19 @@
           <w:sz w:val="17"/>
           <w:szCs w:val="17"/>
         </w:rPr>
-        <w:t>('Response');</w:t>
-      </w:r>
+        <w:t>('Response'</w:t>
+      </w:r>
+      <w:proofErr w:type="gramStart"/>
+      <w:r>
+        <w:rPr>
+          <w:rFonts w:ascii="Consolas" w:hAnsi="Consolas" w:cs="Courier New"/>
+          <w:color w:val="000000" w:themeColor="text1"/>
+          <w:sz w:val="17"/>
+          <w:szCs w:val="17"/>
+        </w:rPr>
+        <w:t>);</w:t>
+      </w:r>
+      <w:proofErr w:type="gramEnd"/>
     </w:p>
     <w:p>
       <w:pPr>
@@ -5830,7 +6564,27 @@
           <w:sz w:val="17"/>
           <w:szCs w:val="17"/>
         </w:rPr>
-        <w:t xml:space="preserve">    title(['Approximation of Order ', num2str(</w:t>
+        <w:t xml:space="preserve">    </w:t>
+      </w:r>
+      <w:proofErr w:type="gramStart"/>
+      <w:r>
+        <w:rPr>
+          <w:rFonts w:ascii="Consolas" w:hAnsi="Consolas" w:cs="Courier New"/>
+          <w:color w:val="000000" w:themeColor="text1"/>
+          <w:sz w:val="17"/>
+          <w:szCs w:val="17"/>
+        </w:rPr>
+        <w:t>title(</w:t>
+      </w:r>
+      <w:proofErr w:type="gramEnd"/>
+      <w:r>
+        <w:rPr>
+          <w:rFonts w:ascii="Consolas" w:hAnsi="Consolas" w:cs="Courier New"/>
+          <w:color w:val="000000" w:themeColor="text1"/>
+          <w:sz w:val="17"/>
+          <w:szCs w:val="17"/>
+        </w:rPr>
+        <w:t>['Approximation of Order ', num2str(</w:t>
       </w:r>
       <w:proofErr w:type="spellStart"/>
       <w:r>
@@ -5896,7 +6650,27 @@
           <w:sz w:val="17"/>
           <w:szCs w:val="17"/>
         </w:rPr>
-        <w:t xml:space="preserve">    legend('AWE (Recursive Convolution)', 'Theoretical step', 'Location', 'Best');</w:t>
+        <w:t xml:space="preserve">    </w:t>
+      </w:r>
+      <w:proofErr w:type="gramStart"/>
+      <w:r>
+        <w:rPr>
+          <w:rFonts w:ascii="Consolas" w:hAnsi="Consolas" w:cs="Courier New"/>
+          <w:color w:val="000000" w:themeColor="text1"/>
+          <w:sz w:val="17"/>
+          <w:szCs w:val="17"/>
+        </w:rPr>
+        <w:t>legend(</w:t>
+      </w:r>
+      <w:proofErr w:type="gramEnd"/>
+      <w:r>
+        <w:rPr>
+          <w:rFonts w:ascii="Consolas" w:hAnsi="Consolas" w:cs="Courier New"/>
+          <w:color w:val="000000" w:themeColor="text1"/>
+          <w:sz w:val="17"/>
+          <w:szCs w:val="17"/>
+        </w:rPr>
+        <w:t>'AWE (Recursive Convolution)', 'Theoretical step', 'Location', 'Best');</w:t>
       </w:r>
     </w:p>
     <w:p>
@@ -5942,8 +6716,19 @@
           <w:sz w:val="17"/>
           <w:szCs w:val="17"/>
         </w:rPr>
-        <w:t xml:space="preserve">    grid on;</w:t>
-      </w:r>
+        <w:t xml:space="preserve">    grid </w:t>
+      </w:r>
+      <w:proofErr w:type="gramStart"/>
+      <w:r>
+        <w:rPr>
+          <w:rFonts w:ascii="Consolas" w:hAnsi="Consolas" w:cs="Courier New"/>
+          <w:color w:val="000000" w:themeColor="text1"/>
+          <w:sz w:val="17"/>
+          <w:szCs w:val="17"/>
+        </w:rPr>
+        <w:t>on;</w:t>
+      </w:r>
+      <w:proofErr w:type="gramEnd"/>
     </w:p>
     <w:p>
       <w:pPr>
@@ -5988,7 +6773,27 @@
           <w:sz w:val="17"/>
           <w:szCs w:val="17"/>
         </w:rPr>
-        <w:t xml:space="preserve">    % plot the output </w:t>
+        <w:t xml:space="preserve">    % </w:t>
+      </w:r>
+      <w:proofErr w:type="gramStart"/>
+      <w:r>
+        <w:rPr>
+          <w:rFonts w:ascii="Consolas" w:hAnsi="Consolas" w:cs="Courier New"/>
+          <w:color w:val="000000" w:themeColor="text1"/>
+          <w:sz w:val="17"/>
+          <w:szCs w:val="17"/>
+        </w:rPr>
+        <w:t>plot</w:t>
+      </w:r>
+      <w:proofErr w:type="gramEnd"/>
+      <w:r>
+        <w:rPr>
+          <w:rFonts w:ascii="Consolas" w:hAnsi="Consolas" w:cs="Courier New"/>
+          <w:color w:val="000000" w:themeColor="text1"/>
+          <w:sz w:val="17"/>
+          <w:szCs w:val="17"/>
+        </w:rPr>
+        <w:t xml:space="preserve"> the output </w:t>
       </w:r>
     </w:p>
     <w:p>
@@ -6093,6 +6898,7 @@
         <w:t>approx_order</w:t>
       </w:r>
       <w:proofErr w:type="spellEnd"/>
+      <w:proofErr w:type="gramStart"/>
       <w:r>
         <w:rPr>
           <w:rFonts w:ascii="Consolas" w:hAnsi="Consolas" w:cs="Courier New"/>
@@ -6102,6 +6908,7 @@
         </w:rPr>
         <w:t>);</w:t>
       </w:r>
+      <w:proofErr w:type="gramEnd"/>
     </w:p>
     <w:p>
       <w:pPr>
@@ -6149,6 +6956,7 @@
         <w:t xml:space="preserve">    plot(</w:t>
       </w:r>
       <w:proofErr w:type="spellStart"/>
+      <w:proofErr w:type="gramStart"/>
       <w:r>
         <w:rPr>
           <w:rFonts w:ascii="Consolas" w:hAnsi="Consolas" w:cs="Courier New"/>
@@ -6159,6 +6967,7 @@
         <w:t>t,h</w:t>
       </w:r>
       <w:proofErr w:type="spellEnd"/>
+      <w:proofErr w:type="gramEnd"/>
       <w:r>
         <w:rPr>
           <w:rFonts w:ascii="Consolas" w:hAnsi="Consolas" w:cs="Courier New"/>
@@ -6258,7 +7067,27 @@
           <w:sz w:val="17"/>
           <w:szCs w:val="17"/>
         </w:rPr>
-        <w:t xml:space="preserve">    plot(t, y_values,'</w:t>
+        <w:t xml:space="preserve">    </w:t>
+      </w:r>
+      <w:proofErr w:type="gramStart"/>
+      <w:r>
+        <w:rPr>
+          <w:rFonts w:ascii="Consolas" w:hAnsi="Consolas" w:cs="Courier New"/>
+          <w:color w:val="000000" w:themeColor="text1"/>
+          <w:sz w:val="17"/>
+          <w:szCs w:val="17"/>
+        </w:rPr>
+        <w:t>plot(</w:t>
+      </w:r>
+      <w:proofErr w:type="gramEnd"/>
+      <w:r>
+        <w:rPr>
+          <w:rFonts w:ascii="Consolas" w:hAnsi="Consolas" w:cs="Courier New"/>
+          <w:color w:val="000000" w:themeColor="text1"/>
+          <w:sz w:val="17"/>
+          <w:szCs w:val="17"/>
+        </w:rPr>
+        <w:t>t, y_values,'</w:t>
       </w:r>
       <w:proofErr w:type="spellStart"/>
       <w:r>
@@ -6327,6 +7156,7 @@
         <w:t xml:space="preserve">    </w:t>
       </w:r>
       <w:proofErr w:type="spellStart"/>
+      <w:proofErr w:type="gramStart"/>
       <w:r>
         <w:rPr>
           <w:rFonts w:ascii="Consolas" w:hAnsi="Consolas" w:cs="Courier New"/>
@@ -6344,7 +7174,17 @@
           <w:sz w:val="17"/>
           <w:szCs w:val="17"/>
         </w:rPr>
-        <w:t>('Time (\</w:t>
+        <w:t>(</w:t>
+      </w:r>
+      <w:proofErr w:type="gramEnd"/>
+      <w:r>
+        <w:rPr>
+          <w:rFonts w:ascii="Consolas" w:hAnsi="Consolas" w:cs="Courier New"/>
+          <w:color w:val="000000" w:themeColor="text1"/>
+          <w:sz w:val="17"/>
+          <w:szCs w:val="17"/>
+        </w:rPr>
+        <w:t>'Time (\</w:t>
       </w:r>
       <w:proofErr w:type="spellStart"/>
       <w:r>
@@ -6413,6 +7253,7 @@
         <w:t xml:space="preserve">    </w:t>
       </w:r>
       <w:proofErr w:type="spellStart"/>
+      <w:proofErr w:type="gramStart"/>
       <w:r>
         <w:rPr>
           <w:rFonts w:ascii="Consolas" w:hAnsi="Consolas" w:cs="Courier New"/>
@@ -6430,7 +7271,17 @@
           <w:sz w:val="17"/>
           <w:szCs w:val="17"/>
         </w:rPr>
-        <w:t>('V Load (Volts)');</w:t>
+        <w:t>(</w:t>
+      </w:r>
+      <w:proofErr w:type="gramEnd"/>
+      <w:r>
+        <w:rPr>
+          <w:rFonts w:ascii="Consolas" w:hAnsi="Consolas" w:cs="Courier New"/>
+          <w:color w:val="000000" w:themeColor="text1"/>
+          <w:sz w:val="17"/>
+          <w:szCs w:val="17"/>
+        </w:rPr>
+        <w:t>'V Load (Volts)');</w:t>
       </w:r>
     </w:p>
     <w:p>
@@ -6476,7 +7327,27 @@
           <w:sz w:val="17"/>
           <w:szCs w:val="17"/>
         </w:rPr>
-        <w:t xml:space="preserve">    title(['</w:t>
+        <w:t xml:space="preserve">    </w:t>
+      </w:r>
+      <w:proofErr w:type="gramStart"/>
+      <w:r>
+        <w:rPr>
+          <w:rFonts w:ascii="Consolas" w:hAnsi="Consolas" w:cs="Courier New"/>
+          <w:color w:val="000000" w:themeColor="text1"/>
+          <w:sz w:val="17"/>
+          <w:szCs w:val="17"/>
+        </w:rPr>
+        <w:t>title(</w:t>
+      </w:r>
+      <w:proofErr w:type="gramEnd"/>
+      <w:r>
+        <w:rPr>
+          <w:rFonts w:ascii="Consolas" w:hAnsi="Consolas" w:cs="Courier New"/>
+          <w:color w:val="000000" w:themeColor="text1"/>
+          <w:sz w:val="17"/>
+          <w:szCs w:val="17"/>
+        </w:rPr>
+        <w:t>['</w:t>
       </w:r>
       <w:proofErr w:type="spellStart"/>
       <w:r>
@@ -6562,7 +7433,27 @@
           <w:sz w:val="17"/>
           <w:szCs w:val="17"/>
         </w:rPr>
-        <w:t xml:space="preserve">    legend('Awe', 'Theory Impulse', 'Location', 'Best');</w:t>
+        <w:t xml:space="preserve">    </w:t>
+      </w:r>
+      <w:proofErr w:type="gramStart"/>
+      <w:r>
+        <w:rPr>
+          <w:rFonts w:ascii="Consolas" w:hAnsi="Consolas" w:cs="Courier New"/>
+          <w:color w:val="000000" w:themeColor="text1"/>
+          <w:sz w:val="17"/>
+          <w:szCs w:val="17"/>
+        </w:rPr>
+        <w:t>legend(</w:t>
+      </w:r>
+      <w:proofErr w:type="gramEnd"/>
+      <w:r>
+        <w:rPr>
+          <w:rFonts w:ascii="Consolas" w:hAnsi="Consolas" w:cs="Courier New"/>
+          <w:color w:val="000000" w:themeColor="text1"/>
+          <w:sz w:val="17"/>
+          <w:szCs w:val="17"/>
+        </w:rPr>
+        <w:t>'Awe', 'Theory Impulse', 'Location', 'Best');</w:t>
       </w:r>
     </w:p>
     <w:p>
@@ -6767,6 +7658,7 @@
       <w:r>
         <w:rPr>
           <w:rFonts w:asciiTheme="majorBidi" w:hAnsiTheme="majorBidi" w:cstheme="majorBidi"/>
+          <w:noProof/>
         </w:rPr>
         <w:lastRenderedPageBreak/>
         <w:drawing>
@@ -7273,7 +8165,23 @@
           <w:rFonts w:asciiTheme="majorBidi" w:hAnsiTheme="majorBidi" w:cstheme="majorBidi"/>
           <w:lang w:val="en-US" w:bidi="ar-OM"/>
         </w:rPr>
-        <w:t>Each is approximated with rational function:</w:t>
+        <w:t xml:space="preserve">Each is </w:t>
+      </w:r>
+      <w:proofErr w:type="gramStart"/>
+      <w:r>
+        <w:rPr>
+          <w:rFonts w:asciiTheme="majorBidi" w:hAnsiTheme="majorBidi" w:cstheme="majorBidi"/>
+          <w:lang w:val="en-US" w:bidi="ar-OM"/>
+        </w:rPr>
+        <w:t>approximated</w:t>
+      </w:r>
+      <w:proofErr w:type="gramEnd"/>
+      <w:r>
+        <w:rPr>
+          <w:rFonts w:asciiTheme="majorBidi" w:hAnsiTheme="majorBidi" w:cstheme="majorBidi"/>
+          <w:lang w:val="en-US" w:bidi="ar-OM"/>
+        </w:rPr>
+        <w:t xml:space="preserve"> with rational function:</w:t>
       </w:r>
     </w:p>
     <w:p>
@@ -7703,437 +8611,6 @@
               </m:ctrlPr>
             </m:dPr>
             <m:e>
-              <m:f>
-                <m:fPr>
-                  <m:ctrlPr>
-                    <w:rPr>
-                      <w:rFonts w:ascii="Cambria Math" w:hAnsi="Cambria Math" w:cstheme="majorBidi"/>
-                      <w:i/>
-                      <w:lang w:val="en-US" w:bidi="ar-OM"/>
-                    </w:rPr>
-                  </m:ctrlPr>
-                </m:fPr>
-                <m:num>
-                  <m:sSub>
-                    <m:sSubPr>
-                      <m:ctrlPr>
-                        <w:rPr>
-                          <w:rFonts w:ascii="Cambria Math" w:hAnsi="Cambria Math" w:cstheme="majorBidi"/>
-                          <w:i/>
-                          <w:lang w:val="en-US" w:bidi="ar-OM"/>
-                        </w:rPr>
-                      </m:ctrlPr>
-                    </m:sSubPr>
-                    <m:e>
-                      <m:r>
-                        <w:rPr>
-                          <w:rFonts w:ascii="Cambria Math" w:hAnsi="Cambria Math" w:cstheme="majorBidi"/>
-                          <w:lang w:val="en-US" w:bidi="ar-OM"/>
-                        </w:rPr>
-                        <m:t>(a</m:t>
-                      </m:r>
-                    </m:e>
-                    <m:sub>
-                      <m:r>
-                        <w:rPr>
-                          <w:rFonts w:ascii="Cambria Math" w:hAnsi="Cambria Math" w:cstheme="majorBidi"/>
-                          <w:lang w:val="en-US" w:bidi="ar-OM"/>
-                        </w:rPr>
-                        <m:t>n</m:t>
-                      </m:r>
-                      <m:r>
-                        <w:rPr>
-                          <w:rFonts w:ascii="Cambria Math" w:hAnsi="Cambria Math" w:cstheme="majorBidi"/>
-                          <w:lang w:val="en-US" w:bidi="ar-OM"/>
-                        </w:rPr>
-                        <m:t>21</m:t>
-                      </m:r>
-                    </m:sub>
-                  </m:sSub>
-                  <m:sSup>
-                    <m:sSupPr>
-                      <m:ctrlPr>
-                        <w:rPr>
-                          <w:rFonts w:ascii="Cambria Math" w:hAnsi="Cambria Math" w:cstheme="majorBidi"/>
-                          <w:i/>
-                          <w:lang w:val="en-US" w:bidi="ar-OM"/>
-                        </w:rPr>
-                      </m:ctrlPr>
-                    </m:sSupPr>
-                    <m:e>
-                      <m:r>
-                        <w:rPr>
-                          <w:rFonts w:ascii="Cambria Math" w:hAnsi="Cambria Math" w:cstheme="majorBidi"/>
-                          <w:lang w:val="en-US" w:bidi="ar-OM"/>
-                        </w:rPr>
-                        <m:t>s</m:t>
-                      </m:r>
-                    </m:e>
-                    <m:sup>
-                      <m:r>
-                        <w:rPr>
-                          <w:rFonts w:ascii="Cambria Math" w:hAnsi="Cambria Math" w:cstheme="majorBidi"/>
-                          <w:lang w:val="en-US" w:bidi="ar-OM"/>
-                        </w:rPr>
-                        <m:t>n-1</m:t>
-                      </m:r>
-                    </m:sup>
-                  </m:sSup>
-                  <m:r>
-                    <w:rPr>
-                      <w:rFonts w:ascii="Cambria Math" w:hAnsi="Cambria Math" w:cstheme="majorBidi"/>
-                      <w:lang w:val="en-US" w:bidi="ar-OM"/>
-                    </w:rPr>
-                    <m:t>+..+</m:t>
-                  </m:r>
-                  <m:sSub>
-                    <m:sSubPr>
-                      <m:ctrlPr>
-                        <w:rPr>
-                          <w:rFonts w:ascii="Cambria Math" w:hAnsi="Cambria Math" w:cstheme="majorBidi"/>
-                          <w:i/>
-                          <w:lang w:val="en-US" w:bidi="ar-OM"/>
-                        </w:rPr>
-                      </m:ctrlPr>
-                    </m:sSubPr>
-                    <m:e>
-                      <m:r>
-                        <w:rPr>
-                          <w:rFonts w:ascii="Cambria Math" w:hAnsi="Cambria Math" w:cstheme="majorBidi"/>
-                          <w:lang w:val="en-US" w:bidi="ar-OM"/>
-                        </w:rPr>
-                        <m:t>a</m:t>
-                      </m:r>
-                    </m:e>
-                    <m:sub>
-                      <m:r>
-                        <w:rPr>
-                          <w:rFonts w:ascii="Cambria Math" w:hAnsi="Cambria Math" w:cstheme="majorBidi"/>
-                          <w:lang w:val="en-US" w:bidi="ar-OM"/>
-                        </w:rPr>
-                        <m:t>0</m:t>
-                      </m:r>
-                      <m:r>
-                        <w:rPr>
-                          <w:rFonts w:ascii="Cambria Math" w:hAnsi="Cambria Math" w:cstheme="majorBidi"/>
-                          <w:lang w:val="en-US" w:bidi="ar-OM"/>
-                        </w:rPr>
-                        <m:t>21</m:t>
-                      </m:r>
-                    </m:sub>
-                  </m:sSub>
-                  <m:r>
-                    <w:rPr>
-                      <w:rFonts w:ascii="Cambria Math" w:hAnsi="Cambria Math" w:cstheme="majorBidi"/>
-                      <w:lang w:val="en-US" w:bidi="ar-OM"/>
-                    </w:rPr>
-                    <m:t>)</m:t>
-                  </m:r>
-                </m:num>
-                <m:den>
-                  <m:sSup>
-                    <m:sSupPr>
-                      <m:ctrlPr>
-                        <w:rPr>
-                          <w:rFonts w:ascii="Cambria Math" w:hAnsi="Cambria Math" w:cstheme="majorBidi"/>
-                          <w:i/>
-                          <w:lang w:val="en-US" w:bidi="ar-OM"/>
-                        </w:rPr>
-                      </m:ctrlPr>
-                    </m:sSupPr>
-                    <m:e>
-                      <m:r>
-                        <w:rPr>
-                          <w:rFonts w:ascii="Cambria Math" w:hAnsi="Cambria Math" w:cstheme="majorBidi"/>
-                          <w:lang w:val="en-US" w:bidi="ar-OM"/>
-                        </w:rPr>
-                        <m:t>s</m:t>
-                      </m:r>
-                    </m:e>
-                    <m:sup>
-                      <m:r>
-                        <w:rPr>
-                          <w:rFonts w:ascii="Cambria Math" w:hAnsi="Cambria Math" w:cstheme="majorBidi"/>
-                          <w:lang w:val="en-US" w:bidi="ar-OM"/>
-                        </w:rPr>
-                        <m:t>n</m:t>
-                      </m:r>
-                    </m:sup>
-                  </m:sSup>
-                  <m:r>
-                    <w:rPr>
-                      <w:rFonts w:ascii="Cambria Math" w:hAnsi="Cambria Math" w:cstheme="majorBidi"/>
-                      <w:lang w:val="en-US" w:bidi="ar-OM"/>
-                    </w:rPr>
-                    <m:t>+..+</m:t>
-                  </m:r>
-                  <m:sSub>
-                    <m:sSubPr>
-                      <m:ctrlPr>
-                        <w:rPr>
-                          <w:rFonts w:ascii="Cambria Math" w:hAnsi="Cambria Math" w:cstheme="majorBidi"/>
-                          <w:i/>
-                          <w:lang w:val="en-US" w:bidi="ar-OM"/>
-                        </w:rPr>
-                      </m:ctrlPr>
-                    </m:sSubPr>
-                    <m:e>
-                      <m:r>
-                        <w:rPr>
-                          <w:rFonts w:ascii="Cambria Math" w:hAnsi="Cambria Math" w:cstheme="majorBidi"/>
-                          <w:lang w:val="en-US" w:bidi="ar-OM"/>
-                        </w:rPr>
-                        <m:t>b</m:t>
-                      </m:r>
-                    </m:e>
-                    <m:sub>
-                      <m:r>
-                        <w:rPr>
-                          <w:rFonts w:ascii="Cambria Math" w:hAnsi="Cambria Math" w:cstheme="majorBidi"/>
-                          <w:lang w:val="en-US" w:bidi="ar-OM"/>
-                        </w:rPr>
-                        <m:t>0</m:t>
-                      </m:r>
-                      <m:r>
-                        <w:rPr>
-                          <w:rFonts w:ascii="Cambria Math" w:hAnsi="Cambria Math" w:cstheme="majorBidi"/>
-                          <w:lang w:val="en-US" w:bidi="ar-OM"/>
-                        </w:rPr>
-                        <m:t>21</m:t>
-                      </m:r>
-                    </m:sub>
-                  </m:sSub>
-                </m:den>
-              </m:f>
-              <m:r>
-                <w:rPr>
-                  <w:rFonts w:ascii="Cambria Math" w:hAnsi="Cambria Math" w:cstheme="majorBidi"/>
-                  <w:lang w:val="en-US" w:bidi="ar-OM"/>
-                </w:rPr>
-                <m:t>,</m:t>
-              </m:r>
-              <m:f>
-                <m:fPr>
-                  <m:ctrlPr>
-                    <w:rPr>
-                      <w:rFonts w:ascii="Cambria Math" w:hAnsi="Cambria Math" w:cstheme="majorBidi"/>
-                      <w:i/>
-                      <w:lang w:val="en-US" w:bidi="ar-OM"/>
-                    </w:rPr>
-                  </m:ctrlPr>
-                </m:fPr>
-                <m:num>
-                  <m:sSub>
-                    <m:sSubPr>
-                      <m:ctrlPr>
-                        <w:rPr>
-                          <w:rFonts w:ascii="Cambria Math" w:hAnsi="Cambria Math" w:cstheme="majorBidi"/>
-                          <w:i/>
-                          <w:lang w:val="en-US" w:bidi="ar-OM"/>
-                        </w:rPr>
-                      </m:ctrlPr>
-                    </m:sSubPr>
-                    <m:e>
-                      <m:r>
-                        <w:rPr>
-                          <w:rFonts w:ascii="Cambria Math" w:hAnsi="Cambria Math" w:cstheme="majorBidi"/>
-                          <w:lang w:val="en-US" w:bidi="ar-OM"/>
-                        </w:rPr>
-                        <m:t>(a</m:t>
-                      </m:r>
-                    </m:e>
-                    <m:sub>
-                      <m:r>
-                        <w:rPr>
-                          <w:rFonts w:ascii="Cambria Math" w:hAnsi="Cambria Math" w:cstheme="majorBidi"/>
-                          <w:lang w:val="en-US" w:bidi="ar-OM"/>
-                        </w:rPr>
-                        <m:t>n</m:t>
-                      </m:r>
-                      <m:r>
-                        <w:rPr>
-                          <w:rFonts w:ascii="Cambria Math" w:hAnsi="Cambria Math" w:cstheme="majorBidi"/>
-                          <w:lang w:val="en-US" w:bidi="ar-OM"/>
-                        </w:rPr>
-                        <m:t>22</m:t>
-                      </m:r>
-                    </m:sub>
-                  </m:sSub>
-                  <m:sSup>
-                    <m:sSupPr>
-                      <m:ctrlPr>
-                        <w:rPr>
-                          <w:rFonts w:ascii="Cambria Math" w:hAnsi="Cambria Math" w:cstheme="majorBidi"/>
-                          <w:i/>
-                          <w:lang w:val="en-US" w:bidi="ar-OM"/>
-                        </w:rPr>
-                      </m:ctrlPr>
-                    </m:sSupPr>
-                    <m:e>
-                      <m:r>
-                        <w:rPr>
-                          <w:rFonts w:ascii="Cambria Math" w:hAnsi="Cambria Math" w:cstheme="majorBidi"/>
-                          <w:lang w:val="en-US" w:bidi="ar-OM"/>
-                        </w:rPr>
-                        <m:t>s</m:t>
-                      </m:r>
-                    </m:e>
-                    <m:sup>
-                      <m:r>
-                        <w:rPr>
-                          <w:rFonts w:ascii="Cambria Math" w:hAnsi="Cambria Math" w:cstheme="majorBidi"/>
-                          <w:lang w:val="en-US" w:bidi="ar-OM"/>
-                        </w:rPr>
-                        <m:t>n-1</m:t>
-                      </m:r>
-                    </m:sup>
-                  </m:sSup>
-                  <m:r>
-                    <w:rPr>
-                      <w:rFonts w:ascii="Cambria Math" w:hAnsi="Cambria Math" w:cstheme="majorBidi"/>
-                      <w:lang w:val="en-US" w:bidi="ar-OM"/>
-                    </w:rPr>
-                    <m:t>+..+</m:t>
-                  </m:r>
-                  <m:sSub>
-                    <m:sSubPr>
-                      <m:ctrlPr>
-                        <w:rPr>
-                          <w:rFonts w:ascii="Cambria Math" w:hAnsi="Cambria Math" w:cstheme="majorBidi"/>
-                          <w:i/>
-                          <w:lang w:val="en-US" w:bidi="ar-OM"/>
-                        </w:rPr>
-                      </m:ctrlPr>
-                    </m:sSubPr>
-                    <m:e>
-                      <m:r>
-                        <w:rPr>
-                          <w:rFonts w:ascii="Cambria Math" w:hAnsi="Cambria Math" w:cstheme="majorBidi"/>
-                          <w:lang w:val="en-US" w:bidi="ar-OM"/>
-                        </w:rPr>
-                        <m:t>a</m:t>
-                      </m:r>
-                    </m:e>
-                    <m:sub>
-                      <m:r>
-                        <w:rPr>
-                          <w:rFonts w:ascii="Cambria Math" w:hAnsi="Cambria Math" w:cstheme="majorBidi"/>
-                          <w:lang w:val="en-US" w:bidi="ar-OM"/>
-                        </w:rPr>
-                        <m:t>0</m:t>
-                      </m:r>
-                      <m:r>
-                        <w:rPr>
-                          <w:rFonts w:ascii="Cambria Math" w:hAnsi="Cambria Math" w:cstheme="majorBidi"/>
-                          <w:lang w:val="en-US" w:bidi="ar-OM"/>
-                        </w:rPr>
-                        <m:t>22</m:t>
-                      </m:r>
-                    </m:sub>
-                  </m:sSub>
-                  <m:r>
-                    <w:rPr>
-                      <w:rFonts w:ascii="Cambria Math" w:hAnsi="Cambria Math" w:cstheme="majorBidi"/>
-                      <w:lang w:val="en-US" w:bidi="ar-OM"/>
-                    </w:rPr>
-                    <m:t>)</m:t>
-                  </m:r>
-                </m:num>
-                <m:den>
-                  <m:sSup>
-                    <m:sSupPr>
-                      <m:ctrlPr>
-                        <w:rPr>
-                          <w:rFonts w:ascii="Cambria Math" w:hAnsi="Cambria Math" w:cstheme="majorBidi"/>
-                          <w:i/>
-                          <w:lang w:val="en-US" w:bidi="ar-OM"/>
-                        </w:rPr>
-                      </m:ctrlPr>
-                    </m:sSupPr>
-                    <m:e>
-                      <m:r>
-                        <w:rPr>
-                          <w:rFonts w:ascii="Cambria Math" w:hAnsi="Cambria Math" w:cstheme="majorBidi"/>
-                          <w:lang w:val="en-US" w:bidi="ar-OM"/>
-                        </w:rPr>
-                        <m:t>s</m:t>
-                      </m:r>
-                    </m:e>
-                    <m:sup>
-                      <m:r>
-                        <w:rPr>
-                          <w:rFonts w:ascii="Cambria Math" w:hAnsi="Cambria Math" w:cstheme="majorBidi"/>
-                          <w:lang w:val="en-US" w:bidi="ar-OM"/>
-                        </w:rPr>
-                        <m:t>n</m:t>
-                      </m:r>
-                    </m:sup>
-                  </m:sSup>
-                  <m:r>
-                    <w:rPr>
-                      <w:rFonts w:ascii="Cambria Math" w:hAnsi="Cambria Math" w:cstheme="majorBidi"/>
-                      <w:lang w:val="en-US" w:bidi="ar-OM"/>
-                    </w:rPr>
-                    <m:t>+..+</m:t>
-                  </m:r>
-                  <m:sSub>
-                    <m:sSubPr>
-                      <m:ctrlPr>
-                        <w:rPr>
-                          <w:rFonts w:ascii="Cambria Math" w:hAnsi="Cambria Math" w:cstheme="majorBidi"/>
-                          <w:i/>
-                          <w:lang w:val="en-US" w:bidi="ar-OM"/>
-                        </w:rPr>
-                      </m:ctrlPr>
-                    </m:sSubPr>
-                    <m:e>
-                      <m:r>
-                        <w:rPr>
-                          <w:rFonts w:ascii="Cambria Math" w:hAnsi="Cambria Math" w:cstheme="majorBidi"/>
-                          <w:lang w:val="en-US" w:bidi="ar-OM"/>
-                        </w:rPr>
-                        <m:t>b</m:t>
-                      </m:r>
-                    </m:e>
-                    <m:sub>
-                      <m:r>
-                        <w:rPr>
-                          <w:rFonts w:ascii="Cambria Math" w:hAnsi="Cambria Math" w:cstheme="majorBidi"/>
-                          <w:lang w:val="en-US" w:bidi="ar-OM"/>
-                        </w:rPr>
-                        <m:t>0</m:t>
-                      </m:r>
-                      <m:r>
-                        <w:rPr>
-                          <w:rFonts w:ascii="Cambria Math" w:hAnsi="Cambria Math" w:cstheme="majorBidi"/>
-                          <w:lang w:val="en-US" w:bidi="ar-OM"/>
-                        </w:rPr>
-                        <m:t>22</m:t>
-                      </m:r>
-                    </m:sub>
-                  </m:sSub>
-                </m:den>
-              </m:f>
-            </m:e>
-          </m:d>
-          <m:r>
-            <w:rPr>
-              <w:rFonts w:ascii="Cambria Math" w:hAnsi="Cambria Math" w:cstheme="majorBidi"/>
-              <w:lang w:val="en-US" w:bidi="ar-OM"/>
-            </w:rPr>
-            <m:t>= -</m:t>
-          </m:r>
-          <m:f>
-            <m:fPr>
-              <m:ctrlPr>
-                <w:rPr>
-                  <w:rFonts w:ascii="Cambria Math" w:hAnsi="Cambria Math" w:cstheme="majorBidi"/>
-                  <w:i/>
-                  <w:lang w:val="en-US" w:bidi="ar-OM"/>
-                </w:rPr>
-              </m:ctrlPr>
-            </m:fPr>
-            <m:num>
               <m:f>
                 <m:fPr>
                   <m:ctrlPr>
@@ -8315,8 +8792,13 @@
                   </m:sSub>
                 </m:den>
               </m:f>
-            </m:num>
-            <m:den>
+              <m:r>
+                <w:rPr>
+                  <w:rFonts w:ascii="Cambria Math" w:hAnsi="Cambria Math" w:cstheme="majorBidi"/>
+                  <w:lang w:val="en-US" w:bidi="ar-OM"/>
+                </w:rPr>
+                <m:t>,</m:t>
+              </m:r>
               <m:f>
                 <m:fPr>
                   <m:ctrlPr>
@@ -8498,6 +8980,390 @@
                   </m:sSub>
                 </m:den>
               </m:f>
+            </m:e>
+          </m:d>
+          <m:r>
+            <w:rPr>
+              <w:rFonts w:ascii="Cambria Math" w:hAnsi="Cambria Math" w:cstheme="majorBidi"/>
+              <w:lang w:val="en-US" w:bidi="ar-OM"/>
+            </w:rPr>
+            <m:t>= -</m:t>
+          </m:r>
+          <m:f>
+            <m:fPr>
+              <m:ctrlPr>
+                <w:rPr>
+                  <w:rFonts w:ascii="Cambria Math" w:hAnsi="Cambria Math" w:cstheme="majorBidi"/>
+                  <w:i/>
+                  <w:lang w:val="en-US" w:bidi="ar-OM"/>
+                </w:rPr>
+              </m:ctrlPr>
+            </m:fPr>
+            <m:num>
+              <m:f>
+                <m:fPr>
+                  <m:ctrlPr>
+                    <w:rPr>
+                      <w:rFonts w:ascii="Cambria Math" w:hAnsi="Cambria Math" w:cstheme="majorBidi"/>
+                      <w:i/>
+                      <w:lang w:val="en-US" w:bidi="ar-OM"/>
+                    </w:rPr>
+                  </m:ctrlPr>
+                </m:fPr>
+                <m:num>
+                  <m:sSub>
+                    <m:sSubPr>
+                      <m:ctrlPr>
+                        <w:rPr>
+                          <w:rFonts w:ascii="Cambria Math" w:hAnsi="Cambria Math" w:cstheme="majorBidi"/>
+                          <w:i/>
+                          <w:lang w:val="en-US" w:bidi="ar-OM"/>
+                        </w:rPr>
+                      </m:ctrlPr>
+                    </m:sSubPr>
+                    <m:e>
+                      <m:r>
+                        <w:rPr>
+                          <w:rFonts w:ascii="Cambria Math" w:hAnsi="Cambria Math" w:cstheme="majorBidi"/>
+                          <w:lang w:val="en-US" w:bidi="ar-OM"/>
+                        </w:rPr>
+                        <m:t>(a</m:t>
+                      </m:r>
+                    </m:e>
+                    <m:sub>
+                      <m:r>
+                        <w:rPr>
+                          <w:rFonts w:ascii="Cambria Math" w:hAnsi="Cambria Math" w:cstheme="majorBidi"/>
+                          <w:lang w:val="en-US" w:bidi="ar-OM"/>
+                        </w:rPr>
+                        <m:t>n21</m:t>
+                      </m:r>
+                    </m:sub>
+                  </m:sSub>
+                  <m:sSup>
+                    <m:sSupPr>
+                      <m:ctrlPr>
+                        <w:rPr>
+                          <w:rFonts w:ascii="Cambria Math" w:hAnsi="Cambria Math" w:cstheme="majorBidi"/>
+                          <w:i/>
+                          <w:lang w:val="en-US" w:bidi="ar-OM"/>
+                        </w:rPr>
+                      </m:ctrlPr>
+                    </m:sSupPr>
+                    <m:e>
+                      <m:r>
+                        <w:rPr>
+                          <w:rFonts w:ascii="Cambria Math" w:hAnsi="Cambria Math" w:cstheme="majorBidi"/>
+                          <w:lang w:val="en-US" w:bidi="ar-OM"/>
+                        </w:rPr>
+                        <m:t>s</m:t>
+                      </m:r>
+                    </m:e>
+                    <m:sup>
+                      <m:r>
+                        <w:rPr>
+                          <w:rFonts w:ascii="Cambria Math" w:hAnsi="Cambria Math" w:cstheme="majorBidi"/>
+                          <w:lang w:val="en-US" w:bidi="ar-OM"/>
+                        </w:rPr>
+                        <m:t>n-1</m:t>
+                      </m:r>
+                    </m:sup>
+                  </m:sSup>
+                  <m:r>
+                    <w:rPr>
+                      <w:rFonts w:ascii="Cambria Math" w:hAnsi="Cambria Math" w:cstheme="majorBidi"/>
+                      <w:lang w:val="en-US" w:bidi="ar-OM"/>
+                    </w:rPr>
+                    <m:t>+..+</m:t>
+                  </m:r>
+                  <m:sSub>
+                    <m:sSubPr>
+                      <m:ctrlPr>
+                        <w:rPr>
+                          <w:rFonts w:ascii="Cambria Math" w:hAnsi="Cambria Math" w:cstheme="majorBidi"/>
+                          <w:i/>
+                          <w:lang w:val="en-US" w:bidi="ar-OM"/>
+                        </w:rPr>
+                      </m:ctrlPr>
+                    </m:sSubPr>
+                    <m:e>
+                      <m:r>
+                        <w:rPr>
+                          <w:rFonts w:ascii="Cambria Math" w:hAnsi="Cambria Math" w:cstheme="majorBidi"/>
+                          <w:lang w:val="en-US" w:bidi="ar-OM"/>
+                        </w:rPr>
+                        <m:t>a</m:t>
+                      </m:r>
+                    </m:e>
+                    <m:sub>
+                      <m:r>
+                        <w:rPr>
+                          <w:rFonts w:ascii="Cambria Math" w:hAnsi="Cambria Math" w:cstheme="majorBidi"/>
+                          <w:lang w:val="en-US" w:bidi="ar-OM"/>
+                        </w:rPr>
+                        <m:t>021</m:t>
+                      </m:r>
+                    </m:sub>
+                  </m:sSub>
+                  <m:r>
+                    <w:rPr>
+                      <w:rFonts w:ascii="Cambria Math" w:hAnsi="Cambria Math" w:cstheme="majorBidi"/>
+                      <w:lang w:val="en-US" w:bidi="ar-OM"/>
+                    </w:rPr>
+                    <m:t>)</m:t>
+                  </m:r>
+                </m:num>
+                <m:den>
+                  <m:sSup>
+                    <m:sSupPr>
+                      <m:ctrlPr>
+                        <w:rPr>
+                          <w:rFonts w:ascii="Cambria Math" w:hAnsi="Cambria Math" w:cstheme="majorBidi"/>
+                          <w:i/>
+                          <w:lang w:val="en-US" w:bidi="ar-OM"/>
+                        </w:rPr>
+                      </m:ctrlPr>
+                    </m:sSupPr>
+                    <m:e>
+                      <m:r>
+                        <w:rPr>
+                          <w:rFonts w:ascii="Cambria Math" w:hAnsi="Cambria Math" w:cstheme="majorBidi"/>
+                          <w:lang w:val="en-US" w:bidi="ar-OM"/>
+                        </w:rPr>
+                        <m:t>s</m:t>
+                      </m:r>
+                    </m:e>
+                    <m:sup>
+                      <m:r>
+                        <w:rPr>
+                          <w:rFonts w:ascii="Cambria Math" w:hAnsi="Cambria Math" w:cstheme="majorBidi"/>
+                          <w:lang w:val="en-US" w:bidi="ar-OM"/>
+                        </w:rPr>
+                        <m:t>n</m:t>
+                      </m:r>
+                    </m:sup>
+                  </m:sSup>
+                  <m:r>
+                    <w:rPr>
+                      <w:rFonts w:ascii="Cambria Math" w:hAnsi="Cambria Math" w:cstheme="majorBidi"/>
+                      <w:lang w:val="en-US" w:bidi="ar-OM"/>
+                    </w:rPr>
+                    <m:t>+..+</m:t>
+                  </m:r>
+                  <m:sSub>
+                    <m:sSubPr>
+                      <m:ctrlPr>
+                        <w:rPr>
+                          <w:rFonts w:ascii="Cambria Math" w:hAnsi="Cambria Math" w:cstheme="majorBidi"/>
+                          <w:i/>
+                          <w:lang w:val="en-US" w:bidi="ar-OM"/>
+                        </w:rPr>
+                      </m:ctrlPr>
+                    </m:sSubPr>
+                    <m:e>
+                      <m:r>
+                        <w:rPr>
+                          <w:rFonts w:ascii="Cambria Math" w:hAnsi="Cambria Math" w:cstheme="majorBidi"/>
+                          <w:lang w:val="en-US" w:bidi="ar-OM"/>
+                        </w:rPr>
+                        <m:t>b</m:t>
+                      </m:r>
+                    </m:e>
+                    <m:sub>
+                      <m:r>
+                        <w:rPr>
+                          <w:rFonts w:ascii="Cambria Math" w:hAnsi="Cambria Math" w:cstheme="majorBidi"/>
+                          <w:lang w:val="en-US" w:bidi="ar-OM"/>
+                        </w:rPr>
+                        <m:t>021</m:t>
+                      </m:r>
+                    </m:sub>
+                  </m:sSub>
+                </m:den>
+              </m:f>
+            </m:num>
+            <m:den>
+              <m:f>
+                <m:fPr>
+                  <m:ctrlPr>
+                    <w:rPr>
+                      <w:rFonts w:ascii="Cambria Math" w:hAnsi="Cambria Math" w:cstheme="majorBidi"/>
+                      <w:i/>
+                      <w:lang w:val="en-US" w:bidi="ar-OM"/>
+                    </w:rPr>
+                  </m:ctrlPr>
+                </m:fPr>
+                <m:num>
+                  <m:sSub>
+                    <m:sSubPr>
+                      <m:ctrlPr>
+                        <w:rPr>
+                          <w:rFonts w:ascii="Cambria Math" w:hAnsi="Cambria Math" w:cstheme="majorBidi"/>
+                          <w:i/>
+                          <w:lang w:val="en-US" w:bidi="ar-OM"/>
+                        </w:rPr>
+                      </m:ctrlPr>
+                    </m:sSubPr>
+                    <m:e>
+                      <m:r>
+                        <w:rPr>
+                          <w:rFonts w:ascii="Cambria Math" w:hAnsi="Cambria Math" w:cstheme="majorBidi"/>
+                          <w:lang w:val="en-US" w:bidi="ar-OM"/>
+                        </w:rPr>
+                        <m:t>(a</m:t>
+                      </m:r>
+                    </m:e>
+                    <m:sub>
+                      <m:r>
+                        <w:rPr>
+                          <w:rFonts w:ascii="Cambria Math" w:hAnsi="Cambria Math" w:cstheme="majorBidi"/>
+                          <w:lang w:val="en-US" w:bidi="ar-OM"/>
+                        </w:rPr>
+                        <m:t>n22</m:t>
+                      </m:r>
+                    </m:sub>
+                  </m:sSub>
+                  <m:sSup>
+                    <m:sSupPr>
+                      <m:ctrlPr>
+                        <w:rPr>
+                          <w:rFonts w:ascii="Cambria Math" w:hAnsi="Cambria Math" w:cstheme="majorBidi"/>
+                          <w:i/>
+                          <w:lang w:val="en-US" w:bidi="ar-OM"/>
+                        </w:rPr>
+                      </m:ctrlPr>
+                    </m:sSupPr>
+                    <m:e>
+                      <m:r>
+                        <w:rPr>
+                          <w:rFonts w:ascii="Cambria Math" w:hAnsi="Cambria Math" w:cstheme="majorBidi"/>
+                          <w:lang w:val="en-US" w:bidi="ar-OM"/>
+                        </w:rPr>
+                        <m:t>s</m:t>
+                      </m:r>
+                    </m:e>
+                    <m:sup>
+                      <m:r>
+                        <w:rPr>
+                          <w:rFonts w:ascii="Cambria Math" w:hAnsi="Cambria Math" w:cstheme="majorBidi"/>
+                          <w:lang w:val="en-US" w:bidi="ar-OM"/>
+                        </w:rPr>
+                        <m:t>n-1</m:t>
+                      </m:r>
+                    </m:sup>
+                  </m:sSup>
+                  <m:r>
+                    <w:rPr>
+                      <w:rFonts w:ascii="Cambria Math" w:hAnsi="Cambria Math" w:cstheme="majorBidi"/>
+                      <w:lang w:val="en-US" w:bidi="ar-OM"/>
+                    </w:rPr>
+                    <m:t>+..+</m:t>
+                  </m:r>
+                  <m:sSub>
+                    <m:sSubPr>
+                      <m:ctrlPr>
+                        <w:rPr>
+                          <w:rFonts w:ascii="Cambria Math" w:hAnsi="Cambria Math" w:cstheme="majorBidi"/>
+                          <w:i/>
+                          <w:lang w:val="en-US" w:bidi="ar-OM"/>
+                        </w:rPr>
+                      </m:ctrlPr>
+                    </m:sSubPr>
+                    <m:e>
+                      <m:r>
+                        <w:rPr>
+                          <w:rFonts w:ascii="Cambria Math" w:hAnsi="Cambria Math" w:cstheme="majorBidi"/>
+                          <w:lang w:val="en-US" w:bidi="ar-OM"/>
+                        </w:rPr>
+                        <m:t>a</m:t>
+                      </m:r>
+                    </m:e>
+                    <m:sub>
+                      <m:r>
+                        <w:rPr>
+                          <w:rFonts w:ascii="Cambria Math" w:hAnsi="Cambria Math" w:cstheme="majorBidi"/>
+                          <w:lang w:val="en-US" w:bidi="ar-OM"/>
+                        </w:rPr>
+                        <m:t>022</m:t>
+                      </m:r>
+                    </m:sub>
+                  </m:sSub>
+                  <m:r>
+                    <w:rPr>
+                      <w:rFonts w:ascii="Cambria Math" w:hAnsi="Cambria Math" w:cstheme="majorBidi"/>
+                      <w:lang w:val="en-US" w:bidi="ar-OM"/>
+                    </w:rPr>
+                    <m:t>)</m:t>
+                  </m:r>
+                </m:num>
+                <m:den>
+                  <m:sSup>
+                    <m:sSupPr>
+                      <m:ctrlPr>
+                        <w:rPr>
+                          <w:rFonts w:ascii="Cambria Math" w:hAnsi="Cambria Math" w:cstheme="majorBidi"/>
+                          <w:i/>
+                          <w:lang w:val="en-US" w:bidi="ar-OM"/>
+                        </w:rPr>
+                      </m:ctrlPr>
+                    </m:sSupPr>
+                    <m:e>
+                      <m:r>
+                        <w:rPr>
+                          <w:rFonts w:ascii="Cambria Math" w:hAnsi="Cambria Math" w:cstheme="majorBidi"/>
+                          <w:lang w:val="en-US" w:bidi="ar-OM"/>
+                        </w:rPr>
+                        <m:t>s</m:t>
+                      </m:r>
+                    </m:e>
+                    <m:sup>
+                      <m:r>
+                        <w:rPr>
+                          <w:rFonts w:ascii="Cambria Math" w:hAnsi="Cambria Math" w:cstheme="majorBidi"/>
+                          <w:lang w:val="en-US" w:bidi="ar-OM"/>
+                        </w:rPr>
+                        <m:t>n</m:t>
+                      </m:r>
+                    </m:sup>
+                  </m:sSup>
+                  <m:r>
+                    <w:rPr>
+                      <w:rFonts w:ascii="Cambria Math" w:hAnsi="Cambria Math" w:cstheme="majorBidi"/>
+                      <w:lang w:val="en-US" w:bidi="ar-OM"/>
+                    </w:rPr>
+                    <m:t>+..+</m:t>
+                  </m:r>
+                  <m:sSub>
+                    <m:sSubPr>
+                      <m:ctrlPr>
+                        <w:rPr>
+                          <w:rFonts w:ascii="Cambria Math" w:hAnsi="Cambria Math" w:cstheme="majorBidi"/>
+                          <w:i/>
+                          <w:lang w:val="en-US" w:bidi="ar-OM"/>
+                        </w:rPr>
+                      </m:ctrlPr>
+                    </m:sSubPr>
+                    <m:e>
+                      <m:r>
+                        <w:rPr>
+                          <w:rFonts w:ascii="Cambria Math" w:hAnsi="Cambria Math" w:cstheme="majorBidi"/>
+                          <w:lang w:val="en-US" w:bidi="ar-OM"/>
+                        </w:rPr>
+                        <m:t>b</m:t>
+                      </m:r>
+                    </m:e>
+                    <m:sub>
+                      <m:r>
+                        <w:rPr>
+                          <w:rFonts w:ascii="Cambria Math" w:hAnsi="Cambria Math" w:cstheme="majorBidi"/>
+                          <w:lang w:val="en-US" w:bidi="ar-OM"/>
+                        </w:rPr>
+                        <m:t>022</m:t>
+                      </m:r>
+                    </m:sub>
+                  </m:sSub>
+                </m:den>
+              </m:f>
             </m:den>
           </m:f>
         </m:oMath>
@@ -8781,14 +9647,6 @@
     </w:p>
     <w:p>
       <w:pPr>
-        <w:rPr>
-          <w:rFonts w:asciiTheme="majorBidi" w:eastAsiaTheme="minorEastAsia" w:hAnsiTheme="majorBidi" w:cstheme="majorBidi"/>
-          <w:lang w:val="en-US" w:bidi="ar-OM"/>
-        </w:rPr>
-      </w:pPr>
-    </w:p>
-    <w:p>
-      <w:pPr>
         <w:tabs>
           <w:tab w:val="left" w:pos="928"/>
         </w:tabs>
@@ -8802,14 +9660,21 @@
           <w:rFonts w:asciiTheme="majorBidi" w:hAnsiTheme="majorBidi" w:cstheme="majorBidi"/>
           <w:lang w:val="en-US" w:bidi="ar-OM"/>
         </w:rPr>
-        <w:tab/>
+        <w:t xml:space="preserve">This can then be converted </w:t>
       </w:r>
       <w:r>
         <w:rPr>
           <w:rFonts w:asciiTheme="majorBidi" w:hAnsiTheme="majorBidi" w:cstheme="majorBidi"/>
           <w:lang w:val="en-US" w:bidi="ar-OM"/>
         </w:rPr>
-        <w:t>This can then be converted to a state space model as follows:</w:t>
+        <w:t>into</w:t>
+      </w:r>
+      <w:r>
+        <w:rPr>
+          <w:rFonts w:asciiTheme="majorBidi" w:hAnsiTheme="majorBidi" w:cstheme="majorBidi"/>
+          <w:lang w:val="en-US" w:bidi="ar-OM"/>
+        </w:rPr>
+        <w:t xml:space="preserve"> a state space model as follows:</w:t>
       </w:r>
     </w:p>
     <w:p>
@@ -8818,10 +9683,7004 @@
           <w:tab w:val="left" w:pos="928"/>
         </w:tabs>
         <w:rPr>
+          <w:rFonts w:asciiTheme="majorBidi" w:eastAsiaTheme="minorEastAsia" w:hAnsiTheme="majorBidi" w:cstheme="majorBidi"/>
+          <w:lang w:val="en-US" w:bidi="ar-OM"/>
+        </w:rPr>
+      </w:pPr>
+      <m:oMathPara>
+        <m:oMath>
+          <m:f>
+            <m:fPr>
+              <m:ctrlPr>
+                <w:rPr>
+                  <w:rFonts w:ascii="Cambria Math" w:hAnsi="Cambria Math" w:cstheme="majorBidi"/>
+                  <w:i/>
+                  <w:lang w:val="en-US" w:bidi="ar-OM"/>
+                </w:rPr>
+              </m:ctrlPr>
+            </m:fPr>
+            <m:num>
+              <m:r>
+                <w:rPr>
+                  <w:rFonts w:ascii="Cambria Math" w:hAnsi="Cambria Math" w:cstheme="majorBidi"/>
+                  <w:lang w:val="en-US" w:bidi="ar-OM"/>
+                </w:rPr>
+                <m:t>Z</m:t>
+              </m:r>
+              <m:d>
+                <m:dPr>
+                  <m:ctrlPr>
+                    <w:rPr>
+                      <w:rFonts w:ascii="Cambria Math" w:hAnsi="Cambria Math" w:cstheme="majorBidi"/>
+                      <w:i/>
+                      <w:lang w:val="en-US" w:bidi="ar-OM"/>
+                    </w:rPr>
+                  </m:ctrlPr>
+                </m:dPr>
+                <m:e>
+                  <m:r>
+                    <w:rPr>
+                      <w:rFonts w:ascii="Cambria Math" w:hAnsi="Cambria Math" w:cstheme="majorBidi"/>
+                      <w:lang w:val="en-US" w:bidi="ar-OM"/>
+                    </w:rPr>
+                    <m:t>s</m:t>
+                  </m:r>
+                </m:e>
+              </m:d>
+            </m:num>
+            <m:den>
+              <m:sSub>
+                <m:sSubPr>
+                  <m:ctrlPr>
+                    <w:rPr>
+                      <w:rFonts w:ascii="Cambria Math" w:hAnsi="Cambria Math" w:cstheme="majorBidi"/>
+                      <w:i/>
+                      <w:lang w:val="en-US" w:bidi="ar-OM"/>
+                    </w:rPr>
+                  </m:ctrlPr>
+                </m:sSubPr>
+                <m:e>
+                  <m:r>
+                    <w:rPr>
+                      <w:rFonts w:ascii="Cambria Math" w:hAnsi="Cambria Math" w:cstheme="majorBidi"/>
+                      <w:lang w:val="en-US" w:bidi="ar-OM"/>
+                    </w:rPr>
+                    <m:t>V</m:t>
+                  </m:r>
+                </m:e>
+                <m:sub>
+                  <m:r>
+                    <w:rPr>
+                      <w:rFonts w:ascii="Cambria Math" w:hAnsi="Cambria Math" w:cstheme="majorBidi"/>
+                      <w:lang w:val="en-US" w:bidi="ar-OM"/>
+                    </w:rPr>
+                    <m:t>s</m:t>
+                  </m:r>
+                </m:sub>
+              </m:sSub>
+            </m:den>
+          </m:f>
+          <m:r>
+            <w:rPr>
+              <w:rFonts w:ascii="Cambria Math" w:hAnsi="Cambria Math" w:cstheme="majorBidi"/>
+              <w:lang w:val="en-US" w:bidi="ar-OM"/>
+            </w:rPr>
+            <m:t xml:space="preserve"> and</m:t>
+          </m:r>
+          <m:f>
+            <m:fPr>
+              <m:ctrlPr>
+                <w:rPr>
+                  <w:rFonts w:ascii="Cambria Math" w:hAnsi="Cambria Math" w:cstheme="majorBidi"/>
+                  <w:i/>
+                  <w:lang w:val="en-US" w:bidi="ar-OM"/>
+                </w:rPr>
+              </m:ctrlPr>
+            </m:fPr>
+            <m:num>
+              <m:sSub>
+                <m:sSubPr>
+                  <m:ctrlPr>
+                    <w:rPr>
+                      <w:rFonts w:ascii="Cambria Math" w:hAnsi="Cambria Math" w:cstheme="majorBidi"/>
+                      <w:i/>
+                      <w:lang w:val="en-US" w:bidi="ar-OM"/>
+                    </w:rPr>
+                  </m:ctrlPr>
+                </m:sSubPr>
+                <m:e>
+                  <m:r>
+                    <w:rPr>
+                      <w:rFonts w:ascii="Cambria Math" w:hAnsi="Cambria Math" w:cstheme="majorBidi"/>
+                      <w:lang w:val="en-US" w:bidi="ar-OM"/>
+                    </w:rPr>
+                    <m:t>V</m:t>
+                  </m:r>
+                </m:e>
+                <m:sub>
+                  <m:r>
+                    <w:rPr>
+                      <w:rFonts w:ascii="Cambria Math" w:hAnsi="Cambria Math" w:cstheme="majorBidi"/>
+                      <w:lang w:val="en-US" w:bidi="ar-OM"/>
+                    </w:rPr>
+                    <m:t>R</m:t>
+                  </m:r>
+                </m:sub>
+              </m:sSub>
+            </m:num>
+            <m:den>
+              <m:r>
+                <w:rPr>
+                  <w:rFonts w:ascii="Cambria Math" w:hAnsi="Cambria Math" w:cstheme="majorBidi"/>
+                  <w:lang w:val="en-US" w:bidi="ar-OM"/>
+                </w:rPr>
+                <m:t>Z</m:t>
+              </m:r>
+              <m:d>
+                <m:dPr>
+                  <m:ctrlPr>
+                    <w:rPr>
+                      <w:rFonts w:ascii="Cambria Math" w:hAnsi="Cambria Math" w:cstheme="majorBidi"/>
+                      <w:i/>
+                      <w:lang w:val="en-US" w:bidi="ar-OM"/>
+                    </w:rPr>
+                  </m:ctrlPr>
+                </m:dPr>
+                <m:e>
+                  <m:r>
+                    <w:rPr>
+                      <w:rFonts w:ascii="Cambria Math" w:hAnsi="Cambria Math" w:cstheme="majorBidi"/>
+                      <w:lang w:val="en-US" w:bidi="ar-OM"/>
+                    </w:rPr>
+                    <m:t>s</m:t>
+                  </m:r>
+                </m:e>
+              </m:d>
+            </m:den>
+          </m:f>
+        </m:oMath>
+      </m:oMathPara>
+    </w:p>
+    <w:p>
+      <w:pPr>
+        <w:tabs>
+          <w:tab w:val="left" w:pos="928"/>
+        </w:tabs>
+        <w:rPr>
           <w:rFonts w:asciiTheme="majorBidi" w:hAnsiTheme="majorBidi" w:cstheme="majorBidi"/>
           <w:lang w:val="en-US" w:bidi="ar-OM"/>
         </w:rPr>
       </w:pPr>
+      <w:r>
+        <w:rPr>
+          <w:rFonts w:asciiTheme="majorBidi" w:hAnsiTheme="majorBidi" w:cstheme="majorBidi"/>
+          <w:noProof/>
+          <w:lang w:val="en-US" w:bidi="ar-OM"/>
+        </w:rPr>
+        <mc:AlternateContent>
+          <mc:Choice Requires="wps">
+            <w:drawing>
+              <wp:anchor distT="0" distB="0" distL="114300" distR="114300" simplePos="0" relativeHeight="251663360" behindDoc="0" locked="0" layoutInCell="1" allowOverlap="1" wp14:anchorId="11C44152" wp14:editId="5EB1CEAA">
+                <wp:simplePos x="0" y="0"/>
+                <wp:positionH relativeFrom="column">
+                  <wp:posOffset>2427514</wp:posOffset>
+                </wp:positionH>
+                <wp:positionV relativeFrom="paragraph">
+                  <wp:posOffset>220708</wp:posOffset>
+                </wp:positionV>
+                <wp:extent cx="538299" cy="309789"/>
+                <wp:effectExtent l="0" t="0" r="0" b="0"/>
+                <wp:wrapNone/>
+                <wp:docPr id="1644903450" name="Text Box 3"/>
+                <wp:cNvGraphicFramePr/>
+                <a:graphic xmlns:a="http://schemas.openxmlformats.org/drawingml/2006/main">
+                  <a:graphicData uri="http://schemas.microsoft.com/office/word/2010/wordprocessingShape">
+                    <wps:wsp>
+                      <wps:cNvSpPr txBox="1"/>
+                      <wps:spPr>
+                        <a:xfrm>
+                          <a:off x="0" y="0"/>
+                          <a:ext cx="538299" cy="309789"/>
+                        </a:xfrm>
+                        <a:prstGeom prst="rect">
+                          <a:avLst/>
+                        </a:prstGeom>
+                        <a:noFill/>
+                        <a:ln w="6350">
+                          <a:noFill/>
+                        </a:ln>
+                      </wps:spPr>
+                      <wps:txbx>
+                        <w:txbxContent>
+                          <w:p>
+                            <m:oMathPara>
+                              <m:oMath>
+                                <m:r>
+                                  <w:rPr>
+                                    <w:rFonts w:ascii="Cambria Math" w:hAnsi="Cambria Math"/>
+                                  </w:rPr>
+                                  <m:t xml:space="preserve">Z(s) </m:t>
+                                </m:r>
+                              </m:oMath>
+                            </m:oMathPara>
+                          </w:p>
+                        </w:txbxContent>
+                      </wps:txbx>
+                      <wps:bodyPr rot="0" spcFirstLastPara="0" vertOverflow="overflow" horzOverflow="overflow" vert="horz" wrap="square" lIns="91440" tIns="45720" rIns="91440" bIns="45720" numCol="1" spcCol="0" rtlCol="0" fromWordArt="0" anchor="t" anchorCtr="0" forceAA="0" compatLnSpc="1">
+                        <a:prstTxWarp prst="textNoShape">
+                          <a:avLst/>
+                        </a:prstTxWarp>
+                        <a:noAutofit/>
+                      </wps:bodyPr>
+                    </wps:wsp>
+                  </a:graphicData>
+                </a:graphic>
+                <wp14:sizeRelH relativeFrom="margin">
+                  <wp14:pctWidth>0</wp14:pctWidth>
+                </wp14:sizeRelH>
+                <wp14:sizeRelV relativeFrom="margin">
+                  <wp14:pctHeight>0</wp14:pctHeight>
+                </wp14:sizeRelV>
+              </wp:anchor>
+            </w:drawing>
+          </mc:Choice>
+          <mc:Fallback>
+            <w:pict>
+              <v:shapetype w14:anchorId="11C44152" id="_x0000_t202" coordsize="21600,21600" o:spt="202" path="m,l,21600r21600,l21600,xe">
+                <v:stroke joinstyle="miter"/>
+                <v:path gradientshapeok="t" o:connecttype="rect"/>
+              </v:shapetype>
+              <v:shape id="Text Box 3" o:spid="_x0000_s1026" type="#_x0000_t202" style="position:absolute;margin-left:191.15pt;margin-top:17.4pt;width:42.4pt;height:24.4pt;z-index:251663360;visibility:visible;mso-wrap-style:square;mso-width-percent:0;mso-height-percent:0;mso-wrap-distance-left:9pt;mso-wrap-distance-top:0;mso-wrap-distance-right:9pt;mso-wrap-distance-bottom:0;mso-position-horizontal:absolute;mso-position-horizontal-relative:text;mso-position-vertical:absolute;mso-position-vertical-relative:text;mso-width-percent:0;mso-height-percent:0;mso-width-relative:margin;mso-height-relative:margin;v-text-anchor:top" o:gfxdata="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" filled="f" stroked="f" strokeweight=".5pt">
+                <v:textbox>
+                  <w:txbxContent>
+                    <w:p>
+                      <m:oMathPara>
+                        <m:oMath>
+                          <m:r>
+                            <w:rPr>
+                              <w:rFonts w:ascii="Cambria Math" w:hAnsi="Cambria Math"/>
+                            </w:rPr>
+                            <m:t xml:space="preserve">Z(s) </m:t>
+                          </m:r>
+                        </m:oMath>
+                      </m:oMathPara>
+                    </w:p>
+                  </w:txbxContent>
+                </v:textbox>
+              </v:shape>
+            </w:pict>
+          </mc:Fallback>
+        </mc:AlternateContent>
+      </w:r>
+      <w:r>
+        <w:rPr>
+          <w:rFonts w:asciiTheme="majorBidi" w:hAnsiTheme="majorBidi" w:cstheme="majorBidi"/>
+          <w:noProof/>
+          <w:lang w:val="en-US" w:bidi="ar-OM"/>
+        </w:rPr>
+        <mc:AlternateContent>
+          <mc:Choice Requires="wps">
+            <w:drawing>
+              <wp:anchor distT="0" distB="0" distL="114300" distR="114300" simplePos="0" relativeHeight="251662336" behindDoc="0" locked="0" layoutInCell="1" allowOverlap="1" wp14:anchorId="1421DACA" wp14:editId="52704483">
+                <wp:simplePos x="0" y="0"/>
+                <wp:positionH relativeFrom="column">
+                  <wp:posOffset>2454729</wp:posOffset>
+                </wp:positionH>
+                <wp:positionV relativeFrom="paragraph">
+                  <wp:posOffset>558165</wp:posOffset>
+                </wp:positionV>
+                <wp:extent cx="625928" cy="0"/>
+                <wp:effectExtent l="0" t="76200" r="22225" b="95250"/>
+                <wp:wrapNone/>
+                <wp:docPr id="1938560757" name="Straight Arrow Connector 2"/>
+                <wp:cNvGraphicFramePr/>
+                <a:graphic xmlns:a="http://schemas.openxmlformats.org/drawingml/2006/main">
+                  <a:graphicData uri="http://schemas.microsoft.com/office/word/2010/wordprocessingShape">
+                    <wps:wsp>
+                      <wps:cNvCnPr/>
+                      <wps:spPr>
+                        <a:xfrm>
+                          <a:off x="0" y="0"/>
+                          <a:ext cx="625928" cy="0"/>
+                        </a:xfrm>
+                        <a:prstGeom prst="straightConnector1">
+                          <a:avLst/>
+                        </a:prstGeom>
+                        <a:ln>
+                          <a:tailEnd type="triangle"/>
+                        </a:ln>
+                      </wps:spPr>
+                      <wps:style>
+                        <a:lnRef idx="1">
+                          <a:schemeClr val="accent1"/>
+                        </a:lnRef>
+                        <a:fillRef idx="0">
+                          <a:schemeClr val="accent1"/>
+                        </a:fillRef>
+                        <a:effectRef idx="0">
+                          <a:schemeClr val="accent1"/>
+                        </a:effectRef>
+                        <a:fontRef idx="minor">
+                          <a:schemeClr val="tx1"/>
+                        </a:fontRef>
+                      </wps:style>
+                      <wps:bodyPr/>
+                    </wps:wsp>
+                  </a:graphicData>
+                </a:graphic>
+              </wp:anchor>
+            </w:drawing>
+          </mc:Choice>
+          <mc:Fallback>
+            <w:pict>
+              <v:shapetype w14:anchorId="0E632CB0" id="_x0000_t32" coordsize="21600,21600" o:spt="32" o:oned="t" path="m,l21600,21600e" filled="f">
+                <v:path arrowok="t" fillok="f" o:connecttype="none"/>
+                <o:lock v:ext="edit" shapetype="t"/>
+              </v:shapetype>
+              <v:shape id="Straight Arrow Connector 2" o:spid="_x0000_s1026" type="#_x0000_t32" style="position:absolute;margin-left:193.3pt;margin-top:43.95pt;width:49.3pt;height:0;z-index:251662336;visibility:visible;mso-wrap-style:square;mso-wrap-distance-left:9pt;mso-wrap-distance-top:0;mso-wrap-distance-right:9pt;mso-wrap-distance-bottom:0;mso-position-horizontal:absolute;mso-position-horizontal-relative:text;mso-position-vertical:absolute;mso-position-vertical-relative:text" o:gfxdata="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" strokecolor="#156082 [3204]" strokeweight=".5pt">
+                <v:stroke endarrow="block" joinstyle="miter"/>
+              </v:shape>
+            </w:pict>
+          </mc:Fallback>
+        </mc:AlternateContent>
+      </w:r>
+      <w:r>
+        <w:rPr>
+          <w:rFonts w:asciiTheme="majorBidi" w:hAnsiTheme="majorBidi" w:cstheme="majorBidi"/>
+          <w:noProof/>
+          <w:lang w:val="en-US" w:bidi="ar-OM"/>
+        </w:rPr>
+        <mc:AlternateContent>
+          <mc:Choice Requires="wps">
+            <w:drawing>
+              <wp:anchor distT="0" distB="0" distL="114300" distR="114300" simplePos="0" relativeHeight="251661312" behindDoc="0" locked="0" layoutInCell="1" allowOverlap="1" wp14:anchorId="071AB308" wp14:editId="0897E202">
+                <wp:simplePos x="0" y="0"/>
+                <wp:positionH relativeFrom="column">
+                  <wp:posOffset>3082834</wp:posOffset>
+                </wp:positionH>
+                <wp:positionV relativeFrom="paragraph">
+                  <wp:posOffset>231594</wp:posOffset>
+                </wp:positionV>
+                <wp:extent cx="2087880" cy="617220"/>
+                <wp:effectExtent l="0" t="0" r="26670" b="11430"/>
+                <wp:wrapNone/>
+                <wp:docPr id="930647439" name="Rectangle 1"/>
+                <wp:cNvGraphicFramePr/>
+                <a:graphic xmlns:a="http://schemas.openxmlformats.org/drawingml/2006/main">
+                  <a:graphicData uri="http://schemas.microsoft.com/office/word/2010/wordprocessingShape">
+                    <wps:wsp>
+                      <wps:cNvSpPr/>
+                      <wps:spPr>
+                        <a:xfrm>
+                          <a:off x="0" y="0"/>
+                          <a:ext cx="2087880" cy="617220"/>
+                        </a:xfrm>
+                        <a:prstGeom prst="rect">
+                          <a:avLst/>
+                        </a:prstGeom>
+                        <a:noFill/>
+                        <a:ln>
+                          <a:solidFill>
+                            <a:schemeClr val="tx1"/>
+                          </a:solidFill>
+                        </a:ln>
+                      </wps:spPr>
+                      <wps:style>
+                        <a:lnRef idx="2">
+                          <a:schemeClr val="accent1">
+                            <a:shade val="15000"/>
+                          </a:schemeClr>
+                        </a:lnRef>
+                        <a:fillRef idx="1">
+                          <a:schemeClr val="accent1"/>
+                        </a:fillRef>
+                        <a:effectRef idx="0">
+                          <a:schemeClr val="accent1"/>
+                        </a:effectRef>
+                        <a:fontRef idx="minor">
+                          <a:schemeClr val="lt1"/>
+                        </a:fontRef>
+                      </wps:style>
+                      <wps:txbx>
+                        <w:txbxContent>
+                          <w:p>
+                            <w:pPr>
+                              <w:jc w:val="center"/>
+                              <w:rPr>
+                                <w:lang w:val="en-US"/>
+                              </w:rPr>
+                            </w:pPr>
+                            <m:oMathPara>
+                              <m:oMath>
+                                <m:r>
+                                  <w:rPr>
+                                    <w:rFonts w:ascii="Cambria Math" w:hAnsi="Cambria Math" w:cstheme="majorBidi"/>
+                                    <w:lang w:val="en-US" w:bidi="ar-OM"/>
+                                  </w:rPr>
+                                  <m:t xml:space="preserve"> </m:t>
+                                </m:r>
+                                <m:sSub>
+                                  <m:sSubPr>
+                                    <m:ctrlPr>
+                                      <w:rPr>
+                                        <w:rFonts w:ascii="Cambria Math" w:hAnsi="Cambria Math" w:cstheme="majorBidi"/>
+                                        <w:i/>
+                                        <w:lang w:val="en-US" w:bidi="ar-OM"/>
+                                      </w:rPr>
+                                    </m:ctrlPr>
+                                  </m:sSubPr>
+                                  <m:e>
+                                    <m:r>
+                                      <w:rPr>
+                                        <w:rFonts w:ascii="Cambria Math" w:hAnsi="Cambria Math" w:cstheme="majorBidi"/>
+                                        <w:lang w:val="en-US" w:bidi="ar-OM"/>
+                                      </w:rPr>
+                                      <m:t>f</m:t>
+                                    </m:r>
+                                  </m:e>
+                                  <m:sub>
+                                    <m:r>
+                                      <w:rPr>
+                                        <w:rFonts w:ascii="Cambria Math" w:hAnsi="Cambria Math" w:cstheme="majorBidi"/>
+                                        <w:lang w:val="en-US" w:bidi="ar-OM"/>
+                                      </w:rPr>
+                                      <m:t>n-1</m:t>
+                                    </m:r>
+                                  </m:sub>
+                                </m:sSub>
+                                <m:sSup>
+                                  <m:sSupPr>
+                                    <m:ctrlPr>
+                                      <w:rPr>
+                                        <w:rFonts w:ascii="Cambria Math" w:hAnsi="Cambria Math" w:cstheme="majorBidi"/>
+                                        <w:i/>
+                                        <w:lang w:val="en-US" w:bidi="ar-OM"/>
+                                      </w:rPr>
+                                    </m:ctrlPr>
+                                  </m:sSupPr>
+                                  <m:e>
+                                    <m:r>
+                                      <w:rPr>
+                                        <w:rFonts w:ascii="Cambria Math" w:hAnsi="Cambria Math" w:cstheme="majorBidi"/>
+                                        <w:lang w:val="en-US" w:bidi="ar-OM"/>
+                                      </w:rPr>
+                                      <m:t>s</m:t>
+                                    </m:r>
+                                  </m:e>
+                                  <m:sup>
+                                    <m:r>
+                                      <w:rPr>
+                                        <w:rFonts w:ascii="Cambria Math" w:hAnsi="Cambria Math" w:cstheme="majorBidi"/>
+                                        <w:lang w:val="en-US" w:bidi="ar-OM"/>
+                                      </w:rPr>
+                                      <m:t>n-1</m:t>
+                                    </m:r>
+                                  </m:sup>
+                                </m:sSup>
+                                <m:r>
+                                  <w:rPr>
+                                    <w:rFonts w:ascii="Cambria Math" w:hAnsi="Cambria Math" w:cstheme="majorBidi"/>
+                                    <w:lang w:val="en-US" w:bidi="ar-OM"/>
+                                  </w:rPr>
+                                  <m:t>+...+</m:t>
+                                </m:r>
+                                <m:sSub>
+                                  <m:sSubPr>
+                                    <m:ctrlPr>
+                                      <w:rPr>
+                                        <w:rFonts w:ascii="Cambria Math" w:hAnsi="Cambria Math" w:cstheme="majorBidi"/>
+                                        <w:i/>
+                                        <w:lang w:val="en-US" w:bidi="ar-OM"/>
+                                      </w:rPr>
+                                    </m:ctrlPr>
+                                  </m:sSubPr>
+                                  <m:e>
+                                    <m:r>
+                                      <w:rPr>
+                                        <w:rFonts w:ascii="Cambria Math" w:hAnsi="Cambria Math" w:cstheme="majorBidi"/>
+                                        <w:lang w:val="en-US" w:bidi="ar-OM"/>
+                                      </w:rPr>
+                                      <m:t>f</m:t>
+                                    </m:r>
+                                  </m:e>
+                                  <m:sub>
+                                    <m:r>
+                                      <w:rPr>
+                                        <w:rFonts w:ascii="Cambria Math" w:hAnsi="Cambria Math" w:cstheme="majorBidi"/>
+                                        <w:lang w:val="en-US" w:bidi="ar-OM"/>
+                                      </w:rPr>
+                                      <m:t>0</m:t>
+                                    </m:r>
+                                  </m:sub>
+                                </m:sSub>
+                              </m:oMath>
+                            </m:oMathPara>
+                          </w:p>
+                        </w:txbxContent>
+                      </wps:txbx>
+                      <wps:bodyPr rot="0" spcFirstLastPara="0" vertOverflow="overflow" horzOverflow="overflow" vert="horz" wrap="square" lIns="91440" tIns="45720" rIns="91440" bIns="45720" numCol="1" spcCol="0" rtlCol="0" fromWordArt="0" anchor="ctr" anchorCtr="0" forceAA="0" compatLnSpc="1">
+                        <a:prstTxWarp prst="textNoShape">
+                          <a:avLst/>
+                        </a:prstTxWarp>
+                        <a:noAutofit/>
+                      </wps:bodyPr>
+                    </wps:wsp>
+                  </a:graphicData>
+                </a:graphic>
+                <wp14:sizeRelH relativeFrom="margin">
+                  <wp14:pctWidth>0</wp14:pctWidth>
+                </wp14:sizeRelH>
+                <wp14:sizeRelV relativeFrom="margin">
+                  <wp14:pctHeight>0</wp14:pctHeight>
+                </wp14:sizeRelV>
+              </wp:anchor>
+            </w:drawing>
+          </mc:Choice>
+          <mc:Fallback>
+            <w:pict>
+              <v:rect w14:anchorId="071AB308" id="Rectangle 1" o:spid="_x0000_s1027" style="position:absolute;margin-left:242.75pt;margin-top:18.25pt;width:164.4pt;height:48.6pt;z-index:251661312;visibility:visible;mso-wrap-style:square;mso-width-percent:0;mso-height-percent:0;mso-wrap-distance-left:9pt;mso-wrap-distance-top:0;mso-wrap-distance-right:9pt;mso-wrap-distance-bottom:0;mso-position-horizontal:absolute;mso-position-horizontal-relative:text;mso-position-vertical:absolute;mso-position-vertical-relative:text;mso-width-percent:0;mso-height-percent:0;mso-width-relative:margin;mso-height-relative:margin;v-text-anchor:middle" o:gfxdata="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" filled="f" strokecolor="black [3213]" strokeweight="1pt">
+                <v:textbox>
+                  <w:txbxContent>
+                    <w:p>
+                      <w:pPr>
+                        <w:jc w:val="center"/>
+                        <w:rPr>
+                          <w:lang w:val="en-US"/>
+                        </w:rPr>
+                      </w:pPr>
+                      <m:oMathPara>
+                        <m:oMath>
+                          <m:r>
+                            <w:rPr>
+                              <w:rFonts w:ascii="Cambria Math" w:hAnsi="Cambria Math" w:cstheme="majorBidi"/>
+                              <w:lang w:val="en-US" w:bidi="ar-OM"/>
+                            </w:rPr>
+                            <m:t xml:space="preserve"> </m:t>
+                          </m:r>
+                          <m:sSub>
+                            <m:sSubPr>
+                              <m:ctrlPr>
+                                <w:rPr>
+                                  <w:rFonts w:ascii="Cambria Math" w:hAnsi="Cambria Math" w:cstheme="majorBidi"/>
+                                  <w:i/>
+                                  <w:lang w:val="en-US" w:bidi="ar-OM"/>
+                                </w:rPr>
+                              </m:ctrlPr>
+                            </m:sSubPr>
+                            <m:e>
+                              <m:r>
+                                <w:rPr>
+                                  <w:rFonts w:ascii="Cambria Math" w:hAnsi="Cambria Math" w:cstheme="majorBidi"/>
+                                  <w:lang w:val="en-US" w:bidi="ar-OM"/>
+                                </w:rPr>
+                                <m:t>f</m:t>
+                              </m:r>
+                            </m:e>
+                            <m:sub>
+                              <m:r>
+                                <w:rPr>
+                                  <w:rFonts w:ascii="Cambria Math" w:hAnsi="Cambria Math" w:cstheme="majorBidi"/>
+                                  <w:lang w:val="en-US" w:bidi="ar-OM"/>
+                                </w:rPr>
+                                <m:t>n-1</m:t>
+                              </m:r>
+                            </m:sub>
+                          </m:sSub>
+                          <m:sSup>
+                            <m:sSupPr>
+                              <m:ctrlPr>
+                                <w:rPr>
+                                  <w:rFonts w:ascii="Cambria Math" w:hAnsi="Cambria Math" w:cstheme="majorBidi"/>
+                                  <w:i/>
+                                  <w:lang w:val="en-US" w:bidi="ar-OM"/>
+                                </w:rPr>
+                              </m:ctrlPr>
+                            </m:sSupPr>
+                            <m:e>
+                              <m:r>
+                                <w:rPr>
+                                  <w:rFonts w:ascii="Cambria Math" w:hAnsi="Cambria Math" w:cstheme="majorBidi"/>
+                                  <w:lang w:val="en-US" w:bidi="ar-OM"/>
+                                </w:rPr>
+                                <m:t>s</m:t>
+                              </m:r>
+                            </m:e>
+                            <m:sup>
+                              <m:r>
+                                <w:rPr>
+                                  <w:rFonts w:ascii="Cambria Math" w:hAnsi="Cambria Math" w:cstheme="majorBidi"/>
+                                  <w:lang w:val="en-US" w:bidi="ar-OM"/>
+                                </w:rPr>
+                                <m:t>n-1</m:t>
+                              </m:r>
+                            </m:sup>
+                          </m:sSup>
+                          <m:r>
+                            <w:rPr>
+                              <w:rFonts w:ascii="Cambria Math" w:hAnsi="Cambria Math" w:cstheme="majorBidi"/>
+                              <w:lang w:val="en-US" w:bidi="ar-OM"/>
+                            </w:rPr>
+                            <m:t>+...+</m:t>
+                          </m:r>
+                          <m:sSub>
+                            <m:sSubPr>
+                              <m:ctrlPr>
+                                <w:rPr>
+                                  <w:rFonts w:ascii="Cambria Math" w:hAnsi="Cambria Math" w:cstheme="majorBidi"/>
+                                  <w:i/>
+                                  <w:lang w:val="en-US" w:bidi="ar-OM"/>
+                                </w:rPr>
+                              </m:ctrlPr>
+                            </m:sSubPr>
+                            <m:e>
+                              <m:r>
+                                <w:rPr>
+                                  <w:rFonts w:ascii="Cambria Math" w:hAnsi="Cambria Math" w:cstheme="majorBidi"/>
+                                  <w:lang w:val="en-US" w:bidi="ar-OM"/>
+                                </w:rPr>
+                                <m:t>f</m:t>
+                              </m:r>
+                            </m:e>
+                            <m:sub>
+                              <m:r>
+                                <w:rPr>
+                                  <w:rFonts w:ascii="Cambria Math" w:hAnsi="Cambria Math" w:cstheme="majorBidi"/>
+                                  <w:lang w:val="en-US" w:bidi="ar-OM"/>
+                                </w:rPr>
+                                <m:t>0</m:t>
+                              </m:r>
+                            </m:sub>
+                          </m:sSub>
+                        </m:oMath>
+                      </m:oMathPara>
+                    </w:p>
+                  </w:txbxContent>
+                </v:textbox>
+              </v:rect>
+            </w:pict>
+          </mc:Fallback>
+        </mc:AlternateContent>
+      </w:r>
+      <w:r>
+        <w:rPr>
+          <w:rFonts w:asciiTheme="majorBidi" w:hAnsiTheme="majorBidi" w:cstheme="majorBidi"/>
+          <w:noProof/>
+          <w:lang w:val="en-US" w:bidi="ar-OM"/>
+        </w:rPr>
+        <mc:AlternateContent>
+          <mc:Choice Requires="wps">
+            <w:drawing>
+              <wp:anchor distT="0" distB="0" distL="114300" distR="114300" simplePos="0" relativeHeight="251659264" behindDoc="0" locked="0" layoutInCell="1" allowOverlap="1" wp14:anchorId="30850FEA" wp14:editId="338C8A83">
+                <wp:simplePos x="0" y="0"/>
+                <wp:positionH relativeFrom="column">
+                  <wp:posOffset>350520</wp:posOffset>
+                </wp:positionH>
+                <wp:positionV relativeFrom="paragraph">
+                  <wp:posOffset>215265</wp:posOffset>
+                </wp:positionV>
+                <wp:extent cx="2087880" cy="617220"/>
+                <wp:effectExtent l="0" t="0" r="26670" b="11430"/>
+                <wp:wrapNone/>
+                <wp:docPr id="768002618" name="Rectangle 1"/>
+                <wp:cNvGraphicFramePr/>
+                <a:graphic xmlns:a="http://schemas.openxmlformats.org/drawingml/2006/main">
+                  <a:graphicData uri="http://schemas.microsoft.com/office/word/2010/wordprocessingShape">
+                    <wps:wsp>
+                      <wps:cNvSpPr/>
+                      <wps:spPr>
+                        <a:xfrm>
+                          <a:off x="0" y="0"/>
+                          <a:ext cx="2087880" cy="617220"/>
+                        </a:xfrm>
+                        <a:prstGeom prst="rect">
+                          <a:avLst/>
+                        </a:prstGeom>
+                        <a:noFill/>
+                        <a:ln>
+                          <a:solidFill>
+                            <a:schemeClr val="tx1"/>
+                          </a:solidFill>
+                        </a:ln>
+                      </wps:spPr>
+                      <wps:style>
+                        <a:lnRef idx="2">
+                          <a:schemeClr val="accent1">
+                            <a:shade val="15000"/>
+                          </a:schemeClr>
+                        </a:lnRef>
+                        <a:fillRef idx="1">
+                          <a:schemeClr val="accent1"/>
+                        </a:fillRef>
+                        <a:effectRef idx="0">
+                          <a:schemeClr val="accent1"/>
+                        </a:effectRef>
+                        <a:fontRef idx="minor">
+                          <a:schemeClr val="lt1"/>
+                        </a:fontRef>
+                      </wps:style>
+                      <wps:txbx>
+                        <w:txbxContent>
+                          <w:p>
+                            <w:pPr>
+                              <w:jc w:val="center"/>
+                              <w:rPr>
+                                <w:lang w:val="en-US"/>
+                              </w:rPr>
+                            </w:pPr>
+                            <m:oMathPara>
+                              <m:oMath>
+                                <m:f>
+                                  <m:fPr>
+                                    <m:ctrlPr>
+                                      <w:rPr>
+                                        <w:rFonts w:ascii="Cambria Math" w:hAnsi="Cambria Math"/>
+                                        <w:i/>
+                                        <w:lang w:val="en-US"/>
+                                      </w:rPr>
+                                    </m:ctrlPr>
+                                  </m:fPr>
+                                  <m:num>
+                                    <m:r>
+                                      <w:rPr>
+                                        <w:rFonts w:ascii="Cambria Math" w:hAnsi="Cambria Math"/>
+                                        <w:lang w:val="en-US"/>
+                                      </w:rPr>
+                                      <m:t>1</m:t>
+                                    </m:r>
+                                  </m:num>
+                                  <m:den>
+                                    <m:sSup>
+                                      <m:sSupPr>
+                                        <m:ctrlPr>
+                                          <w:rPr>
+                                            <w:rFonts w:ascii="Cambria Math" w:hAnsi="Cambria Math" w:cstheme="majorBidi"/>
+                                            <w:i/>
+                                            <w:lang w:val="en-US" w:bidi="ar-OM"/>
+                                          </w:rPr>
+                                        </m:ctrlPr>
+                                      </m:sSupPr>
+                                      <m:e>
+                                        <m:r>
+                                          <w:rPr>
+                                            <w:rFonts w:ascii="Cambria Math" w:hAnsi="Cambria Math" w:cstheme="majorBidi"/>
+                                            <w:lang w:val="en-US" w:bidi="ar-OM"/>
+                                          </w:rPr>
+                                          <m:t>s</m:t>
+                                        </m:r>
+                                      </m:e>
+                                      <m:sup>
+                                        <m:r>
+                                          <w:rPr>
+                                            <w:rFonts w:ascii="Cambria Math" w:hAnsi="Cambria Math" w:cstheme="majorBidi"/>
+                                            <w:lang w:val="en-US" w:bidi="ar-OM"/>
+                                          </w:rPr>
+                                          <m:t>n</m:t>
+                                        </m:r>
+                                      </m:sup>
+                                    </m:sSup>
+                                    <m:r>
+                                      <w:rPr>
+                                        <w:rFonts w:ascii="Cambria Math" w:hAnsi="Cambria Math" w:cstheme="majorBidi"/>
+                                        <w:lang w:val="en-US" w:bidi="ar-OM"/>
+                                      </w:rPr>
+                                      <m:t>+</m:t>
+                                    </m:r>
+                                    <m:sSub>
+                                      <m:sSubPr>
+                                        <m:ctrlPr>
+                                          <w:rPr>
+                                            <w:rFonts w:ascii="Cambria Math" w:hAnsi="Cambria Math" w:cstheme="majorBidi"/>
+                                            <w:i/>
+                                            <w:lang w:val="en-US" w:bidi="ar-OM"/>
+                                          </w:rPr>
+                                        </m:ctrlPr>
+                                      </m:sSubPr>
+                                      <m:e>
+                                        <m:r>
+                                          <w:rPr>
+                                            <w:rFonts w:ascii="Cambria Math" w:hAnsi="Cambria Math" w:cstheme="majorBidi"/>
+                                            <w:lang w:val="en-US" w:bidi="ar-OM"/>
+                                          </w:rPr>
+                                          <m:t>g</m:t>
+                                        </m:r>
+                                      </m:e>
+                                      <m:sub>
+                                        <m:r>
+                                          <w:rPr>
+                                            <w:rFonts w:ascii="Cambria Math" w:hAnsi="Cambria Math" w:cstheme="majorBidi"/>
+                                            <w:lang w:val="en-US" w:bidi="ar-OM"/>
+                                          </w:rPr>
+                                          <m:t>n-1</m:t>
+                                        </m:r>
+                                      </m:sub>
+                                    </m:sSub>
+                                    <m:sSup>
+                                      <m:sSupPr>
+                                        <m:ctrlPr>
+                                          <w:rPr>
+                                            <w:rFonts w:ascii="Cambria Math" w:hAnsi="Cambria Math" w:cstheme="majorBidi"/>
+                                            <w:i/>
+                                            <w:lang w:val="en-US" w:bidi="ar-OM"/>
+                                          </w:rPr>
+                                        </m:ctrlPr>
+                                      </m:sSupPr>
+                                      <m:e>
+                                        <m:r>
+                                          <w:rPr>
+                                            <w:rFonts w:ascii="Cambria Math" w:hAnsi="Cambria Math" w:cstheme="majorBidi"/>
+                                            <w:lang w:val="en-US" w:bidi="ar-OM"/>
+                                          </w:rPr>
+                                          <m:t>s</m:t>
+                                        </m:r>
+                                      </m:e>
+                                      <m:sup>
+                                        <m:r>
+                                          <w:rPr>
+                                            <w:rFonts w:ascii="Cambria Math" w:hAnsi="Cambria Math" w:cstheme="majorBidi"/>
+                                            <w:lang w:val="en-US" w:bidi="ar-OM"/>
+                                          </w:rPr>
+                                          <m:t>n-1</m:t>
+                                        </m:r>
+                                      </m:sup>
+                                    </m:sSup>
+                                    <m:r>
+                                      <w:rPr>
+                                        <w:rFonts w:ascii="Cambria Math" w:hAnsi="Cambria Math" w:cstheme="majorBidi"/>
+                                        <w:lang w:val="en-US" w:bidi="ar-OM"/>
+                                      </w:rPr>
+                                      <m:t>+..+</m:t>
+                                    </m:r>
+                                    <m:sSub>
+                                      <m:sSubPr>
+                                        <m:ctrlPr>
+                                          <w:rPr>
+                                            <w:rFonts w:ascii="Cambria Math" w:hAnsi="Cambria Math" w:cstheme="majorBidi"/>
+                                            <w:i/>
+                                            <w:lang w:val="en-US" w:bidi="ar-OM"/>
+                                          </w:rPr>
+                                        </m:ctrlPr>
+                                      </m:sSubPr>
+                                      <m:e>
+                                        <m:r>
+                                          <w:rPr>
+                                            <w:rFonts w:ascii="Cambria Math" w:hAnsi="Cambria Math" w:cstheme="majorBidi"/>
+                                            <w:lang w:val="en-US" w:bidi="ar-OM"/>
+                                          </w:rPr>
+                                          <m:t>g</m:t>
+                                        </m:r>
+                                      </m:e>
+                                      <m:sub>
+                                        <m:r>
+                                          <w:rPr>
+                                            <w:rFonts w:ascii="Cambria Math" w:hAnsi="Cambria Math" w:cstheme="majorBidi"/>
+                                            <w:lang w:val="en-US" w:bidi="ar-OM"/>
+                                          </w:rPr>
+                                          <m:t>0</m:t>
+                                        </m:r>
+                                      </m:sub>
+                                    </m:sSub>
+                                  </m:den>
+                                </m:f>
+                                <m:r>
+                                  <w:rPr>
+                                    <w:rFonts w:ascii="Cambria Math" w:hAnsi="Cambria Math" w:cstheme="majorBidi"/>
+                                    <w:lang w:val="en-US" w:bidi="ar-OM"/>
+                                  </w:rPr>
+                                  <m:t xml:space="preserve"> </m:t>
+                                </m:r>
+                              </m:oMath>
+                            </m:oMathPara>
+                          </w:p>
+                        </w:txbxContent>
+                      </wps:txbx>
+                      <wps:bodyPr rot="0" spcFirstLastPara="0" vertOverflow="overflow" horzOverflow="overflow" vert="horz" wrap="square" lIns="91440" tIns="45720" rIns="91440" bIns="45720" numCol="1" spcCol="0" rtlCol="0" fromWordArt="0" anchor="ctr" anchorCtr="0" forceAA="0" compatLnSpc="1">
+                        <a:prstTxWarp prst="textNoShape">
+                          <a:avLst/>
+                        </a:prstTxWarp>
+                        <a:noAutofit/>
+                      </wps:bodyPr>
+                    </wps:wsp>
+                  </a:graphicData>
+                </a:graphic>
+                <wp14:sizeRelH relativeFrom="margin">
+                  <wp14:pctWidth>0</wp14:pctWidth>
+                </wp14:sizeRelH>
+                <wp14:sizeRelV relativeFrom="margin">
+                  <wp14:pctHeight>0</wp14:pctHeight>
+                </wp14:sizeRelV>
+              </wp:anchor>
+            </w:drawing>
+          </mc:Choice>
+          <mc:Fallback>
+            <w:pict>
+              <v:rect w14:anchorId="30850FEA" id="_x0000_s1028" style="position:absolute;margin-left:27.6pt;margin-top:16.95pt;width:164.4pt;height:48.6pt;z-index:251659264;visibility:visible;mso-wrap-style:square;mso-width-percent:0;mso-height-percent:0;mso-wrap-distance-left:9pt;mso-wrap-distance-top:0;mso-wrap-distance-right:9pt;mso-wrap-distance-bottom:0;mso-position-horizontal:absolute;mso-position-horizontal-relative:text;mso-position-vertical:absolute;mso-position-vertical-relative:text;mso-width-percent:0;mso-height-percent:0;mso-width-relative:margin;mso-height-relative:margin;v-text-anchor:middle" o:gfxdata="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" filled="f" strokecolor="black [3213]" strokeweight="1pt">
+                <v:textbox>
+                  <w:txbxContent>
+                    <w:p>
+                      <w:pPr>
+                        <w:jc w:val="center"/>
+                        <w:rPr>
+                          <w:lang w:val="en-US"/>
+                        </w:rPr>
+                      </w:pPr>
+                      <m:oMathPara>
+                        <m:oMath>
+                          <m:f>
+                            <m:fPr>
+                              <m:ctrlPr>
+                                <w:rPr>
+                                  <w:rFonts w:ascii="Cambria Math" w:hAnsi="Cambria Math"/>
+                                  <w:i/>
+                                  <w:lang w:val="en-US"/>
+                                </w:rPr>
+                              </m:ctrlPr>
+                            </m:fPr>
+                            <m:num>
+                              <m:r>
+                                <w:rPr>
+                                  <w:rFonts w:ascii="Cambria Math" w:hAnsi="Cambria Math"/>
+                                  <w:lang w:val="en-US"/>
+                                </w:rPr>
+                                <m:t>1</m:t>
+                              </m:r>
+                            </m:num>
+                            <m:den>
+                              <m:sSup>
+                                <m:sSupPr>
+                                  <m:ctrlPr>
+                                    <w:rPr>
+                                      <w:rFonts w:ascii="Cambria Math" w:hAnsi="Cambria Math" w:cstheme="majorBidi"/>
+                                      <w:i/>
+                                      <w:lang w:val="en-US" w:bidi="ar-OM"/>
+                                    </w:rPr>
+                                  </m:ctrlPr>
+                                </m:sSupPr>
+                                <m:e>
+                                  <m:r>
+                                    <w:rPr>
+                                      <w:rFonts w:ascii="Cambria Math" w:hAnsi="Cambria Math" w:cstheme="majorBidi"/>
+                                      <w:lang w:val="en-US" w:bidi="ar-OM"/>
+                                    </w:rPr>
+                                    <m:t>s</m:t>
+                                  </m:r>
+                                </m:e>
+                                <m:sup>
+                                  <m:r>
+                                    <w:rPr>
+                                      <w:rFonts w:ascii="Cambria Math" w:hAnsi="Cambria Math" w:cstheme="majorBidi"/>
+                                      <w:lang w:val="en-US" w:bidi="ar-OM"/>
+                                    </w:rPr>
+                                    <m:t>n</m:t>
+                                  </m:r>
+                                </m:sup>
+                              </m:sSup>
+                              <m:r>
+                                <w:rPr>
+                                  <w:rFonts w:ascii="Cambria Math" w:hAnsi="Cambria Math" w:cstheme="majorBidi"/>
+                                  <w:lang w:val="en-US" w:bidi="ar-OM"/>
+                                </w:rPr>
+                                <m:t>+</m:t>
+                              </m:r>
+                              <m:sSub>
+                                <m:sSubPr>
+                                  <m:ctrlPr>
+                                    <w:rPr>
+                                      <w:rFonts w:ascii="Cambria Math" w:hAnsi="Cambria Math" w:cstheme="majorBidi"/>
+                                      <w:i/>
+                                      <w:lang w:val="en-US" w:bidi="ar-OM"/>
+                                    </w:rPr>
+                                  </m:ctrlPr>
+                                </m:sSubPr>
+                                <m:e>
+                                  <m:r>
+                                    <w:rPr>
+                                      <w:rFonts w:ascii="Cambria Math" w:hAnsi="Cambria Math" w:cstheme="majorBidi"/>
+                                      <w:lang w:val="en-US" w:bidi="ar-OM"/>
+                                    </w:rPr>
+                                    <m:t>g</m:t>
+                                  </m:r>
+                                </m:e>
+                                <m:sub>
+                                  <m:r>
+                                    <w:rPr>
+                                      <w:rFonts w:ascii="Cambria Math" w:hAnsi="Cambria Math" w:cstheme="majorBidi"/>
+                                      <w:lang w:val="en-US" w:bidi="ar-OM"/>
+                                    </w:rPr>
+                                    <m:t>n-1</m:t>
+                                  </m:r>
+                                </m:sub>
+                              </m:sSub>
+                              <m:sSup>
+                                <m:sSupPr>
+                                  <m:ctrlPr>
+                                    <w:rPr>
+                                      <w:rFonts w:ascii="Cambria Math" w:hAnsi="Cambria Math" w:cstheme="majorBidi"/>
+                                      <w:i/>
+                                      <w:lang w:val="en-US" w:bidi="ar-OM"/>
+                                    </w:rPr>
+                                  </m:ctrlPr>
+                                </m:sSupPr>
+                                <m:e>
+                                  <m:r>
+                                    <w:rPr>
+                                      <w:rFonts w:ascii="Cambria Math" w:hAnsi="Cambria Math" w:cstheme="majorBidi"/>
+                                      <w:lang w:val="en-US" w:bidi="ar-OM"/>
+                                    </w:rPr>
+                                    <m:t>s</m:t>
+                                  </m:r>
+                                </m:e>
+                                <m:sup>
+                                  <m:r>
+                                    <w:rPr>
+                                      <w:rFonts w:ascii="Cambria Math" w:hAnsi="Cambria Math" w:cstheme="majorBidi"/>
+                                      <w:lang w:val="en-US" w:bidi="ar-OM"/>
+                                    </w:rPr>
+                                    <m:t>n-1</m:t>
+                                  </m:r>
+                                </m:sup>
+                              </m:sSup>
+                              <m:r>
+                                <w:rPr>
+                                  <w:rFonts w:ascii="Cambria Math" w:hAnsi="Cambria Math" w:cstheme="majorBidi"/>
+                                  <w:lang w:val="en-US" w:bidi="ar-OM"/>
+                                </w:rPr>
+                                <m:t>+..+</m:t>
+                              </m:r>
+                              <m:sSub>
+                                <m:sSubPr>
+                                  <m:ctrlPr>
+                                    <w:rPr>
+                                      <w:rFonts w:ascii="Cambria Math" w:hAnsi="Cambria Math" w:cstheme="majorBidi"/>
+                                      <w:i/>
+                                      <w:lang w:val="en-US" w:bidi="ar-OM"/>
+                                    </w:rPr>
+                                  </m:ctrlPr>
+                                </m:sSubPr>
+                                <m:e>
+                                  <m:r>
+                                    <w:rPr>
+                                      <w:rFonts w:ascii="Cambria Math" w:hAnsi="Cambria Math" w:cstheme="majorBidi"/>
+                                      <w:lang w:val="en-US" w:bidi="ar-OM"/>
+                                    </w:rPr>
+                                    <m:t>g</m:t>
+                                  </m:r>
+                                </m:e>
+                                <m:sub>
+                                  <m:r>
+                                    <w:rPr>
+                                      <w:rFonts w:ascii="Cambria Math" w:hAnsi="Cambria Math" w:cstheme="majorBidi"/>
+                                      <w:lang w:val="en-US" w:bidi="ar-OM"/>
+                                    </w:rPr>
+                                    <m:t>0</m:t>
+                                  </m:r>
+                                </m:sub>
+                              </m:sSub>
+                            </m:den>
+                          </m:f>
+                          <m:r>
+                            <w:rPr>
+                              <w:rFonts w:ascii="Cambria Math" w:hAnsi="Cambria Math" w:cstheme="majorBidi"/>
+                              <w:lang w:val="en-US" w:bidi="ar-OM"/>
+                            </w:rPr>
+                            <m:t xml:space="preserve"> </m:t>
+                          </m:r>
+                        </m:oMath>
+                      </m:oMathPara>
+                    </w:p>
+                  </w:txbxContent>
+                </v:textbox>
+              </v:rect>
+            </w:pict>
+          </mc:Fallback>
+        </mc:AlternateContent>
+      </w:r>
+    </w:p>
+    <w:p>
+      <w:pPr>
+        <w:rPr>
+          <w:rFonts w:asciiTheme="majorBidi" w:hAnsiTheme="majorBidi" w:cstheme="majorBidi"/>
+          <w:lang w:val="en-US" w:bidi="ar-OM"/>
+        </w:rPr>
+      </w:pPr>
+    </w:p>
+    <w:p>
+      <w:pPr>
+        <w:rPr>
+          <w:rFonts w:asciiTheme="majorBidi" w:hAnsiTheme="majorBidi" w:cstheme="majorBidi"/>
+          <w:lang w:val="en-US" w:bidi="ar-OM"/>
+        </w:rPr>
+      </w:pPr>
+    </w:p>
+    <w:p>
+      <w:pPr>
+        <w:rPr>
+          <w:rFonts w:asciiTheme="majorBidi" w:hAnsiTheme="majorBidi" w:cstheme="majorBidi"/>
+          <w:lang w:val="en-US" w:bidi="ar-OM"/>
+        </w:rPr>
+      </w:pPr>
+    </w:p>
+    <w:p>
+      <w:pPr>
+        <w:rPr>
+          <w:rFonts w:asciiTheme="majorBidi" w:hAnsiTheme="majorBidi" w:cstheme="majorBidi"/>
+          <w:lang w:val="en-US" w:bidi="ar-OM"/>
+        </w:rPr>
+      </w:pPr>
+      <w:r>
+        <w:rPr>
+          <w:rFonts w:asciiTheme="majorBidi" w:hAnsiTheme="majorBidi" w:cstheme="majorBidi"/>
+          <w:lang w:val="en-US" w:bidi="ar-OM"/>
+        </w:rPr>
+        <w:t>Then, converting this to time domain gives:</w:t>
+      </w:r>
+    </w:p>
+    <w:p>
+      <w:pPr>
+        <w:rPr>
+          <w:rFonts w:asciiTheme="majorBidi" w:eastAsiaTheme="minorEastAsia" w:hAnsiTheme="majorBidi" w:cstheme="majorBidi"/>
+          <w:lang w:val="en-US" w:bidi="ar-OM"/>
+        </w:rPr>
+      </w:pPr>
+      <m:oMathPara>
+        <m:oMath>
+          <m:f>
+            <m:fPr>
+              <m:ctrlPr>
+                <w:rPr>
+                  <w:rFonts w:ascii="Cambria Math" w:hAnsi="Cambria Math" w:cstheme="majorBidi"/>
+                  <w:i/>
+                  <w:lang w:val="en-US" w:bidi="ar-OM"/>
+                </w:rPr>
+              </m:ctrlPr>
+            </m:fPr>
+            <m:num>
+              <m:sSup>
+                <m:sSupPr>
+                  <m:ctrlPr>
+                    <w:rPr>
+                      <w:rFonts w:ascii="Cambria Math" w:hAnsi="Cambria Math" w:cstheme="majorBidi"/>
+                      <w:i/>
+                      <w:lang w:val="en-US" w:bidi="ar-OM"/>
+                    </w:rPr>
+                  </m:ctrlPr>
+                </m:sSupPr>
+                <m:e>
+                  <m:r>
+                    <w:rPr>
+                      <w:rFonts w:ascii="Cambria Math" w:hAnsi="Cambria Math" w:cstheme="majorBidi"/>
+                      <w:lang w:val="en-US" w:bidi="ar-OM"/>
+                    </w:rPr>
+                    <m:t>d</m:t>
+                  </m:r>
+                </m:e>
+                <m:sup>
+                  <m:r>
+                    <w:rPr>
+                      <w:rFonts w:ascii="Cambria Math" w:hAnsi="Cambria Math" w:cstheme="majorBidi"/>
+                      <w:lang w:val="en-US" w:bidi="ar-OM"/>
+                    </w:rPr>
+                    <m:t>n</m:t>
+                  </m:r>
+                </m:sup>
+              </m:sSup>
+              <m:r>
+                <w:rPr>
+                  <w:rFonts w:ascii="Cambria Math" w:hAnsi="Cambria Math" w:cstheme="majorBidi"/>
+                  <w:lang w:val="en-US" w:bidi="ar-OM"/>
+                </w:rPr>
+                <m:t>z</m:t>
+              </m:r>
+            </m:num>
+            <m:den>
+              <m:r>
+                <w:rPr>
+                  <w:rFonts w:ascii="Cambria Math" w:hAnsi="Cambria Math" w:cstheme="majorBidi"/>
+                  <w:lang w:val="en-US" w:bidi="ar-OM"/>
+                </w:rPr>
+                <m:t>d</m:t>
+              </m:r>
+              <m:sSup>
+                <m:sSupPr>
+                  <m:ctrlPr>
+                    <w:rPr>
+                      <w:rFonts w:ascii="Cambria Math" w:hAnsi="Cambria Math" w:cstheme="majorBidi"/>
+                      <w:i/>
+                      <w:lang w:val="en-US" w:bidi="ar-OM"/>
+                    </w:rPr>
+                  </m:ctrlPr>
+                </m:sSupPr>
+                <m:e>
+                  <m:r>
+                    <w:rPr>
+                      <w:rFonts w:ascii="Cambria Math" w:hAnsi="Cambria Math" w:cstheme="majorBidi"/>
+                      <w:lang w:val="en-US" w:bidi="ar-OM"/>
+                    </w:rPr>
+                    <m:t>t</m:t>
+                  </m:r>
+                </m:e>
+                <m:sup>
+                  <m:r>
+                    <w:rPr>
+                      <w:rFonts w:ascii="Cambria Math" w:hAnsi="Cambria Math" w:cstheme="majorBidi"/>
+                      <w:lang w:val="en-US" w:bidi="ar-OM"/>
+                    </w:rPr>
+                    <m:t>n</m:t>
+                  </m:r>
+                </m:sup>
+              </m:sSup>
+            </m:den>
+          </m:f>
+          <m:r>
+            <w:rPr>
+              <w:rFonts w:ascii="Cambria Math" w:hAnsi="Cambria Math" w:cstheme="majorBidi"/>
+              <w:lang w:val="en-US" w:bidi="ar-OM"/>
+            </w:rPr>
+            <m:t>+</m:t>
+          </m:r>
+          <m:sSub>
+            <m:sSubPr>
+              <m:ctrlPr>
+                <w:rPr>
+                  <w:rFonts w:ascii="Cambria Math" w:hAnsi="Cambria Math" w:cstheme="majorBidi"/>
+                  <w:i/>
+                  <w:lang w:val="en-US" w:bidi="ar-OM"/>
+                </w:rPr>
+              </m:ctrlPr>
+            </m:sSubPr>
+            <m:e>
+              <m:r>
+                <w:rPr>
+                  <w:rFonts w:ascii="Cambria Math" w:hAnsi="Cambria Math" w:cstheme="majorBidi"/>
+                  <w:lang w:val="en-US" w:bidi="ar-OM"/>
+                </w:rPr>
+                <m:t>g</m:t>
+              </m:r>
+            </m:e>
+            <m:sub>
+              <m:r>
+                <w:rPr>
+                  <w:rFonts w:ascii="Cambria Math" w:hAnsi="Cambria Math" w:cstheme="majorBidi"/>
+                  <w:lang w:val="en-US" w:bidi="ar-OM"/>
+                </w:rPr>
+                <m:t>n-1</m:t>
+              </m:r>
+            </m:sub>
+          </m:sSub>
+          <m:f>
+            <m:fPr>
+              <m:ctrlPr>
+                <w:rPr>
+                  <w:rFonts w:ascii="Cambria Math" w:hAnsi="Cambria Math" w:cstheme="majorBidi"/>
+                  <w:i/>
+                  <w:lang w:val="en-US" w:bidi="ar-OM"/>
+                </w:rPr>
+              </m:ctrlPr>
+            </m:fPr>
+            <m:num>
+              <m:sSup>
+                <m:sSupPr>
+                  <m:ctrlPr>
+                    <w:rPr>
+                      <w:rFonts w:ascii="Cambria Math" w:hAnsi="Cambria Math" w:cstheme="majorBidi"/>
+                      <w:i/>
+                      <w:lang w:val="en-US" w:bidi="ar-OM"/>
+                    </w:rPr>
+                  </m:ctrlPr>
+                </m:sSupPr>
+                <m:e>
+                  <m:r>
+                    <w:rPr>
+                      <w:rFonts w:ascii="Cambria Math" w:hAnsi="Cambria Math" w:cstheme="majorBidi"/>
+                      <w:lang w:val="en-US" w:bidi="ar-OM"/>
+                    </w:rPr>
+                    <m:t>d</m:t>
+                  </m:r>
+                </m:e>
+                <m:sup>
+                  <m:r>
+                    <w:rPr>
+                      <w:rFonts w:ascii="Cambria Math" w:hAnsi="Cambria Math" w:cstheme="majorBidi"/>
+                      <w:lang w:val="en-US" w:bidi="ar-OM"/>
+                    </w:rPr>
+                    <m:t>n</m:t>
+                  </m:r>
+                  <m:r>
+                    <w:rPr>
+                      <w:rFonts w:ascii="Cambria Math" w:hAnsi="Cambria Math" w:cstheme="majorBidi"/>
+                      <w:lang w:val="en-US" w:bidi="ar-OM"/>
+                    </w:rPr>
+                    <m:t>-1</m:t>
+                  </m:r>
+                </m:sup>
+              </m:sSup>
+              <m:r>
+                <w:rPr>
+                  <w:rFonts w:ascii="Cambria Math" w:hAnsi="Cambria Math" w:cstheme="majorBidi"/>
+                  <w:lang w:val="en-US" w:bidi="ar-OM"/>
+                </w:rPr>
+                <m:t>z</m:t>
+              </m:r>
+            </m:num>
+            <m:den>
+              <m:r>
+                <w:rPr>
+                  <w:rFonts w:ascii="Cambria Math" w:hAnsi="Cambria Math" w:cstheme="majorBidi"/>
+                  <w:lang w:val="en-US" w:bidi="ar-OM"/>
+                </w:rPr>
+                <m:t>d</m:t>
+              </m:r>
+              <m:sSup>
+                <m:sSupPr>
+                  <m:ctrlPr>
+                    <w:rPr>
+                      <w:rFonts w:ascii="Cambria Math" w:hAnsi="Cambria Math" w:cstheme="majorBidi"/>
+                      <w:i/>
+                      <w:lang w:val="en-US" w:bidi="ar-OM"/>
+                    </w:rPr>
+                  </m:ctrlPr>
+                </m:sSupPr>
+                <m:e>
+                  <m:r>
+                    <w:rPr>
+                      <w:rFonts w:ascii="Cambria Math" w:hAnsi="Cambria Math" w:cstheme="majorBidi"/>
+                      <w:lang w:val="en-US" w:bidi="ar-OM"/>
+                    </w:rPr>
+                    <m:t>t</m:t>
+                  </m:r>
+                </m:e>
+                <m:sup>
+                  <m:r>
+                    <w:rPr>
+                      <w:rFonts w:ascii="Cambria Math" w:hAnsi="Cambria Math" w:cstheme="majorBidi"/>
+                      <w:lang w:val="en-US" w:bidi="ar-OM"/>
+                    </w:rPr>
+                    <m:t>n</m:t>
+                  </m:r>
+                  <m:r>
+                    <w:rPr>
+                      <w:rFonts w:ascii="Cambria Math" w:hAnsi="Cambria Math" w:cstheme="majorBidi"/>
+                      <w:lang w:val="en-US" w:bidi="ar-OM"/>
+                    </w:rPr>
+                    <m:t>-1</m:t>
+                  </m:r>
+                </m:sup>
+              </m:sSup>
+            </m:den>
+          </m:f>
+          <m:r>
+            <w:rPr>
+              <w:rFonts w:ascii="Cambria Math" w:hAnsi="Cambria Math" w:cstheme="majorBidi"/>
+              <w:lang w:val="en-US" w:bidi="ar-OM"/>
+            </w:rPr>
+            <m:t>…….+</m:t>
+          </m:r>
+          <m:sSub>
+            <m:sSubPr>
+              <m:ctrlPr>
+                <w:rPr>
+                  <w:rFonts w:ascii="Cambria Math" w:hAnsi="Cambria Math" w:cstheme="majorBidi"/>
+                  <w:i/>
+                  <w:lang w:val="en-US" w:bidi="ar-OM"/>
+                </w:rPr>
+              </m:ctrlPr>
+            </m:sSubPr>
+            <m:e>
+              <m:r>
+                <w:rPr>
+                  <w:rFonts w:ascii="Cambria Math" w:hAnsi="Cambria Math" w:cstheme="majorBidi"/>
+                  <w:lang w:val="en-US" w:bidi="ar-OM"/>
+                </w:rPr>
+                <m:t>g</m:t>
+              </m:r>
+            </m:e>
+            <m:sub>
+              <m:r>
+                <w:rPr>
+                  <w:rFonts w:ascii="Cambria Math" w:hAnsi="Cambria Math" w:cstheme="majorBidi"/>
+                  <w:lang w:val="en-US" w:bidi="ar-OM"/>
+                </w:rPr>
+                <m:t>0</m:t>
+              </m:r>
+            </m:sub>
+          </m:sSub>
+          <m:r>
+            <w:rPr>
+              <w:rFonts w:ascii="Cambria Math" w:hAnsi="Cambria Math" w:cstheme="majorBidi"/>
+              <w:lang w:val="en-US" w:bidi="ar-OM"/>
+            </w:rPr>
+            <m:t>Z=</m:t>
+          </m:r>
+          <m:sSub>
+            <m:sSubPr>
+              <m:ctrlPr>
+                <w:rPr>
+                  <w:rFonts w:ascii="Cambria Math" w:hAnsi="Cambria Math" w:cstheme="majorBidi"/>
+                  <w:i/>
+                  <w:lang w:val="en-US" w:bidi="ar-OM"/>
+                </w:rPr>
+              </m:ctrlPr>
+            </m:sSubPr>
+            <m:e>
+              <m:r>
+                <w:rPr>
+                  <w:rFonts w:ascii="Cambria Math" w:hAnsi="Cambria Math" w:cstheme="majorBidi"/>
+                  <w:lang w:val="en-US" w:bidi="ar-OM"/>
+                </w:rPr>
+                <m:t>V</m:t>
+              </m:r>
+            </m:e>
+            <m:sub>
+              <m:r>
+                <w:rPr>
+                  <w:rFonts w:ascii="Cambria Math" w:hAnsi="Cambria Math" w:cstheme="majorBidi"/>
+                  <w:lang w:val="en-US" w:bidi="ar-OM"/>
+                </w:rPr>
+                <m:t>s</m:t>
+              </m:r>
+            </m:sub>
+          </m:sSub>
+        </m:oMath>
+      </m:oMathPara>
+    </w:p>
+    <w:p>
+      <w:pPr>
+        <w:rPr>
+          <w:rFonts w:asciiTheme="majorBidi" w:hAnsiTheme="majorBidi" w:cstheme="majorBidi"/>
+          <w:lang w:val="en-US" w:bidi="ar-OM"/>
+        </w:rPr>
+      </w:pPr>
+      <w:r>
+        <w:rPr>
+          <w:rFonts w:asciiTheme="majorBidi" w:hAnsiTheme="majorBidi" w:cstheme="majorBidi"/>
+          <w:lang w:val="en-US" w:bidi="ar-OM"/>
+        </w:rPr>
+        <w:t xml:space="preserve">And, </w:t>
+      </w:r>
+    </w:p>
+    <w:p>
+      <w:pPr>
+        <w:rPr>
+          <w:rFonts w:asciiTheme="majorBidi" w:hAnsiTheme="majorBidi" w:cstheme="majorBidi"/>
+          <w:lang w:val="en-US" w:bidi="ar-OM"/>
+        </w:rPr>
+      </w:pPr>
+      <m:oMathPara>
+        <m:oMath>
+          <m:sSub>
+            <m:sSubPr>
+              <m:ctrlPr>
+                <w:rPr>
+                  <w:rFonts w:ascii="Cambria Math" w:hAnsi="Cambria Math" w:cstheme="majorBidi"/>
+                  <w:i/>
+                  <w:lang w:val="en-US" w:bidi="ar-OM"/>
+                </w:rPr>
+              </m:ctrlPr>
+            </m:sSubPr>
+            <m:e>
+              <m:r>
+                <w:rPr>
+                  <w:rFonts w:ascii="Cambria Math" w:hAnsi="Cambria Math" w:cstheme="majorBidi"/>
+                  <w:lang w:val="en-US" w:bidi="ar-OM"/>
+                </w:rPr>
+                <m:t>f</m:t>
+              </m:r>
+            </m:e>
+            <m:sub>
+              <m:r>
+                <w:rPr>
+                  <w:rFonts w:ascii="Cambria Math" w:hAnsi="Cambria Math" w:cstheme="majorBidi"/>
+                  <w:lang w:val="en-US" w:bidi="ar-OM"/>
+                </w:rPr>
+                <m:t>n-1</m:t>
+              </m:r>
+            </m:sub>
+          </m:sSub>
+          <m:f>
+            <m:fPr>
+              <m:ctrlPr>
+                <w:rPr>
+                  <w:rFonts w:ascii="Cambria Math" w:hAnsi="Cambria Math" w:cstheme="majorBidi"/>
+                  <w:i/>
+                  <w:lang w:val="en-US" w:bidi="ar-OM"/>
+                </w:rPr>
+              </m:ctrlPr>
+            </m:fPr>
+            <m:num>
+              <m:sSup>
+                <m:sSupPr>
+                  <m:ctrlPr>
+                    <w:rPr>
+                      <w:rFonts w:ascii="Cambria Math" w:hAnsi="Cambria Math" w:cstheme="majorBidi"/>
+                      <w:i/>
+                      <w:lang w:val="en-US" w:bidi="ar-OM"/>
+                    </w:rPr>
+                  </m:ctrlPr>
+                </m:sSupPr>
+                <m:e>
+                  <m:r>
+                    <w:rPr>
+                      <w:rFonts w:ascii="Cambria Math" w:hAnsi="Cambria Math" w:cstheme="majorBidi"/>
+                      <w:lang w:val="en-US" w:bidi="ar-OM"/>
+                    </w:rPr>
+                    <m:t>d</m:t>
+                  </m:r>
+                </m:e>
+                <m:sup>
+                  <m:r>
+                    <w:rPr>
+                      <w:rFonts w:ascii="Cambria Math" w:hAnsi="Cambria Math" w:cstheme="majorBidi"/>
+                      <w:lang w:val="en-US" w:bidi="ar-OM"/>
+                    </w:rPr>
+                    <m:t>n</m:t>
+                  </m:r>
+                  <m:r>
+                    <w:rPr>
+                      <w:rFonts w:ascii="Cambria Math" w:hAnsi="Cambria Math" w:cstheme="majorBidi"/>
+                      <w:lang w:val="en-US" w:bidi="ar-OM"/>
+                    </w:rPr>
+                    <m:t>-1</m:t>
+                  </m:r>
+                </m:sup>
+              </m:sSup>
+              <m:r>
+                <w:rPr>
+                  <w:rFonts w:ascii="Cambria Math" w:hAnsi="Cambria Math" w:cstheme="majorBidi"/>
+                  <w:lang w:val="en-US" w:bidi="ar-OM"/>
+                </w:rPr>
+                <m:t>z</m:t>
+              </m:r>
+            </m:num>
+            <m:den>
+              <m:r>
+                <w:rPr>
+                  <w:rFonts w:ascii="Cambria Math" w:hAnsi="Cambria Math" w:cstheme="majorBidi"/>
+                  <w:lang w:val="en-US" w:bidi="ar-OM"/>
+                </w:rPr>
+                <m:t>d</m:t>
+              </m:r>
+              <m:sSup>
+                <m:sSupPr>
+                  <m:ctrlPr>
+                    <w:rPr>
+                      <w:rFonts w:ascii="Cambria Math" w:hAnsi="Cambria Math" w:cstheme="majorBidi"/>
+                      <w:i/>
+                      <w:lang w:val="en-US" w:bidi="ar-OM"/>
+                    </w:rPr>
+                  </m:ctrlPr>
+                </m:sSupPr>
+                <m:e>
+                  <m:r>
+                    <w:rPr>
+                      <w:rFonts w:ascii="Cambria Math" w:hAnsi="Cambria Math" w:cstheme="majorBidi"/>
+                      <w:lang w:val="en-US" w:bidi="ar-OM"/>
+                    </w:rPr>
+                    <m:t>t</m:t>
+                  </m:r>
+                </m:e>
+                <m:sup>
+                  <m:r>
+                    <w:rPr>
+                      <w:rFonts w:ascii="Cambria Math" w:hAnsi="Cambria Math" w:cstheme="majorBidi"/>
+                      <w:lang w:val="en-US" w:bidi="ar-OM"/>
+                    </w:rPr>
+                    <m:t>n</m:t>
+                  </m:r>
+                  <m:r>
+                    <w:rPr>
+                      <w:rFonts w:ascii="Cambria Math" w:hAnsi="Cambria Math" w:cstheme="majorBidi"/>
+                      <w:lang w:val="en-US" w:bidi="ar-OM"/>
+                    </w:rPr>
+                    <m:t>-1</m:t>
+                  </m:r>
+                </m:sup>
+              </m:sSup>
+            </m:den>
+          </m:f>
+          <m:r>
+            <w:rPr>
+              <w:rFonts w:ascii="Cambria Math" w:hAnsi="Cambria Math" w:cstheme="majorBidi"/>
+              <w:lang w:val="en-US" w:bidi="ar-OM"/>
+            </w:rPr>
+            <m:t>+</m:t>
+          </m:r>
+          <m:r>
+            <w:rPr>
+              <w:rFonts w:ascii="Cambria Math" w:hAnsi="Cambria Math" w:cstheme="majorBidi"/>
+              <w:lang w:val="en-US" w:bidi="ar-OM"/>
+            </w:rPr>
+            <m:t xml:space="preserve">…..+ </m:t>
+          </m:r>
+          <m:sSub>
+            <m:sSubPr>
+              <m:ctrlPr>
+                <w:rPr>
+                  <w:rFonts w:ascii="Cambria Math" w:hAnsi="Cambria Math" w:cstheme="majorBidi"/>
+                  <w:i/>
+                  <w:lang w:val="en-US" w:bidi="ar-OM"/>
+                </w:rPr>
+              </m:ctrlPr>
+            </m:sSubPr>
+            <m:e>
+              <m:r>
+                <w:rPr>
+                  <w:rFonts w:ascii="Cambria Math" w:hAnsi="Cambria Math" w:cstheme="majorBidi"/>
+                  <w:lang w:val="en-US" w:bidi="ar-OM"/>
+                </w:rPr>
+                <m:t>f</m:t>
+              </m:r>
+            </m:e>
+            <m:sub>
+              <m:r>
+                <w:rPr>
+                  <w:rFonts w:ascii="Cambria Math" w:hAnsi="Cambria Math" w:cstheme="majorBidi"/>
+                  <w:lang w:val="en-US" w:bidi="ar-OM"/>
+                </w:rPr>
+                <m:t>0</m:t>
+              </m:r>
+            </m:sub>
+          </m:sSub>
+          <m:r>
+            <w:rPr>
+              <w:rFonts w:ascii="Cambria Math" w:hAnsi="Cambria Math" w:cstheme="majorBidi"/>
+              <w:lang w:val="en-US" w:bidi="ar-OM"/>
+            </w:rPr>
+            <m:t>Z=</m:t>
+          </m:r>
+          <m:sSub>
+            <m:sSubPr>
+              <m:ctrlPr>
+                <w:rPr>
+                  <w:rFonts w:ascii="Cambria Math" w:hAnsi="Cambria Math" w:cstheme="majorBidi"/>
+                  <w:i/>
+                  <w:lang w:val="en-US" w:bidi="ar-OM"/>
+                </w:rPr>
+              </m:ctrlPr>
+            </m:sSubPr>
+            <m:e>
+              <m:r>
+                <w:rPr>
+                  <w:rFonts w:ascii="Cambria Math" w:hAnsi="Cambria Math" w:cstheme="majorBidi"/>
+                  <w:lang w:val="en-US" w:bidi="ar-OM"/>
+                </w:rPr>
+                <m:t>V</m:t>
+              </m:r>
+            </m:e>
+            <m:sub>
+              <m:r>
+                <w:rPr>
+                  <w:rFonts w:ascii="Cambria Math" w:hAnsi="Cambria Math" w:cstheme="majorBidi"/>
+                  <w:lang w:val="en-US" w:bidi="ar-OM"/>
+                </w:rPr>
+                <m:t>R</m:t>
+              </m:r>
+            </m:sub>
+          </m:sSub>
+        </m:oMath>
+      </m:oMathPara>
+    </w:p>
+    <w:p>
+      <w:pPr>
+        <w:rPr>
+          <w:rFonts w:asciiTheme="majorBidi" w:hAnsiTheme="majorBidi" w:cstheme="majorBidi"/>
+          <w:lang w:val="en-US" w:bidi="ar-OM"/>
+        </w:rPr>
+      </w:pPr>
+      <w:r>
+        <w:rPr>
+          <w:rFonts w:asciiTheme="majorBidi" w:hAnsiTheme="majorBidi" w:cstheme="majorBidi"/>
+          <w:lang w:val="en-US" w:bidi="ar-OM"/>
+        </w:rPr>
+        <w:t xml:space="preserve">So, let </w:t>
+      </w:r>
+    </w:p>
+    <w:p>
+      <w:pPr>
+        <w:rPr>
+          <w:rFonts w:asciiTheme="majorBidi" w:hAnsiTheme="majorBidi" w:cstheme="majorBidi"/>
+          <w:lang w:val="en-US" w:bidi="ar-OM"/>
+        </w:rPr>
+      </w:pPr>
+      <m:oMathPara>
+        <m:oMath>
+          <m:sSub>
+            <m:sSubPr>
+              <m:ctrlPr>
+                <w:rPr>
+                  <w:rFonts w:ascii="Cambria Math" w:hAnsi="Cambria Math" w:cstheme="majorBidi"/>
+                  <w:i/>
+                  <w:lang w:val="en-US" w:bidi="ar-OM"/>
+                </w:rPr>
+              </m:ctrlPr>
+            </m:sSubPr>
+            <m:e>
+              <m:r>
+                <w:rPr>
+                  <w:rFonts w:ascii="Cambria Math" w:hAnsi="Cambria Math" w:cstheme="majorBidi"/>
+                  <w:lang w:val="en-US" w:bidi="ar-OM"/>
+                </w:rPr>
+                <m:t>x</m:t>
+              </m:r>
+            </m:e>
+            <m:sub>
+              <m:r>
+                <w:rPr>
+                  <w:rFonts w:ascii="Cambria Math" w:hAnsi="Cambria Math" w:cstheme="majorBidi"/>
+                  <w:lang w:val="en-US" w:bidi="ar-OM"/>
+                </w:rPr>
+                <m:t>1</m:t>
+              </m:r>
+            </m:sub>
+          </m:sSub>
+          <m:r>
+            <w:rPr>
+              <w:rFonts w:ascii="Cambria Math" w:hAnsi="Cambria Math" w:cstheme="majorBidi"/>
+              <w:lang w:val="en-US" w:bidi="ar-OM"/>
+            </w:rPr>
+            <m:t xml:space="preserve">=Z , </m:t>
+          </m:r>
+          <m:sSub>
+            <m:sSubPr>
+              <m:ctrlPr>
+                <w:rPr>
+                  <w:rFonts w:ascii="Cambria Math" w:hAnsi="Cambria Math" w:cstheme="majorBidi"/>
+                  <w:i/>
+                  <w:lang w:val="en-US" w:bidi="ar-OM"/>
+                </w:rPr>
+              </m:ctrlPr>
+            </m:sSubPr>
+            <m:e>
+              <m:r>
+                <w:rPr>
+                  <w:rFonts w:ascii="Cambria Math" w:hAnsi="Cambria Math" w:cstheme="majorBidi"/>
+                  <w:lang w:val="en-US" w:bidi="ar-OM"/>
+                </w:rPr>
+                <m:t>x</m:t>
+              </m:r>
+            </m:e>
+            <m:sub>
+              <m:r>
+                <w:rPr>
+                  <w:rFonts w:ascii="Cambria Math" w:hAnsi="Cambria Math" w:cstheme="majorBidi"/>
+                  <w:lang w:val="en-US" w:bidi="ar-OM"/>
+                </w:rPr>
+                <m:t>2</m:t>
+              </m:r>
+            </m:sub>
+          </m:sSub>
+          <m:r>
+            <w:rPr>
+              <w:rFonts w:ascii="Cambria Math" w:hAnsi="Cambria Math" w:cstheme="majorBidi"/>
+              <w:lang w:val="en-US" w:bidi="ar-OM"/>
+            </w:rPr>
+            <m:t>=</m:t>
+          </m:r>
+          <m:f>
+            <m:fPr>
+              <m:ctrlPr>
+                <w:rPr>
+                  <w:rFonts w:ascii="Cambria Math" w:hAnsi="Cambria Math" w:cstheme="majorBidi"/>
+                  <w:i/>
+                  <w:lang w:val="en-US" w:bidi="ar-OM"/>
+                </w:rPr>
+              </m:ctrlPr>
+            </m:fPr>
+            <m:num>
+              <m:r>
+                <w:rPr>
+                  <w:rFonts w:ascii="Cambria Math" w:hAnsi="Cambria Math" w:cstheme="majorBidi"/>
+                  <w:lang w:val="en-US" w:bidi="ar-OM"/>
+                </w:rPr>
+                <m:t>dz</m:t>
+              </m:r>
+            </m:num>
+            <m:den>
+              <m:r>
+                <w:rPr>
+                  <w:rFonts w:ascii="Cambria Math" w:hAnsi="Cambria Math" w:cstheme="majorBidi"/>
+                  <w:lang w:val="en-US" w:bidi="ar-OM"/>
+                </w:rPr>
+                <m:t>dt</m:t>
+              </m:r>
+            </m:den>
+          </m:f>
+          <m:r>
+            <w:rPr>
+              <w:rFonts w:ascii="Cambria Math" w:hAnsi="Cambria Math" w:cstheme="majorBidi"/>
+              <w:lang w:val="en-US" w:bidi="ar-OM"/>
+            </w:rPr>
+            <m:t>,</m:t>
+          </m:r>
+          <m:sSub>
+            <m:sSubPr>
+              <m:ctrlPr>
+                <w:rPr>
+                  <w:rFonts w:ascii="Cambria Math" w:hAnsi="Cambria Math" w:cstheme="majorBidi"/>
+                  <w:i/>
+                  <w:lang w:val="en-US" w:bidi="ar-OM"/>
+                </w:rPr>
+              </m:ctrlPr>
+            </m:sSubPr>
+            <m:e>
+              <m:r>
+                <w:rPr>
+                  <w:rFonts w:ascii="Cambria Math" w:hAnsi="Cambria Math" w:cstheme="majorBidi"/>
+                  <w:lang w:val="en-US" w:bidi="ar-OM"/>
+                </w:rPr>
+                <m:t>x</m:t>
+              </m:r>
+            </m:e>
+            <m:sub>
+              <m:r>
+                <w:rPr>
+                  <w:rFonts w:ascii="Cambria Math" w:hAnsi="Cambria Math" w:cstheme="majorBidi"/>
+                  <w:lang w:val="en-US" w:bidi="ar-OM"/>
+                </w:rPr>
+                <m:t>3</m:t>
+              </m:r>
+            </m:sub>
+          </m:sSub>
+          <m:r>
+            <w:rPr>
+              <w:rFonts w:ascii="Cambria Math" w:hAnsi="Cambria Math" w:cstheme="majorBidi"/>
+              <w:lang w:val="en-US" w:bidi="ar-OM"/>
+            </w:rPr>
+            <m:t>=</m:t>
+          </m:r>
+          <m:f>
+            <m:fPr>
+              <m:ctrlPr>
+                <w:rPr>
+                  <w:rFonts w:ascii="Cambria Math" w:hAnsi="Cambria Math" w:cstheme="majorBidi"/>
+                  <w:i/>
+                  <w:lang w:val="en-US" w:bidi="ar-OM"/>
+                </w:rPr>
+              </m:ctrlPr>
+            </m:fPr>
+            <m:num>
+              <m:sSup>
+                <m:sSupPr>
+                  <m:ctrlPr>
+                    <w:rPr>
+                      <w:rFonts w:ascii="Cambria Math" w:hAnsi="Cambria Math" w:cstheme="majorBidi"/>
+                      <w:i/>
+                      <w:lang w:val="en-US" w:bidi="ar-OM"/>
+                    </w:rPr>
+                  </m:ctrlPr>
+                </m:sSupPr>
+                <m:e>
+                  <m:r>
+                    <w:rPr>
+                      <w:rFonts w:ascii="Cambria Math" w:hAnsi="Cambria Math" w:cstheme="majorBidi"/>
+                      <w:lang w:val="en-US" w:bidi="ar-OM"/>
+                    </w:rPr>
+                    <m:t>d</m:t>
+                  </m:r>
+                </m:e>
+                <m:sup>
+                  <m:r>
+                    <w:rPr>
+                      <w:rFonts w:ascii="Cambria Math" w:hAnsi="Cambria Math" w:cstheme="majorBidi"/>
+                      <w:lang w:val="en-US" w:bidi="ar-OM"/>
+                    </w:rPr>
+                    <m:t>2</m:t>
+                  </m:r>
+                </m:sup>
+              </m:sSup>
+              <m:r>
+                <w:rPr>
+                  <w:rFonts w:ascii="Cambria Math" w:hAnsi="Cambria Math" w:cstheme="majorBidi"/>
+                  <w:lang w:val="en-US" w:bidi="ar-OM"/>
+                </w:rPr>
+                <m:t>z</m:t>
+              </m:r>
+            </m:num>
+            <m:den>
+              <m:r>
+                <w:rPr>
+                  <w:rFonts w:ascii="Cambria Math" w:hAnsi="Cambria Math" w:cstheme="majorBidi"/>
+                  <w:lang w:val="en-US" w:bidi="ar-OM"/>
+                </w:rPr>
+                <m:t>d</m:t>
+              </m:r>
+              <m:sSup>
+                <m:sSupPr>
+                  <m:ctrlPr>
+                    <w:rPr>
+                      <w:rFonts w:ascii="Cambria Math" w:hAnsi="Cambria Math" w:cstheme="majorBidi"/>
+                      <w:i/>
+                      <w:lang w:val="en-US" w:bidi="ar-OM"/>
+                    </w:rPr>
+                  </m:ctrlPr>
+                </m:sSupPr>
+                <m:e>
+                  <m:r>
+                    <w:rPr>
+                      <w:rFonts w:ascii="Cambria Math" w:hAnsi="Cambria Math" w:cstheme="majorBidi"/>
+                      <w:lang w:val="en-US" w:bidi="ar-OM"/>
+                    </w:rPr>
+                    <m:t>t</m:t>
+                  </m:r>
+                </m:e>
+                <m:sup>
+                  <m:r>
+                    <w:rPr>
+                      <w:rFonts w:ascii="Cambria Math" w:hAnsi="Cambria Math" w:cstheme="majorBidi"/>
+                      <w:lang w:val="en-US" w:bidi="ar-OM"/>
+                    </w:rPr>
+                    <m:t>2</m:t>
+                  </m:r>
+                </m:sup>
+              </m:sSup>
+            </m:den>
+          </m:f>
+          <m:r>
+            <w:rPr>
+              <w:rFonts w:ascii="Cambria Math" w:hAnsi="Cambria Math" w:cstheme="majorBidi"/>
+              <w:lang w:val="en-US" w:bidi="ar-OM"/>
+            </w:rPr>
+            <m:t xml:space="preserve">, </m:t>
+          </m:r>
+          <m:sSub>
+            <m:sSubPr>
+              <m:ctrlPr>
+                <w:rPr>
+                  <w:rFonts w:ascii="Cambria Math" w:hAnsi="Cambria Math" w:cstheme="majorBidi"/>
+                  <w:i/>
+                  <w:lang w:val="en-US" w:bidi="ar-OM"/>
+                </w:rPr>
+              </m:ctrlPr>
+            </m:sSubPr>
+            <m:e>
+              <m:r>
+                <w:rPr>
+                  <w:rFonts w:ascii="Cambria Math" w:hAnsi="Cambria Math" w:cstheme="majorBidi"/>
+                  <w:lang w:val="en-US" w:bidi="ar-OM"/>
+                </w:rPr>
+                <m:t>…..,x</m:t>
+              </m:r>
+            </m:e>
+            <m:sub>
+              <m:r>
+                <w:rPr>
+                  <w:rFonts w:ascii="Cambria Math" w:hAnsi="Cambria Math" w:cstheme="majorBidi"/>
+                  <w:lang w:val="en-US" w:bidi="ar-OM"/>
+                </w:rPr>
+                <m:t>n+1</m:t>
+              </m:r>
+            </m:sub>
+          </m:sSub>
+          <m:r>
+            <w:rPr>
+              <w:rFonts w:ascii="Cambria Math" w:hAnsi="Cambria Math" w:cstheme="majorBidi"/>
+              <w:lang w:val="en-US" w:bidi="ar-OM"/>
+            </w:rPr>
+            <m:t>=</m:t>
+          </m:r>
+          <m:f>
+            <m:fPr>
+              <m:ctrlPr>
+                <w:rPr>
+                  <w:rFonts w:ascii="Cambria Math" w:hAnsi="Cambria Math" w:cstheme="majorBidi"/>
+                  <w:i/>
+                  <w:lang w:val="en-US" w:bidi="ar-OM"/>
+                </w:rPr>
+              </m:ctrlPr>
+            </m:fPr>
+            <m:num>
+              <m:sSup>
+                <m:sSupPr>
+                  <m:ctrlPr>
+                    <w:rPr>
+                      <w:rFonts w:ascii="Cambria Math" w:hAnsi="Cambria Math" w:cstheme="majorBidi"/>
+                      <w:i/>
+                      <w:lang w:val="en-US" w:bidi="ar-OM"/>
+                    </w:rPr>
+                  </m:ctrlPr>
+                </m:sSupPr>
+                <m:e>
+                  <m:r>
+                    <w:rPr>
+                      <w:rFonts w:ascii="Cambria Math" w:hAnsi="Cambria Math" w:cstheme="majorBidi"/>
+                      <w:lang w:val="en-US" w:bidi="ar-OM"/>
+                    </w:rPr>
+                    <m:t>d</m:t>
+                  </m:r>
+                </m:e>
+                <m:sup>
+                  <m:r>
+                    <w:rPr>
+                      <w:rFonts w:ascii="Cambria Math" w:hAnsi="Cambria Math" w:cstheme="majorBidi"/>
+                      <w:lang w:val="en-US" w:bidi="ar-OM"/>
+                    </w:rPr>
+                    <m:t>n</m:t>
+                  </m:r>
+                </m:sup>
+              </m:sSup>
+              <m:r>
+                <w:rPr>
+                  <w:rFonts w:ascii="Cambria Math" w:hAnsi="Cambria Math" w:cstheme="majorBidi"/>
+                  <w:lang w:val="en-US" w:bidi="ar-OM"/>
+                </w:rPr>
+                <m:t>z</m:t>
+              </m:r>
+            </m:num>
+            <m:den>
+              <m:r>
+                <w:rPr>
+                  <w:rFonts w:ascii="Cambria Math" w:hAnsi="Cambria Math" w:cstheme="majorBidi"/>
+                  <w:lang w:val="en-US" w:bidi="ar-OM"/>
+                </w:rPr>
+                <m:t>d</m:t>
+              </m:r>
+              <m:sSup>
+                <m:sSupPr>
+                  <m:ctrlPr>
+                    <w:rPr>
+                      <w:rFonts w:ascii="Cambria Math" w:hAnsi="Cambria Math" w:cstheme="majorBidi"/>
+                      <w:i/>
+                      <w:lang w:val="en-US" w:bidi="ar-OM"/>
+                    </w:rPr>
+                  </m:ctrlPr>
+                </m:sSupPr>
+                <m:e>
+                  <m:r>
+                    <w:rPr>
+                      <w:rFonts w:ascii="Cambria Math" w:hAnsi="Cambria Math" w:cstheme="majorBidi"/>
+                      <w:lang w:val="en-US" w:bidi="ar-OM"/>
+                    </w:rPr>
+                    <m:t>t</m:t>
+                  </m:r>
+                </m:e>
+                <m:sup>
+                  <m:r>
+                    <w:rPr>
+                      <w:rFonts w:ascii="Cambria Math" w:hAnsi="Cambria Math" w:cstheme="majorBidi"/>
+                      <w:lang w:val="en-US" w:bidi="ar-OM"/>
+                    </w:rPr>
+                    <m:t>n</m:t>
+                  </m:r>
+                </m:sup>
+              </m:sSup>
+            </m:den>
+          </m:f>
+        </m:oMath>
+      </m:oMathPara>
+    </w:p>
+    <w:p>
+      <w:pPr>
+        <w:rPr>
+          <w:rFonts w:asciiTheme="majorBidi" w:hAnsiTheme="majorBidi" w:cstheme="majorBidi"/>
+          <w:lang w:val="en-US" w:bidi="ar-OM"/>
+        </w:rPr>
+      </w:pPr>
+      <w:r>
+        <w:rPr>
+          <w:rFonts w:asciiTheme="majorBidi" w:hAnsiTheme="majorBidi" w:cstheme="majorBidi"/>
+          <w:lang w:val="en-US" w:bidi="ar-OM"/>
+        </w:rPr>
+        <w:t>This gives the A matrix as:</w:t>
+      </w:r>
+    </w:p>
+    <w:p>
+      <w:pPr>
+        <w:rPr>
+          <w:rFonts w:asciiTheme="majorBidi" w:eastAsiaTheme="minorEastAsia" w:hAnsiTheme="majorBidi" w:cstheme="majorBidi"/>
+          <w:lang w:val="en-US" w:bidi="ar-OM"/>
+        </w:rPr>
+      </w:pPr>
+      <m:oMathPara>
+        <m:oMath>
+          <m:r>
+            <w:rPr>
+              <w:rFonts w:ascii="Cambria Math" w:hAnsi="Cambria Math" w:cstheme="majorBidi"/>
+              <w:lang w:val="en-US" w:bidi="ar-OM"/>
+            </w:rPr>
+            <m:t>A=</m:t>
+          </m:r>
+          <m:d>
+            <m:dPr>
+              <m:begChr m:val="["/>
+              <m:endChr m:val="]"/>
+              <m:ctrlPr>
+                <w:rPr>
+                  <w:rFonts w:ascii="Cambria Math" w:hAnsi="Cambria Math" w:cstheme="majorBidi"/>
+                  <w:i/>
+                  <w:lang w:val="en-US" w:bidi="ar-OM"/>
+                </w:rPr>
+              </m:ctrlPr>
+            </m:dPr>
+            <m:e>
+              <m:m>
+                <m:mPr>
+                  <m:mcs>
+                    <m:mc>
+                      <m:mcPr>
+                        <m:count m:val="5"/>
+                        <m:mcJc m:val="center"/>
+                      </m:mcPr>
+                    </m:mc>
+                  </m:mcs>
+                  <m:ctrlPr>
+                    <w:rPr>
+                      <w:rFonts w:ascii="Cambria Math" w:hAnsi="Cambria Math" w:cstheme="majorBidi"/>
+                      <w:lang w:val="en-US" w:bidi="ar-OM"/>
+                    </w:rPr>
+                  </m:ctrlPr>
+                </m:mPr>
+                <m:mr>
+                  <m:e>
+                    <m:r>
+                      <w:rPr>
+                        <w:rFonts w:ascii="Cambria Math" w:hAnsi="Cambria Math" w:cstheme="majorBidi"/>
+                        <w:lang w:val="en-US" w:bidi="ar-OM"/>
+                      </w:rPr>
+                      <m:t>0</m:t>
+                    </m:r>
+                  </m:e>
+                  <m:e>
+                    <m:r>
+                      <w:rPr>
+                        <w:rFonts w:ascii="Cambria Math" w:hAnsi="Cambria Math" w:cstheme="majorBidi"/>
+                        <w:lang w:val="en-US" w:bidi="ar-OM"/>
+                      </w:rPr>
+                      <m:t>1</m:t>
+                    </m:r>
+                  </m:e>
+                  <m:e>
+                    <m:r>
+                      <w:rPr>
+                        <w:rFonts w:ascii="Cambria Math" w:hAnsi="Cambria Math" w:cstheme="majorBidi"/>
+                        <w:lang w:val="en-US" w:bidi="ar-OM"/>
+                      </w:rPr>
+                      <m:t>….</m:t>
+                    </m:r>
+                  </m:e>
+                  <m:e>
+                    <m:r>
+                      <w:rPr>
+                        <w:rFonts w:ascii="Cambria Math" w:hAnsi="Cambria Math" w:cstheme="majorBidi"/>
+                        <w:lang w:val="en-US" w:bidi="ar-OM"/>
+                      </w:rPr>
+                      <m:t>…</m:t>
+                    </m:r>
+                    <m:ctrlPr>
+                      <w:rPr>
+                        <w:rFonts w:ascii="Cambria Math" w:eastAsia="Cambria Math" w:hAnsi="Cambria Math" w:cs="Cambria Math"/>
+                        <w:i/>
+                        <w:lang w:bidi="ar-OM"/>
+                      </w:rPr>
+                    </m:ctrlPr>
+                  </m:e>
+                  <m:e>
+                    <m:r>
+                      <w:rPr>
+                        <w:rFonts w:ascii="Cambria Math" w:eastAsia="Cambria Math" w:hAnsi="Cambria Math" w:cs="Cambria Math"/>
+                        <w:lang w:bidi="ar-OM"/>
+                      </w:rPr>
+                      <m:t>0</m:t>
+                    </m:r>
+                    <m:ctrlPr>
+                      <w:rPr>
+                        <w:rFonts w:ascii="Cambria Math" w:eastAsia="Cambria Math" w:hAnsi="Cambria Math" w:cs="Cambria Math"/>
+                        <w:i/>
+                        <w:lang w:bidi="ar-OM"/>
+                      </w:rPr>
+                    </m:ctrlPr>
+                  </m:e>
+                </m:mr>
+                <m:mr>
+                  <m:e>
+                    <m:r>
+                      <w:rPr>
+                        <w:rFonts w:ascii="Cambria Math" w:eastAsia="Cambria Math" w:hAnsi="Cambria Math" w:cs="Cambria Math"/>
+                        <w:lang w:bidi="ar-OM"/>
+                      </w:rPr>
+                      <m:t>0</m:t>
+                    </m:r>
+                  </m:e>
+                  <m:e>
+                    <m:r>
+                      <w:rPr>
+                        <w:rFonts w:ascii="Cambria Math" w:hAnsi="Cambria Math" w:cstheme="majorBidi"/>
+                        <w:lang w:val="en-US" w:bidi="ar-OM"/>
+                      </w:rPr>
+                      <m:t>0</m:t>
+                    </m:r>
+                  </m:e>
+                  <m:e>
+                    <m:r>
+                      <w:rPr>
+                        <w:rFonts w:ascii="Cambria Math" w:hAnsi="Cambria Math" w:cstheme="majorBidi"/>
+                        <w:lang w:val="en-US" w:bidi="ar-OM"/>
+                      </w:rPr>
+                      <m:t>1</m:t>
+                    </m:r>
+                  </m:e>
+                  <m:e>
+                    <m:r>
+                      <w:rPr>
+                        <w:rFonts w:ascii="Cambria Math" w:hAnsi="Cambria Math" w:cstheme="majorBidi"/>
+                        <w:lang w:val="en-US" w:bidi="ar-OM"/>
+                      </w:rPr>
+                      <m:t>..</m:t>
+                    </m:r>
+                    <m:ctrlPr>
+                      <w:rPr>
+                        <w:rFonts w:ascii="Cambria Math" w:eastAsia="Cambria Math" w:hAnsi="Cambria Math" w:cs="Cambria Math"/>
+                        <w:i/>
+                        <w:lang w:bidi="ar-OM"/>
+                      </w:rPr>
+                    </m:ctrlPr>
+                  </m:e>
+                  <m:e>
+                    <m:r>
+                      <w:rPr>
+                        <w:rFonts w:ascii="Cambria Math" w:eastAsia="Cambria Math" w:hAnsi="Cambria Math" w:cs="Cambria Math"/>
+                        <w:lang w:bidi="ar-OM"/>
+                      </w:rPr>
+                      <m:t>0</m:t>
+                    </m:r>
+                    <m:ctrlPr>
+                      <w:rPr>
+                        <w:rFonts w:ascii="Cambria Math" w:eastAsia="Cambria Math" w:hAnsi="Cambria Math" w:cs="Cambria Math"/>
+                        <w:i/>
+                        <w:lang w:bidi="ar-OM"/>
+                      </w:rPr>
+                    </m:ctrlPr>
+                  </m:e>
+                </m:mr>
+                <m:mr>
+                  <m:e>
+                    <m:r>
+                      <w:rPr>
+                        <w:rFonts w:ascii="Cambria Math" w:eastAsia="Cambria Math" w:hAnsi="Cambria Math" w:cs="Cambria Math"/>
+                        <w:lang w:bidi="ar-OM"/>
+                      </w:rPr>
+                      <m:t>..</m:t>
+                    </m:r>
+                  </m:e>
+                  <m:e>
+                    <m:r>
+                      <w:rPr>
+                        <w:rFonts w:ascii="Cambria Math" w:hAnsi="Cambria Math" w:cstheme="majorBidi"/>
+                        <w:lang w:val="en-US" w:bidi="ar-OM"/>
+                      </w:rPr>
+                      <m:t>..</m:t>
+                    </m:r>
+                  </m:e>
+                  <m:e>
+                    <m:r>
+                      <w:rPr>
+                        <w:rFonts w:ascii="Cambria Math" w:hAnsi="Cambria Math" w:cstheme="majorBidi"/>
+                        <w:lang w:val="en-US" w:bidi="ar-OM"/>
+                      </w:rPr>
+                      <m:t>..</m:t>
+                    </m:r>
+                    <m:ctrlPr>
+                      <w:rPr>
+                        <w:rFonts w:ascii="Cambria Math" w:eastAsia="Cambria Math" w:hAnsi="Cambria Math" w:cs="Cambria Math"/>
+                        <w:i/>
+                        <w:lang w:bidi="ar-OM"/>
+                      </w:rPr>
+                    </m:ctrlPr>
+                  </m:e>
+                  <m:e>
+                    <m:r>
+                      <w:rPr>
+                        <w:rFonts w:ascii="Cambria Math" w:eastAsia="Cambria Math" w:hAnsi="Cambria Math" w:cs="Cambria Math"/>
+                        <w:lang w:bidi="ar-OM"/>
+                      </w:rPr>
+                      <m:t>..</m:t>
+                    </m:r>
+                    <m:ctrlPr>
+                      <w:rPr>
+                        <w:rFonts w:ascii="Cambria Math" w:eastAsia="Cambria Math" w:hAnsi="Cambria Math" w:cs="Cambria Math"/>
+                        <w:i/>
+                        <w:lang w:bidi="ar-OM"/>
+                      </w:rPr>
+                    </m:ctrlPr>
+                  </m:e>
+                  <m:e>
+                    <m:r>
+                      <w:rPr>
+                        <w:rFonts w:ascii="Cambria Math" w:eastAsia="Cambria Math" w:hAnsi="Cambria Math" w:cs="Cambria Math"/>
+                        <w:lang w:bidi="ar-OM"/>
+                      </w:rPr>
+                      <m:t>1</m:t>
+                    </m:r>
+                    <m:ctrlPr>
+                      <w:rPr>
+                        <w:rFonts w:ascii="Cambria Math" w:eastAsia="Cambria Math" w:hAnsi="Cambria Math" w:cs="Cambria Math"/>
+                        <w:i/>
+                        <w:lang w:bidi="ar-OM"/>
+                      </w:rPr>
+                    </m:ctrlPr>
+                  </m:e>
+                </m:mr>
+                <m:mr>
+                  <m:e>
+                    <m:r>
+                      <w:rPr>
+                        <w:rFonts w:ascii="Cambria Math" w:eastAsia="Cambria Math" w:hAnsi="Cambria Math" w:cs="Cambria Math"/>
+                        <w:lang w:bidi="ar-OM"/>
+                      </w:rPr>
+                      <m:t>-</m:t>
+                    </m:r>
+                    <m:sSub>
+                      <m:sSubPr>
+                        <m:ctrlPr>
+                          <w:rPr>
+                            <w:rFonts w:ascii="Cambria Math" w:eastAsia="Cambria Math" w:hAnsi="Cambria Math" w:cs="Cambria Math"/>
+                            <w:i/>
+                            <w:lang w:bidi="ar-OM"/>
+                          </w:rPr>
+                        </m:ctrlPr>
+                      </m:sSubPr>
+                      <m:e>
+                        <m:r>
+                          <w:rPr>
+                            <w:rFonts w:ascii="Cambria Math" w:eastAsia="Cambria Math" w:hAnsi="Cambria Math" w:cs="Cambria Math"/>
+                            <w:lang w:bidi="ar-OM"/>
+                          </w:rPr>
+                          <m:t>g</m:t>
+                        </m:r>
+                      </m:e>
+                      <m:sub>
+                        <m:r>
+                          <w:rPr>
+                            <w:rFonts w:ascii="Cambria Math" w:eastAsia="Cambria Math" w:hAnsi="Cambria Math" w:cs="Cambria Math"/>
+                            <w:lang w:bidi="ar-OM"/>
+                          </w:rPr>
+                          <m:t>0</m:t>
+                        </m:r>
+                      </m:sub>
+                    </m:sSub>
+                    <m:ctrlPr>
+                      <w:rPr>
+                        <w:rFonts w:ascii="Cambria Math" w:eastAsia="Cambria Math" w:hAnsi="Cambria Math" w:cs="Cambria Math"/>
+                        <w:i/>
+                        <w:lang w:bidi="ar-OM"/>
+                      </w:rPr>
+                    </m:ctrlPr>
+                  </m:e>
+                  <m:e>
+                    <m:r>
+                      <w:rPr>
+                        <w:rFonts w:ascii="Cambria Math" w:eastAsia="Cambria Math" w:hAnsi="Cambria Math" w:cs="Cambria Math"/>
+                        <w:lang w:bidi="ar-OM"/>
+                      </w:rPr>
+                      <m:t>-</m:t>
+                    </m:r>
+                    <m:sSub>
+                      <m:sSubPr>
+                        <m:ctrlPr>
+                          <w:rPr>
+                            <w:rFonts w:ascii="Cambria Math" w:eastAsia="Cambria Math" w:hAnsi="Cambria Math" w:cs="Cambria Math"/>
+                            <w:i/>
+                            <w:lang w:bidi="ar-OM"/>
+                          </w:rPr>
+                        </m:ctrlPr>
+                      </m:sSubPr>
+                      <m:e>
+                        <m:r>
+                          <w:rPr>
+                            <w:rFonts w:ascii="Cambria Math" w:eastAsia="Cambria Math" w:hAnsi="Cambria Math" w:cs="Cambria Math"/>
+                            <w:lang w:bidi="ar-OM"/>
+                          </w:rPr>
+                          <m:t>g</m:t>
+                        </m:r>
+                      </m:e>
+                      <m:sub>
+                        <m:r>
+                          <w:rPr>
+                            <w:rFonts w:ascii="Cambria Math" w:eastAsia="Cambria Math" w:hAnsi="Cambria Math" w:cs="Cambria Math"/>
+                            <w:lang w:bidi="ar-OM"/>
+                          </w:rPr>
+                          <m:t>1</m:t>
+                        </m:r>
+                      </m:sub>
+                    </m:sSub>
+                    <m:ctrlPr>
+                      <w:rPr>
+                        <w:rFonts w:ascii="Cambria Math" w:eastAsia="Cambria Math" w:hAnsi="Cambria Math" w:cs="Cambria Math"/>
+                        <w:i/>
+                        <w:lang w:bidi="ar-OM"/>
+                      </w:rPr>
+                    </m:ctrlPr>
+                  </m:e>
+                  <m:e>
+                    <m:r>
+                      <w:rPr>
+                        <w:rFonts w:ascii="Cambria Math" w:eastAsia="Cambria Math" w:hAnsi="Cambria Math" w:cs="Cambria Math"/>
+                        <w:lang w:bidi="ar-OM"/>
+                      </w:rPr>
+                      <m:t>-</m:t>
+                    </m:r>
+                    <m:sSub>
+                      <m:sSubPr>
+                        <m:ctrlPr>
+                          <w:rPr>
+                            <w:rFonts w:ascii="Cambria Math" w:eastAsia="Cambria Math" w:hAnsi="Cambria Math" w:cs="Cambria Math"/>
+                            <w:i/>
+                            <w:lang w:bidi="ar-OM"/>
+                          </w:rPr>
+                        </m:ctrlPr>
+                      </m:sSubPr>
+                      <m:e>
+                        <m:r>
+                          <w:rPr>
+                            <w:rFonts w:ascii="Cambria Math" w:eastAsia="Cambria Math" w:hAnsi="Cambria Math" w:cs="Cambria Math"/>
+                            <w:lang w:bidi="ar-OM"/>
+                          </w:rPr>
+                          <m:t>g</m:t>
+                        </m:r>
+                      </m:e>
+                      <m:sub>
+                        <m:r>
+                          <w:rPr>
+                            <w:rFonts w:ascii="Cambria Math" w:eastAsia="Cambria Math" w:hAnsi="Cambria Math" w:cs="Cambria Math"/>
+                            <w:lang w:bidi="ar-OM"/>
+                          </w:rPr>
+                          <m:t>2</m:t>
+                        </m:r>
+                      </m:sub>
+                    </m:sSub>
+                    <m:ctrlPr>
+                      <w:rPr>
+                        <w:rFonts w:ascii="Cambria Math" w:eastAsia="Cambria Math" w:hAnsi="Cambria Math" w:cs="Cambria Math"/>
+                        <w:i/>
+                        <w:lang w:bidi="ar-OM"/>
+                      </w:rPr>
+                    </m:ctrlPr>
+                  </m:e>
+                  <m:e>
+                    <m:r>
+                      <w:rPr>
+                        <w:rFonts w:ascii="Cambria Math" w:eastAsia="Cambria Math" w:hAnsi="Cambria Math" w:cs="Cambria Math"/>
+                        <w:lang w:bidi="ar-OM"/>
+                      </w:rPr>
+                      <m:t>…..</m:t>
+                    </m:r>
+                    <m:ctrlPr>
+                      <w:rPr>
+                        <w:rFonts w:ascii="Cambria Math" w:eastAsia="Cambria Math" w:hAnsi="Cambria Math" w:cs="Cambria Math"/>
+                        <w:i/>
+                        <w:lang w:bidi="ar-OM"/>
+                      </w:rPr>
+                    </m:ctrlPr>
+                  </m:e>
+                  <m:e>
+                    <m:r>
+                      <w:rPr>
+                        <w:rFonts w:ascii="Cambria Math" w:eastAsia="Cambria Math" w:hAnsi="Cambria Math" w:cs="Cambria Math"/>
+                        <w:lang w:bidi="ar-OM"/>
+                      </w:rPr>
+                      <m:t>-</m:t>
+                    </m:r>
+                    <m:sSub>
+                      <m:sSubPr>
+                        <m:ctrlPr>
+                          <w:rPr>
+                            <w:rFonts w:ascii="Cambria Math" w:eastAsia="Cambria Math" w:hAnsi="Cambria Math" w:cs="Cambria Math"/>
+                            <w:i/>
+                            <w:lang w:bidi="ar-OM"/>
+                          </w:rPr>
+                        </m:ctrlPr>
+                      </m:sSubPr>
+                      <m:e>
+                        <m:r>
+                          <w:rPr>
+                            <w:rFonts w:ascii="Cambria Math" w:eastAsia="Cambria Math" w:hAnsi="Cambria Math" w:cs="Cambria Math"/>
+                            <w:lang w:bidi="ar-OM"/>
+                          </w:rPr>
+                          <m:t>g</m:t>
+                        </m:r>
+                      </m:e>
+                      <m:sub>
+                        <m:r>
+                          <w:rPr>
+                            <w:rFonts w:ascii="Cambria Math" w:eastAsia="Cambria Math" w:hAnsi="Cambria Math" w:cs="Cambria Math"/>
+                            <w:lang w:bidi="ar-OM"/>
+                          </w:rPr>
+                          <m:t>n-1</m:t>
+                        </m:r>
+                      </m:sub>
+                    </m:sSub>
+                  </m:e>
+                </m:mr>
+              </m:m>
+            </m:e>
+          </m:d>
+        </m:oMath>
+      </m:oMathPara>
+    </w:p>
+    <w:p>
+      <w:pPr>
+        <w:tabs>
+          <w:tab w:val="left" w:pos="523"/>
+        </w:tabs>
+        <w:rPr>
+          <w:rFonts w:asciiTheme="majorBidi" w:hAnsiTheme="majorBidi" w:cstheme="majorBidi"/>
+          <w:lang w:val="en-US" w:bidi="ar-OM"/>
+        </w:rPr>
+      </w:pPr>
+      <w:r>
+        <w:rPr>
+          <w:rFonts w:asciiTheme="majorBidi" w:hAnsiTheme="majorBidi" w:cstheme="majorBidi"/>
+          <w:lang w:val="en-US" w:bidi="ar-OM"/>
+        </w:rPr>
+        <w:t>The B matrix:</w:t>
+      </w:r>
+    </w:p>
+    <w:p>
+      <w:pPr>
+        <w:tabs>
+          <w:tab w:val="left" w:pos="523"/>
+        </w:tabs>
+        <w:rPr>
+          <w:rFonts w:asciiTheme="majorBidi" w:eastAsiaTheme="minorEastAsia" w:hAnsiTheme="majorBidi" w:cstheme="majorBidi"/>
+          <w:lang w:val="en-US" w:bidi="ar-OM"/>
+        </w:rPr>
+      </w:pPr>
+      <m:oMathPara>
+        <m:oMath>
+          <m:r>
+            <w:rPr>
+              <w:rFonts w:ascii="Cambria Math" w:eastAsiaTheme="minorEastAsia" w:hAnsi="Cambria Math" w:cstheme="majorBidi"/>
+              <w:lang w:val="en-US" w:bidi="ar-OM"/>
+            </w:rPr>
+            <m:t>B=</m:t>
+          </m:r>
+          <m:d>
+            <m:dPr>
+              <m:begChr m:val="["/>
+              <m:endChr m:val="]"/>
+              <m:ctrlPr>
+                <w:rPr>
+                  <w:rFonts w:ascii="Cambria Math" w:eastAsiaTheme="minorEastAsia" w:hAnsi="Cambria Math" w:cstheme="majorBidi"/>
+                  <w:i/>
+                  <w:lang w:val="en-US" w:bidi="ar-OM"/>
+                </w:rPr>
+              </m:ctrlPr>
+            </m:dPr>
+            <m:e>
+              <m:m>
+                <m:mPr>
+                  <m:mcs>
+                    <m:mc>
+                      <m:mcPr>
+                        <m:count m:val="1"/>
+                        <m:mcJc m:val="center"/>
+                      </m:mcPr>
+                    </m:mc>
+                  </m:mcs>
+                  <m:ctrlPr>
+                    <w:rPr>
+                      <w:rFonts w:ascii="Cambria Math" w:hAnsi="Cambria Math" w:cstheme="majorBidi"/>
+                      <w:lang w:val="en-US" w:bidi="ar-OM"/>
+                    </w:rPr>
+                  </m:ctrlPr>
+                </m:mPr>
+                <m:mr>
+                  <m:e>
+                    <m:r>
+                      <w:rPr>
+                        <w:rFonts w:ascii="Cambria Math" w:hAnsi="Cambria Math" w:cstheme="majorBidi"/>
+                        <w:lang w:val="en-US" w:bidi="ar-OM"/>
+                      </w:rPr>
+                      <m:t>0</m:t>
+                    </m:r>
+                  </m:e>
+                </m:mr>
+                <m:mr>
+                  <m:e>
+                    <m:r>
+                      <w:rPr>
+                        <w:rFonts w:ascii="Cambria Math" w:hAnsi="Cambria Math" w:cstheme="majorBidi"/>
+                        <w:lang w:val="en-US" w:bidi="ar-OM"/>
+                      </w:rPr>
+                      <m:t>0</m:t>
+                    </m:r>
+                  </m:e>
+                </m:mr>
+                <m:mr>
+                  <m:e>
+                    <m:r>
+                      <w:rPr>
+                        <w:rFonts w:ascii="Cambria Math" w:hAnsi="Cambria Math" w:cstheme="majorBidi"/>
+                        <w:lang w:val="en-US" w:bidi="ar-OM"/>
+                      </w:rPr>
+                      <m:t>…</m:t>
+                    </m:r>
+                    <m:ctrlPr>
+                      <w:rPr>
+                        <w:rFonts w:ascii="Cambria Math" w:eastAsia="Cambria Math" w:hAnsi="Cambria Math" w:cs="Cambria Math"/>
+                        <w:i/>
+                        <w:lang w:bidi="ar-OM"/>
+                      </w:rPr>
+                    </m:ctrlPr>
+                  </m:e>
+                </m:mr>
+                <m:mr>
+                  <m:e>
+                    <m:r>
+                      <w:rPr>
+                        <w:rFonts w:ascii="Cambria Math" w:eastAsia="Cambria Math" w:hAnsi="Cambria Math" w:cs="Cambria Math"/>
+                        <w:lang w:bidi="ar-OM"/>
+                      </w:rPr>
+                      <m:t>1</m:t>
+                    </m:r>
+                  </m:e>
+                </m:mr>
+              </m:m>
+              <m:ctrlPr>
+                <w:rPr>
+                  <w:rFonts w:ascii="Cambria Math" w:hAnsi="Cambria Math" w:cstheme="majorBidi"/>
+                  <w:i/>
+                  <w:lang w:val="en-US" w:bidi="ar-OM"/>
+                </w:rPr>
+              </m:ctrlPr>
+            </m:e>
+          </m:d>
+          <m:r>
+            <w:rPr>
+              <w:rFonts w:ascii="Cambria Math" w:hAnsi="Cambria Math" w:cstheme="majorBidi"/>
+              <w:lang w:val="en-US" w:bidi="ar-OM"/>
+            </w:rPr>
+            <m:t>,</m:t>
+          </m:r>
+          <m:d>
+            <m:dPr>
+              <m:ctrlPr>
+                <w:rPr>
+                  <w:rFonts w:ascii="Cambria Math" w:hAnsi="Cambria Math" w:cstheme="majorBidi"/>
+                  <w:i/>
+                  <w:lang w:val="en-US" w:bidi="ar-OM"/>
+                </w:rPr>
+              </m:ctrlPr>
+            </m:dPr>
+            <m:e>
+              <m:r>
+                <w:rPr>
+                  <w:rFonts w:ascii="Cambria Math" w:hAnsi="Cambria Math" w:cstheme="majorBidi"/>
+                  <w:lang w:val="en-US" w:bidi="ar-OM"/>
+                </w:rPr>
+                <m:t>nx1</m:t>
+              </m:r>
+            </m:e>
+          </m:d>
+          <m:r>
+            <w:rPr>
+              <w:rFonts w:ascii="Cambria Math" w:hAnsi="Cambria Math" w:cstheme="majorBidi"/>
+              <w:lang w:val="en-US" w:bidi="ar-OM"/>
+            </w:rPr>
+            <m:t xml:space="preserve">entries </m:t>
+          </m:r>
+        </m:oMath>
+      </m:oMathPara>
+    </w:p>
+    <w:p>
+      <w:pPr>
+        <w:rPr>
+          <w:rFonts w:asciiTheme="majorBidi" w:hAnsiTheme="majorBidi" w:cstheme="majorBidi"/>
+          <w:lang w:val="en-US" w:bidi="ar-OM"/>
+        </w:rPr>
+      </w:pPr>
+      <w:r>
+        <w:rPr>
+          <w:rFonts w:asciiTheme="majorBidi" w:hAnsiTheme="majorBidi" w:cstheme="majorBidi"/>
+          <w:lang w:val="en-US" w:bidi="ar-OM"/>
+        </w:rPr>
+        <w:t>The C matrix:</w:t>
+      </w:r>
+    </w:p>
+    <w:p>
+      <w:pPr>
+        <w:rPr>
+          <w:rFonts w:asciiTheme="majorBidi" w:eastAsiaTheme="minorEastAsia" w:hAnsiTheme="majorBidi" w:cstheme="majorBidi"/>
+          <w:lang w:val="en-US" w:bidi="ar-OM"/>
+        </w:rPr>
+      </w:pPr>
+      <m:oMathPara>
+        <m:oMath>
+          <m:r>
+            <w:rPr>
+              <w:rFonts w:ascii="Cambria Math" w:hAnsi="Cambria Math" w:cstheme="majorBidi"/>
+              <w:lang w:val="en-US" w:bidi="ar-OM"/>
+            </w:rPr>
+            <m:t>C=</m:t>
+          </m:r>
+          <m:d>
+            <m:dPr>
+              <m:begChr m:val="["/>
+              <m:endChr m:val="]"/>
+              <m:ctrlPr>
+                <w:rPr>
+                  <w:rFonts w:ascii="Cambria Math" w:hAnsi="Cambria Math" w:cstheme="majorBidi"/>
+                  <w:i/>
+                  <w:lang w:val="en-US" w:bidi="ar-OM"/>
+                </w:rPr>
+              </m:ctrlPr>
+            </m:dPr>
+            <m:e>
+              <m:m>
+                <m:mPr>
+                  <m:mcs>
+                    <m:mc>
+                      <m:mcPr>
+                        <m:count m:val="4"/>
+                        <m:mcJc m:val="center"/>
+                      </m:mcPr>
+                    </m:mc>
+                  </m:mcs>
+                  <m:ctrlPr>
+                    <w:rPr>
+                      <w:rFonts w:ascii="Cambria Math" w:hAnsi="Cambria Math" w:cstheme="majorBidi"/>
+                      <w:i/>
+                      <w:lang w:val="en-US" w:bidi="ar-OM"/>
+                    </w:rPr>
+                  </m:ctrlPr>
+                </m:mPr>
+                <m:mr>
+                  <m:e>
+                    <m:sSub>
+                      <m:sSubPr>
+                        <m:ctrlPr>
+                          <w:rPr>
+                            <w:rFonts w:ascii="Cambria Math" w:hAnsi="Cambria Math" w:cstheme="majorBidi"/>
+                            <w:i/>
+                            <w:lang w:val="en-US" w:bidi="ar-OM"/>
+                          </w:rPr>
+                        </m:ctrlPr>
+                      </m:sSubPr>
+                      <m:e>
+                        <m:r>
+                          <w:rPr>
+                            <w:rFonts w:ascii="Cambria Math" w:hAnsi="Cambria Math" w:cstheme="majorBidi"/>
+                            <w:lang w:val="en-US" w:bidi="ar-OM"/>
+                          </w:rPr>
+                          <m:t>f</m:t>
+                        </m:r>
+                      </m:e>
+                      <m:sub>
+                        <m:r>
+                          <w:rPr>
+                            <w:rFonts w:ascii="Cambria Math" w:hAnsi="Cambria Math" w:cstheme="majorBidi"/>
+                            <w:lang w:val="en-US" w:bidi="ar-OM"/>
+                          </w:rPr>
+                          <m:t>0</m:t>
+                        </m:r>
+                      </m:sub>
+                    </m:sSub>
+                  </m:e>
+                  <m:e>
+                    <m:sSub>
+                      <m:sSubPr>
+                        <m:ctrlPr>
+                          <w:rPr>
+                            <w:rFonts w:ascii="Cambria Math" w:hAnsi="Cambria Math" w:cstheme="majorBidi"/>
+                            <w:i/>
+                            <w:lang w:val="en-US" w:bidi="ar-OM"/>
+                          </w:rPr>
+                        </m:ctrlPr>
+                      </m:sSubPr>
+                      <m:e>
+                        <m:r>
+                          <w:rPr>
+                            <w:rFonts w:ascii="Cambria Math" w:hAnsi="Cambria Math" w:cstheme="majorBidi"/>
+                            <w:lang w:val="en-US" w:bidi="ar-OM"/>
+                          </w:rPr>
+                          <m:t>f</m:t>
+                        </m:r>
+                      </m:e>
+                      <m:sub>
+                        <m:r>
+                          <w:rPr>
+                            <w:rFonts w:ascii="Cambria Math" w:hAnsi="Cambria Math" w:cstheme="majorBidi"/>
+                            <w:lang w:val="en-US" w:bidi="ar-OM"/>
+                          </w:rPr>
+                          <m:t>1</m:t>
+                        </m:r>
+                      </m:sub>
+                    </m:sSub>
+                  </m:e>
+                  <m:e>
+                    <m:r>
+                      <w:rPr>
+                        <w:rFonts w:ascii="Cambria Math" w:hAnsi="Cambria Math" w:cstheme="majorBidi"/>
+                        <w:lang w:val="en-US" w:bidi="ar-OM"/>
+                      </w:rPr>
+                      <m:t>…..</m:t>
+                    </m:r>
+                    <m:ctrlPr>
+                      <w:rPr>
+                        <w:rFonts w:ascii="Cambria Math" w:eastAsia="Cambria Math" w:hAnsi="Cambria Math" w:cs="Cambria Math"/>
+                        <w:i/>
+                        <w:lang w:bidi="ar-OM"/>
+                      </w:rPr>
+                    </m:ctrlPr>
+                  </m:e>
+                  <m:e>
+                    <m:sSub>
+                      <m:sSubPr>
+                        <m:ctrlPr>
+                          <w:rPr>
+                            <w:rFonts w:ascii="Cambria Math" w:eastAsia="Cambria Math" w:hAnsi="Cambria Math" w:cs="Cambria Math"/>
+                            <w:i/>
+                            <w:lang w:bidi="ar-OM"/>
+                          </w:rPr>
+                        </m:ctrlPr>
+                      </m:sSubPr>
+                      <m:e>
+                        <m:r>
+                          <w:rPr>
+                            <w:rFonts w:ascii="Cambria Math" w:eastAsia="Cambria Math" w:hAnsi="Cambria Math" w:cs="Cambria Math"/>
+                            <w:lang w:bidi="ar-OM"/>
+                          </w:rPr>
+                          <m:t>f</m:t>
+                        </m:r>
+                      </m:e>
+                      <m:sub>
+                        <m:r>
+                          <w:rPr>
+                            <w:rFonts w:ascii="Cambria Math" w:eastAsia="Cambria Math" w:hAnsi="Cambria Math" w:cs="Cambria Math"/>
+                            <w:lang w:bidi="ar-OM"/>
+                          </w:rPr>
+                          <m:t>n-1</m:t>
+                        </m:r>
+                      </m:sub>
+                    </m:sSub>
+                  </m:e>
+                </m:mr>
+              </m:m>
+            </m:e>
+          </m:d>
+        </m:oMath>
+      </m:oMathPara>
+    </w:p>
+    <w:p>
+      <w:pPr>
+        <w:rPr>
+          <w:rFonts w:asciiTheme="majorBidi" w:eastAsiaTheme="minorEastAsia" w:hAnsiTheme="majorBidi" w:cstheme="majorBidi"/>
+          <w:lang w:val="en-US" w:bidi="ar-OM"/>
+        </w:rPr>
+      </w:pPr>
+    </w:p>
+    <w:p>
+      <w:pPr>
+        <w:rPr>
+          <w:rFonts w:asciiTheme="majorBidi" w:eastAsiaTheme="minorEastAsia" w:hAnsiTheme="majorBidi" w:cstheme="majorBidi"/>
+          <w:lang w:val="en-US" w:bidi="ar-OM"/>
+        </w:rPr>
+      </w:pPr>
+      <w:r>
+        <w:rPr>
+          <w:rFonts w:asciiTheme="majorBidi" w:eastAsiaTheme="minorEastAsia" w:hAnsiTheme="majorBidi" w:cstheme="majorBidi"/>
+          <w:lang w:val="en-US" w:bidi="ar-OM"/>
+        </w:rPr>
+        <w:lastRenderedPageBreak/>
+        <w:t xml:space="preserve">Let’s consider n = </w:t>
+      </w:r>
+      <w:proofErr w:type="gramStart"/>
+      <w:r>
+        <w:rPr>
+          <w:rFonts w:asciiTheme="majorBidi" w:eastAsiaTheme="minorEastAsia" w:hAnsiTheme="majorBidi" w:cstheme="majorBidi"/>
+          <w:lang w:val="en-US" w:bidi="ar-OM"/>
+        </w:rPr>
+        <w:t>2;</w:t>
+      </w:r>
+      <w:proofErr w:type="gramEnd"/>
+    </w:p>
+    <w:p>
+      <w:pPr>
+        <w:rPr>
+          <w:rFonts w:asciiTheme="majorBidi" w:eastAsiaTheme="minorEastAsia" w:hAnsiTheme="majorBidi" w:cstheme="majorBidi"/>
+          <w:lang w:val="en-US" w:bidi="ar-OM"/>
+        </w:rPr>
+      </w:pPr>
+      <m:oMathPara>
+        <m:oMath>
+          <m:f>
+            <m:fPr>
+              <m:ctrlPr>
+                <w:rPr>
+                  <w:rFonts w:ascii="Cambria Math" w:hAnsi="Cambria Math" w:cstheme="majorBidi"/>
+                  <w:i/>
+                  <w:lang w:val="en-US" w:bidi="ar-OM"/>
+                </w:rPr>
+              </m:ctrlPr>
+            </m:fPr>
+            <m:num>
+              <m:sSub>
+                <m:sSubPr>
+                  <m:ctrlPr>
+                    <w:rPr>
+                      <w:rFonts w:ascii="Cambria Math" w:hAnsi="Cambria Math" w:cstheme="majorBidi"/>
+                      <w:i/>
+                      <w:lang w:val="en-US" w:bidi="ar-OM"/>
+                    </w:rPr>
+                  </m:ctrlPr>
+                </m:sSubPr>
+                <m:e>
+                  <m:r>
+                    <w:rPr>
+                      <w:rFonts w:ascii="Cambria Math" w:hAnsi="Cambria Math" w:cstheme="majorBidi"/>
+                      <w:lang w:val="en-US" w:bidi="ar-OM"/>
+                    </w:rPr>
+                    <m:t>V</m:t>
+                  </m:r>
+                </m:e>
+                <m:sub>
+                  <m:r>
+                    <w:rPr>
+                      <w:rFonts w:ascii="Cambria Math" w:hAnsi="Cambria Math" w:cstheme="majorBidi"/>
+                      <w:lang w:val="en-US" w:bidi="ar-OM"/>
+                    </w:rPr>
+                    <m:t>R</m:t>
+                  </m:r>
+                </m:sub>
+              </m:sSub>
+            </m:num>
+            <m:den>
+              <m:sSub>
+                <m:sSubPr>
+                  <m:ctrlPr>
+                    <w:rPr>
+                      <w:rFonts w:ascii="Cambria Math" w:hAnsi="Cambria Math" w:cstheme="majorBidi"/>
+                      <w:i/>
+                      <w:lang w:val="en-US" w:bidi="ar-OM"/>
+                    </w:rPr>
+                  </m:ctrlPr>
+                </m:sSubPr>
+                <m:e>
+                  <m:r>
+                    <w:rPr>
+                      <w:rFonts w:ascii="Cambria Math" w:hAnsi="Cambria Math" w:cstheme="majorBidi"/>
+                      <w:lang w:val="en-US" w:bidi="ar-OM"/>
+                    </w:rPr>
+                    <m:t>V</m:t>
+                  </m:r>
+                </m:e>
+                <m:sub>
+                  <m:r>
+                    <w:rPr>
+                      <w:rFonts w:ascii="Cambria Math" w:hAnsi="Cambria Math" w:cstheme="majorBidi"/>
+                      <w:lang w:val="en-US" w:bidi="ar-OM"/>
+                    </w:rPr>
+                    <m:t>s</m:t>
+                  </m:r>
+                </m:sub>
+              </m:sSub>
+            </m:den>
+          </m:f>
+          <m:r>
+            <w:rPr>
+              <w:rFonts w:ascii="Cambria Math" w:hAnsi="Cambria Math" w:cstheme="majorBidi"/>
+              <w:lang w:val="en-US" w:bidi="ar-OM"/>
+            </w:rPr>
+            <m:t>=</m:t>
+          </m:r>
+          <m:f>
+            <m:fPr>
+              <m:ctrlPr>
+                <w:rPr>
+                  <w:rFonts w:ascii="Cambria Math" w:hAnsi="Cambria Math" w:cstheme="majorBidi"/>
+                  <w:i/>
+                  <w:lang w:val="en-US" w:bidi="ar-OM"/>
+                </w:rPr>
+              </m:ctrlPr>
+            </m:fPr>
+            <m:num>
+              <m:sSub>
+                <m:sSubPr>
+                  <m:ctrlPr>
+                    <w:rPr>
+                      <w:rFonts w:ascii="Cambria Math" w:hAnsi="Cambria Math" w:cstheme="majorBidi"/>
+                      <w:i/>
+                      <w:lang w:val="en-US" w:bidi="ar-OM"/>
+                    </w:rPr>
+                  </m:ctrlPr>
+                </m:sSubPr>
+                <m:e>
+                  <m:r>
+                    <w:rPr>
+                      <w:rFonts w:ascii="Cambria Math" w:hAnsi="Cambria Math" w:cstheme="majorBidi"/>
+                      <w:lang w:val="en-US" w:bidi="ar-OM"/>
+                    </w:rPr>
+                    <m:t>f</m:t>
+                  </m:r>
+                </m:e>
+                <m:sub>
+                  <m:r>
+                    <w:rPr>
+                      <w:rFonts w:ascii="Cambria Math" w:hAnsi="Cambria Math" w:cstheme="majorBidi"/>
+                      <w:lang w:val="en-US" w:bidi="ar-OM"/>
+                    </w:rPr>
+                    <m:t>1</m:t>
+                  </m:r>
+                </m:sub>
+              </m:sSub>
+              <m:r>
+                <w:rPr>
+                  <w:rFonts w:ascii="Cambria Math" w:hAnsi="Cambria Math" w:cstheme="majorBidi"/>
+                  <w:lang w:val="en-US" w:bidi="ar-OM"/>
+                </w:rPr>
+                <m:t>s+</m:t>
+              </m:r>
+              <m:sSub>
+                <m:sSubPr>
+                  <m:ctrlPr>
+                    <w:rPr>
+                      <w:rFonts w:ascii="Cambria Math" w:hAnsi="Cambria Math" w:cstheme="majorBidi"/>
+                      <w:i/>
+                      <w:lang w:val="en-US" w:bidi="ar-OM"/>
+                    </w:rPr>
+                  </m:ctrlPr>
+                </m:sSubPr>
+                <m:e>
+                  <m:r>
+                    <w:rPr>
+                      <w:rFonts w:ascii="Cambria Math" w:hAnsi="Cambria Math" w:cstheme="majorBidi"/>
+                      <w:lang w:val="en-US" w:bidi="ar-OM"/>
+                    </w:rPr>
+                    <m:t>f</m:t>
+                  </m:r>
+                </m:e>
+                <m:sub>
+                  <m:r>
+                    <w:rPr>
+                      <w:rFonts w:ascii="Cambria Math" w:hAnsi="Cambria Math" w:cstheme="majorBidi"/>
+                      <w:lang w:val="en-US" w:bidi="ar-OM"/>
+                    </w:rPr>
+                    <m:t>0</m:t>
+                  </m:r>
+                </m:sub>
+              </m:sSub>
+            </m:num>
+            <m:den>
+              <m:sSup>
+                <m:sSupPr>
+                  <m:ctrlPr>
+                    <w:rPr>
+                      <w:rFonts w:ascii="Cambria Math" w:hAnsi="Cambria Math" w:cstheme="majorBidi"/>
+                      <w:i/>
+                      <w:lang w:val="en-US" w:bidi="ar-OM"/>
+                    </w:rPr>
+                  </m:ctrlPr>
+                </m:sSupPr>
+                <m:e>
+                  <m:r>
+                    <w:rPr>
+                      <w:rFonts w:ascii="Cambria Math" w:hAnsi="Cambria Math" w:cstheme="majorBidi"/>
+                      <w:lang w:val="en-US" w:bidi="ar-OM"/>
+                    </w:rPr>
+                    <m:t>s</m:t>
+                  </m:r>
+                </m:e>
+                <m:sup>
+                  <m:r>
+                    <w:rPr>
+                      <w:rFonts w:ascii="Cambria Math" w:hAnsi="Cambria Math" w:cstheme="majorBidi"/>
+                      <w:lang w:val="en-US" w:bidi="ar-OM"/>
+                    </w:rPr>
+                    <m:t>2</m:t>
+                  </m:r>
+                </m:sup>
+              </m:sSup>
+              <m:r>
+                <w:rPr>
+                  <w:rFonts w:ascii="Cambria Math" w:hAnsi="Cambria Math" w:cstheme="majorBidi"/>
+                  <w:lang w:val="en-US" w:bidi="ar-OM"/>
+                </w:rPr>
+                <m:t>+</m:t>
+              </m:r>
+              <m:sSub>
+                <m:sSubPr>
+                  <m:ctrlPr>
+                    <w:rPr>
+                      <w:rFonts w:ascii="Cambria Math" w:hAnsi="Cambria Math" w:cstheme="majorBidi"/>
+                      <w:i/>
+                      <w:lang w:val="en-US" w:bidi="ar-OM"/>
+                    </w:rPr>
+                  </m:ctrlPr>
+                </m:sSubPr>
+                <m:e>
+                  <m:r>
+                    <w:rPr>
+                      <w:rFonts w:ascii="Cambria Math" w:hAnsi="Cambria Math" w:cstheme="majorBidi"/>
+                      <w:lang w:val="en-US" w:bidi="ar-OM"/>
+                    </w:rPr>
+                    <m:t>g</m:t>
+                  </m:r>
+                </m:e>
+                <m:sub>
+                  <m:r>
+                    <w:rPr>
+                      <w:rFonts w:ascii="Cambria Math" w:hAnsi="Cambria Math" w:cstheme="majorBidi"/>
+                      <w:lang w:val="en-US" w:bidi="ar-OM"/>
+                    </w:rPr>
+                    <m:t>1</m:t>
+                  </m:r>
+                </m:sub>
+              </m:sSub>
+              <m:r>
+                <w:rPr>
+                  <w:rFonts w:ascii="Cambria Math" w:hAnsi="Cambria Math" w:cstheme="majorBidi"/>
+                  <w:lang w:val="en-US" w:bidi="ar-OM"/>
+                </w:rPr>
+                <m:t>s+</m:t>
+              </m:r>
+              <m:sSub>
+                <m:sSubPr>
+                  <m:ctrlPr>
+                    <w:rPr>
+                      <w:rFonts w:ascii="Cambria Math" w:hAnsi="Cambria Math" w:cstheme="majorBidi"/>
+                      <w:i/>
+                      <w:lang w:val="en-US" w:bidi="ar-OM"/>
+                    </w:rPr>
+                  </m:ctrlPr>
+                </m:sSubPr>
+                <m:e>
+                  <m:r>
+                    <w:rPr>
+                      <w:rFonts w:ascii="Cambria Math" w:hAnsi="Cambria Math" w:cstheme="majorBidi"/>
+                      <w:lang w:val="en-US" w:bidi="ar-OM"/>
+                    </w:rPr>
+                    <m:t>g</m:t>
+                  </m:r>
+                </m:e>
+                <m:sub>
+                  <m:r>
+                    <w:rPr>
+                      <w:rFonts w:ascii="Cambria Math" w:hAnsi="Cambria Math" w:cstheme="majorBidi"/>
+                      <w:lang w:val="en-US" w:bidi="ar-OM"/>
+                    </w:rPr>
+                    <m:t>0</m:t>
+                  </m:r>
+                </m:sub>
+              </m:sSub>
+            </m:den>
+          </m:f>
+          <m:r>
+            <w:rPr>
+              <w:rFonts w:ascii="Cambria Math" w:hAnsi="Cambria Math" w:cstheme="majorBidi"/>
+              <w:lang w:val="en-US" w:bidi="ar-OM"/>
+            </w:rPr>
+            <m:t>.</m:t>
+          </m:r>
+        </m:oMath>
+      </m:oMathPara>
+    </w:p>
+    <w:p>
+      <w:pPr>
+        <w:rPr>
+          <w:rFonts w:asciiTheme="majorBidi" w:hAnsiTheme="majorBidi" w:cstheme="majorBidi"/>
+          <w:lang w:val="en-US" w:bidi="ar-OM"/>
+        </w:rPr>
+      </w:pPr>
+      <w:r>
+        <w:rPr>
+          <w:rFonts w:asciiTheme="majorBidi" w:hAnsiTheme="majorBidi" w:cstheme="majorBidi"/>
+          <w:lang w:val="en-US" w:bidi="ar-OM"/>
+        </w:rPr>
+        <w:t>The state space model:</w:t>
+      </w:r>
+    </w:p>
+    <w:p>
+      <w:pPr>
+        <w:rPr>
+          <w:rFonts w:asciiTheme="majorBidi" w:eastAsiaTheme="minorEastAsia" w:hAnsiTheme="majorBidi" w:cstheme="majorBidi"/>
+          <w:lang w:val="en-US" w:bidi="ar-OM"/>
+        </w:rPr>
+      </w:pPr>
+      <m:oMathPara>
+        <m:oMath>
+          <m:r>
+            <w:rPr>
+              <w:rFonts w:ascii="Cambria Math" w:hAnsi="Cambria Math" w:cstheme="majorBidi"/>
+              <w:lang w:val="en-US" w:bidi="ar-OM"/>
+            </w:rPr>
+            <m:t>A=</m:t>
+          </m:r>
+          <m:d>
+            <m:dPr>
+              <m:begChr m:val="["/>
+              <m:endChr m:val="]"/>
+              <m:ctrlPr>
+                <w:rPr>
+                  <w:rFonts w:ascii="Cambria Math" w:hAnsi="Cambria Math" w:cstheme="majorBidi"/>
+                  <w:i/>
+                  <w:lang w:val="en-US" w:bidi="ar-OM"/>
+                </w:rPr>
+              </m:ctrlPr>
+            </m:dPr>
+            <m:e>
+              <m:m>
+                <m:mPr>
+                  <m:mcs>
+                    <m:mc>
+                      <m:mcPr>
+                        <m:count m:val="2"/>
+                        <m:mcJc m:val="center"/>
+                      </m:mcPr>
+                    </m:mc>
+                  </m:mcs>
+                  <m:ctrlPr>
+                    <w:rPr>
+                      <w:rFonts w:ascii="Cambria Math" w:hAnsi="Cambria Math" w:cstheme="majorBidi"/>
+                      <w:i/>
+                      <w:lang w:val="en-US" w:bidi="ar-OM"/>
+                    </w:rPr>
+                  </m:ctrlPr>
+                </m:mPr>
+                <m:mr>
+                  <m:e>
+                    <m:r>
+                      <w:rPr>
+                        <w:rFonts w:ascii="Cambria Math" w:hAnsi="Cambria Math" w:cstheme="majorBidi"/>
+                        <w:lang w:val="en-US" w:bidi="ar-OM"/>
+                      </w:rPr>
+                      <m:t>0</m:t>
+                    </m:r>
+                  </m:e>
+                  <m:e>
+                    <m:r>
+                      <w:rPr>
+                        <w:rFonts w:ascii="Cambria Math" w:hAnsi="Cambria Math" w:cstheme="majorBidi"/>
+                        <w:lang w:val="en-US" w:bidi="ar-OM"/>
+                      </w:rPr>
+                      <m:t>1</m:t>
+                    </m:r>
+                  </m:e>
+                </m:mr>
+                <m:mr>
+                  <m:e>
+                    <m:r>
+                      <w:rPr>
+                        <w:rFonts w:ascii="Cambria Math" w:hAnsi="Cambria Math" w:cstheme="majorBidi"/>
+                        <w:lang w:val="en-US" w:bidi="ar-OM"/>
+                      </w:rPr>
+                      <m:t>-</m:t>
+                    </m:r>
+                    <m:sSub>
+                      <m:sSubPr>
+                        <m:ctrlPr>
+                          <w:rPr>
+                            <w:rFonts w:ascii="Cambria Math" w:hAnsi="Cambria Math" w:cstheme="majorBidi"/>
+                            <w:i/>
+                            <w:lang w:val="en-US" w:bidi="ar-OM"/>
+                          </w:rPr>
+                        </m:ctrlPr>
+                      </m:sSubPr>
+                      <m:e>
+                        <m:r>
+                          <w:rPr>
+                            <w:rFonts w:ascii="Cambria Math" w:hAnsi="Cambria Math" w:cstheme="majorBidi"/>
+                            <w:lang w:val="en-US" w:bidi="ar-OM"/>
+                          </w:rPr>
+                          <m:t>g</m:t>
+                        </m:r>
+                      </m:e>
+                      <m:sub>
+                        <m:r>
+                          <w:rPr>
+                            <w:rFonts w:ascii="Cambria Math" w:hAnsi="Cambria Math" w:cstheme="majorBidi"/>
+                            <w:lang w:val="en-US" w:bidi="ar-OM"/>
+                          </w:rPr>
+                          <m:t>0</m:t>
+                        </m:r>
+                      </m:sub>
+                    </m:sSub>
+                  </m:e>
+                  <m:e>
+                    <m:r>
+                      <w:rPr>
+                        <w:rFonts w:ascii="Cambria Math" w:hAnsi="Cambria Math" w:cstheme="majorBidi"/>
+                        <w:lang w:val="en-US" w:bidi="ar-OM"/>
+                      </w:rPr>
+                      <m:t>-</m:t>
+                    </m:r>
+                    <m:sSub>
+                      <m:sSubPr>
+                        <m:ctrlPr>
+                          <w:rPr>
+                            <w:rFonts w:ascii="Cambria Math" w:hAnsi="Cambria Math" w:cstheme="majorBidi"/>
+                            <w:i/>
+                            <w:lang w:val="en-US" w:bidi="ar-OM"/>
+                          </w:rPr>
+                        </m:ctrlPr>
+                      </m:sSubPr>
+                      <m:e>
+                        <m:r>
+                          <w:rPr>
+                            <w:rFonts w:ascii="Cambria Math" w:hAnsi="Cambria Math" w:cstheme="majorBidi"/>
+                            <w:lang w:val="en-US" w:bidi="ar-OM"/>
+                          </w:rPr>
+                          <m:t>g</m:t>
+                        </m:r>
+                      </m:e>
+                      <m:sub>
+                        <m:r>
+                          <w:rPr>
+                            <w:rFonts w:ascii="Cambria Math" w:hAnsi="Cambria Math" w:cstheme="majorBidi"/>
+                            <w:lang w:val="en-US" w:bidi="ar-OM"/>
+                          </w:rPr>
+                          <m:t>1</m:t>
+                        </m:r>
+                      </m:sub>
+                    </m:sSub>
+                  </m:e>
+                </m:mr>
+              </m:m>
+            </m:e>
+          </m:d>
+          <m:r>
+            <w:rPr>
+              <w:rFonts w:ascii="Cambria Math" w:hAnsi="Cambria Math" w:cstheme="majorBidi"/>
+              <w:lang w:val="en-US" w:bidi="ar-OM"/>
+            </w:rPr>
+            <m:t xml:space="preserve"> ,     B=</m:t>
+          </m:r>
+          <m:d>
+            <m:dPr>
+              <m:begChr m:val="["/>
+              <m:endChr m:val="]"/>
+              <m:ctrlPr>
+                <w:rPr>
+                  <w:rFonts w:ascii="Cambria Math" w:hAnsi="Cambria Math" w:cstheme="majorBidi"/>
+                  <w:i/>
+                  <w:lang w:val="en-US" w:bidi="ar-OM"/>
+                </w:rPr>
+              </m:ctrlPr>
+            </m:dPr>
+            <m:e>
+              <m:m>
+                <m:mPr>
+                  <m:mcs>
+                    <m:mc>
+                      <m:mcPr>
+                        <m:count m:val="1"/>
+                        <m:mcJc m:val="center"/>
+                      </m:mcPr>
+                    </m:mc>
+                  </m:mcs>
+                  <m:ctrlPr>
+                    <w:rPr>
+                      <w:rFonts w:ascii="Cambria Math" w:hAnsi="Cambria Math" w:cstheme="majorBidi"/>
+                      <w:i/>
+                      <w:lang w:val="en-US" w:bidi="ar-OM"/>
+                    </w:rPr>
+                  </m:ctrlPr>
+                </m:mPr>
+                <m:mr>
+                  <m:e>
+                    <m:r>
+                      <w:rPr>
+                        <w:rFonts w:ascii="Cambria Math" w:hAnsi="Cambria Math" w:cstheme="majorBidi"/>
+                        <w:lang w:val="en-US" w:bidi="ar-OM"/>
+                      </w:rPr>
+                      <m:t>0</m:t>
+                    </m:r>
+                  </m:e>
+                </m:mr>
+                <m:mr>
+                  <m:e>
+                    <m:r>
+                      <w:rPr>
+                        <w:rFonts w:ascii="Cambria Math" w:hAnsi="Cambria Math" w:cstheme="majorBidi"/>
+                        <w:lang w:val="en-US" w:bidi="ar-OM"/>
+                      </w:rPr>
+                      <m:t>1</m:t>
+                    </m:r>
+                  </m:e>
+                </m:mr>
+              </m:m>
+            </m:e>
+          </m:d>
+          <m:r>
+            <w:rPr>
+              <w:rFonts w:ascii="Cambria Math" w:hAnsi="Cambria Math" w:cstheme="majorBidi"/>
+              <w:lang w:val="en-US" w:bidi="ar-OM"/>
+            </w:rPr>
+            <m:t>,       C=</m:t>
+          </m:r>
+          <m:d>
+            <m:dPr>
+              <m:begChr m:val="["/>
+              <m:endChr m:val="]"/>
+              <m:ctrlPr>
+                <w:rPr>
+                  <w:rFonts w:ascii="Cambria Math" w:hAnsi="Cambria Math" w:cstheme="majorBidi"/>
+                  <w:i/>
+                  <w:lang w:val="en-US" w:bidi="ar-OM"/>
+                </w:rPr>
+              </m:ctrlPr>
+            </m:dPr>
+            <m:e>
+              <m:m>
+                <m:mPr>
+                  <m:mcs>
+                    <m:mc>
+                      <m:mcPr>
+                        <m:count m:val="2"/>
+                        <m:mcJc m:val="center"/>
+                      </m:mcPr>
+                    </m:mc>
+                  </m:mcs>
+                  <m:ctrlPr>
+                    <w:rPr>
+                      <w:rFonts w:ascii="Cambria Math" w:hAnsi="Cambria Math" w:cstheme="majorBidi"/>
+                      <w:i/>
+                      <w:lang w:val="en-US" w:bidi="ar-OM"/>
+                    </w:rPr>
+                  </m:ctrlPr>
+                </m:mPr>
+                <m:mr>
+                  <m:e>
+                    <m:sSub>
+                      <m:sSubPr>
+                        <m:ctrlPr>
+                          <w:rPr>
+                            <w:rFonts w:ascii="Cambria Math" w:hAnsi="Cambria Math" w:cstheme="majorBidi"/>
+                            <w:i/>
+                            <w:lang w:val="en-US" w:bidi="ar-OM"/>
+                          </w:rPr>
+                        </m:ctrlPr>
+                      </m:sSubPr>
+                      <m:e>
+                        <m:r>
+                          <w:rPr>
+                            <w:rFonts w:ascii="Cambria Math" w:hAnsi="Cambria Math" w:cstheme="majorBidi"/>
+                            <w:lang w:val="en-US" w:bidi="ar-OM"/>
+                          </w:rPr>
+                          <m:t>f</m:t>
+                        </m:r>
+                      </m:e>
+                      <m:sub>
+                        <m:r>
+                          <w:rPr>
+                            <w:rFonts w:ascii="Cambria Math" w:hAnsi="Cambria Math" w:cstheme="majorBidi"/>
+                            <w:lang w:val="en-US" w:bidi="ar-OM"/>
+                          </w:rPr>
+                          <m:t>0</m:t>
+                        </m:r>
+                      </m:sub>
+                    </m:sSub>
+                  </m:e>
+                  <m:e>
+                    <m:sSub>
+                      <m:sSubPr>
+                        <m:ctrlPr>
+                          <w:rPr>
+                            <w:rFonts w:ascii="Cambria Math" w:hAnsi="Cambria Math" w:cstheme="majorBidi"/>
+                            <w:i/>
+                            <w:lang w:val="en-US" w:bidi="ar-OM"/>
+                          </w:rPr>
+                        </m:ctrlPr>
+                      </m:sSubPr>
+                      <m:e>
+                        <m:r>
+                          <w:rPr>
+                            <w:rFonts w:ascii="Cambria Math" w:hAnsi="Cambria Math" w:cstheme="majorBidi"/>
+                            <w:lang w:val="en-US" w:bidi="ar-OM"/>
+                          </w:rPr>
+                          <m:t>f</m:t>
+                        </m:r>
+                      </m:e>
+                      <m:sub>
+                        <m:r>
+                          <w:rPr>
+                            <w:rFonts w:ascii="Cambria Math" w:hAnsi="Cambria Math" w:cstheme="majorBidi"/>
+                            <w:lang w:val="en-US" w:bidi="ar-OM"/>
+                          </w:rPr>
+                          <m:t>1</m:t>
+                        </m:r>
+                      </m:sub>
+                    </m:sSub>
+                  </m:e>
+                </m:mr>
+              </m:m>
+            </m:e>
+          </m:d>
+          <m:r>
+            <w:rPr>
+              <w:rFonts w:ascii="Cambria Math" w:hAnsi="Cambria Math" w:cstheme="majorBidi"/>
+              <w:lang w:val="en-US" w:bidi="ar-OM"/>
+            </w:rPr>
+            <m:t>,      D=0</m:t>
+          </m:r>
+        </m:oMath>
+      </m:oMathPara>
+    </w:p>
+    <w:p>
+      <w:pPr>
+        <w:rPr>
+          <w:rFonts w:asciiTheme="majorBidi" w:eastAsiaTheme="minorEastAsia" w:hAnsiTheme="majorBidi" w:cstheme="majorBidi"/>
+          <w:lang w:val="en-US" w:bidi="ar-OM"/>
+        </w:rPr>
+      </w:pPr>
+      <w:proofErr w:type="gramStart"/>
+      <w:r>
+        <w:rPr>
+          <w:rFonts w:asciiTheme="majorBidi" w:eastAsiaTheme="minorEastAsia" w:hAnsiTheme="majorBidi" w:cstheme="majorBidi"/>
+          <w:lang w:val="en-US" w:bidi="ar-OM"/>
+        </w:rPr>
+        <w:t>Where</w:t>
+      </w:r>
+      <w:proofErr w:type="gramEnd"/>
+      <w:r>
+        <w:rPr>
+          <w:rFonts w:asciiTheme="majorBidi" w:eastAsiaTheme="minorEastAsia" w:hAnsiTheme="majorBidi" w:cstheme="majorBidi"/>
+          <w:lang w:val="en-US" w:bidi="ar-OM"/>
+        </w:rPr>
+        <w:t>,</w:t>
+      </w:r>
+    </w:p>
+    <w:p>
+      <w:pPr>
+        <w:rPr>
+          <w:rFonts w:asciiTheme="majorBidi" w:eastAsiaTheme="minorEastAsia" w:hAnsiTheme="majorBidi" w:cstheme="majorBidi"/>
+          <w:lang w:val="en-US" w:bidi="ar-OM"/>
+        </w:rPr>
+      </w:pPr>
+      <m:oMathPara>
+        <m:oMath>
+          <m:sSub>
+            <m:sSubPr>
+              <m:ctrlPr>
+                <w:rPr>
+                  <w:rFonts w:ascii="Cambria Math" w:eastAsiaTheme="minorEastAsia" w:hAnsi="Cambria Math" w:cstheme="majorBidi"/>
+                  <w:i/>
+                  <w:lang w:val="en-US" w:bidi="ar-OM"/>
+                </w:rPr>
+              </m:ctrlPr>
+            </m:sSubPr>
+            <m:e>
+              <m:r>
+                <w:rPr>
+                  <w:rFonts w:ascii="Cambria Math" w:eastAsiaTheme="minorEastAsia" w:hAnsi="Cambria Math" w:cstheme="majorBidi"/>
+                  <w:lang w:val="en-US" w:bidi="ar-OM"/>
+                </w:rPr>
+                <m:t>f</m:t>
+              </m:r>
+            </m:e>
+            <m:sub>
+              <m:r>
+                <w:rPr>
+                  <w:rFonts w:ascii="Cambria Math" w:eastAsiaTheme="minorEastAsia" w:hAnsi="Cambria Math" w:cstheme="majorBidi"/>
+                  <w:lang w:val="en-US" w:bidi="ar-OM"/>
+                </w:rPr>
+                <m:t>n-1</m:t>
+              </m:r>
+            </m:sub>
+          </m:sSub>
+          <m:r>
+            <w:rPr>
+              <w:rFonts w:ascii="Cambria Math" w:eastAsiaTheme="minorEastAsia" w:hAnsi="Cambria Math" w:cstheme="majorBidi"/>
+              <w:lang w:val="en-US" w:bidi="ar-OM"/>
+            </w:rPr>
+            <m:t>=-</m:t>
+          </m:r>
+          <m:sSub>
+            <m:sSubPr>
+              <m:ctrlPr>
+                <w:rPr>
+                  <w:rFonts w:ascii="Cambria Math" w:eastAsiaTheme="minorEastAsia" w:hAnsi="Cambria Math" w:cstheme="majorBidi"/>
+                  <w:i/>
+                  <w:lang w:val="en-US" w:bidi="ar-OM"/>
+                </w:rPr>
+              </m:ctrlPr>
+            </m:sSubPr>
+            <m:e>
+              <m:r>
+                <w:rPr>
+                  <w:rFonts w:ascii="Cambria Math" w:eastAsiaTheme="minorEastAsia" w:hAnsi="Cambria Math" w:cstheme="majorBidi"/>
+                  <w:lang w:val="en-US" w:bidi="ar-OM"/>
+                </w:rPr>
+                <m:t>a</m:t>
+              </m:r>
+            </m:e>
+            <m:sub>
+              <m:r>
+                <w:rPr>
+                  <w:rFonts w:ascii="Cambria Math" w:eastAsiaTheme="minorEastAsia" w:hAnsi="Cambria Math" w:cstheme="majorBidi"/>
+                  <w:lang w:val="en-US" w:bidi="ar-OM"/>
+                </w:rPr>
+                <m:t>n21</m:t>
+              </m:r>
+            </m:sub>
+          </m:sSub>
+          <m:r>
+            <w:rPr>
+              <w:rFonts w:ascii="Cambria Math" w:eastAsiaTheme="minorEastAsia" w:hAnsi="Cambria Math" w:cstheme="majorBidi"/>
+              <w:lang w:val="en-US" w:bidi="ar-OM"/>
+            </w:rPr>
+            <m:t xml:space="preserve">,    </m:t>
+          </m:r>
+          <m:sSub>
+            <m:sSubPr>
+              <m:ctrlPr>
+                <w:rPr>
+                  <w:rFonts w:ascii="Cambria Math" w:eastAsiaTheme="minorEastAsia" w:hAnsi="Cambria Math" w:cstheme="majorBidi"/>
+                  <w:i/>
+                  <w:lang w:val="en-US" w:bidi="ar-OM"/>
+                </w:rPr>
+              </m:ctrlPr>
+            </m:sSubPr>
+            <m:e>
+              <m:r>
+                <w:rPr>
+                  <w:rFonts w:ascii="Cambria Math" w:eastAsiaTheme="minorEastAsia" w:hAnsi="Cambria Math" w:cstheme="majorBidi"/>
+                  <w:lang w:val="en-US" w:bidi="ar-OM"/>
+                </w:rPr>
+                <m:t>f</m:t>
+              </m:r>
+            </m:e>
+            <m:sub>
+              <m:r>
+                <w:rPr>
+                  <w:rFonts w:ascii="Cambria Math" w:eastAsiaTheme="minorEastAsia" w:hAnsi="Cambria Math" w:cstheme="majorBidi"/>
+                  <w:lang w:val="en-US" w:bidi="ar-OM"/>
+                </w:rPr>
+                <m:t>n-2</m:t>
+              </m:r>
+            </m:sub>
+          </m:sSub>
+          <m:r>
+            <w:rPr>
+              <w:rFonts w:ascii="Cambria Math" w:eastAsiaTheme="minorEastAsia" w:hAnsi="Cambria Math" w:cstheme="majorBidi"/>
+              <w:lang w:val="en-US" w:bidi="ar-OM"/>
+            </w:rPr>
+            <m:t>=-</m:t>
+          </m:r>
+          <m:sSub>
+            <m:sSubPr>
+              <m:ctrlPr>
+                <w:rPr>
+                  <w:rFonts w:ascii="Cambria Math" w:eastAsiaTheme="minorEastAsia" w:hAnsi="Cambria Math" w:cstheme="majorBidi"/>
+                  <w:i/>
+                  <w:lang w:val="en-US" w:bidi="ar-OM"/>
+                </w:rPr>
+              </m:ctrlPr>
+            </m:sSubPr>
+            <m:e>
+              <m:r>
+                <w:rPr>
+                  <w:rFonts w:ascii="Cambria Math" w:eastAsiaTheme="minorEastAsia" w:hAnsi="Cambria Math" w:cstheme="majorBidi"/>
+                  <w:lang w:val="en-US" w:bidi="ar-OM"/>
+                </w:rPr>
+                <m:t>a</m:t>
+              </m:r>
+            </m:e>
+            <m:sub>
+              <m:sSub>
+                <m:sSubPr>
+                  <m:ctrlPr>
+                    <w:rPr>
+                      <w:rFonts w:ascii="Cambria Math" w:eastAsiaTheme="minorEastAsia" w:hAnsi="Cambria Math" w:cstheme="majorBidi"/>
+                      <w:i/>
+                      <w:lang w:val="en-US" w:bidi="ar-OM"/>
+                    </w:rPr>
+                  </m:ctrlPr>
+                </m:sSubPr>
+                <m:e>
+                  <m:d>
+                    <m:dPr>
+                      <m:ctrlPr>
+                        <w:rPr>
+                          <w:rFonts w:ascii="Cambria Math" w:eastAsiaTheme="minorEastAsia" w:hAnsi="Cambria Math" w:cstheme="majorBidi"/>
+                          <w:i/>
+                          <w:lang w:val="en-US" w:bidi="ar-OM"/>
+                        </w:rPr>
+                      </m:ctrlPr>
+                    </m:dPr>
+                    <m:e>
+                      <m:r>
+                        <w:rPr>
+                          <w:rFonts w:ascii="Cambria Math" w:eastAsiaTheme="minorEastAsia" w:hAnsi="Cambria Math" w:cstheme="majorBidi"/>
+                          <w:lang w:val="en-US" w:bidi="ar-OM"/>
+                        </w:rPr>
+                        <m:t>n-1</m:t>
+                      </m:r>
+                    </m:e>
+                  </m:d>
+                </m:e>
+                <m:sub>
+                  <m:r>
+                    <w:rPr>
+                      <w:rFonts w:ascii="Cambria Math" w:eastAsiaTheme="minorEastAsia" w:hAnsi="Cambria Math" w:cstheme="majorBidi"/>
+                      <w:lang w:val="en-US" w:bidi="ar-OM"/>
+                    </w:rPr>
+                    <m:t>21</m:t>
+                  </m:r>
+                </m:sub>
+              </m:sSub>
+            </m:sub>
+          </m:sSub>
+          <m:r>
+            <w:rPr>
+              <w:rFonts w:ascii="Cambria Math" w:eastAsiaTheme="minorEastAsia" w:hAnsi="Cambria Math" w:cstheme="majorBidi"/>
+              <w:lang w:val="en-US" w:bidi="ar-OM"/>
+            </w:rPr>
+            <m:t>-</m:t>
+          </m:r>
+          <m:sSub>
+            <m:sSubPr>
+              <m:ctrlPr>
+                <w:rPr>
+                  <w:rFonts w:ascii="Cambria Math" w:eastAsiaTheme="minorEastAsia" w:hAnsi="Cambria Math" w:cstheme="majorBidi"/>
+                  <w:i/>
+                  <w:lang w:val="en-US" w:bidi="ar-OM"/>
+                </w:rPr>
+              </m:ctrlPr>
+            </m:sSubPr>
+            <m:e>
+              <m:r>
+                <w:rPr>
+                  <w:rFonts w:ascii="Cambria Math" w:eastAsiaTheme="minorEastAsia" w:hAnsi="Cambria Math" w:cstheme="majorBidi"/>
+                  <w:lang w:val="en-US" w:bidi="ar-OM"/>
+                </w:rPr>
+                <m:t>a</m:t>
+              </m:r>
+            </m:e>
+            <m:sub>
+              <m:r>
+                <w:rPr>
+                  <w:rFonts w:ascii="Cambria Math" w:eastAsiaTheme="minorEastAsia" w:hAnsi="Cambria Math" w:cstheme="majorBidi"/>
+                  <w:lang w:val="en-US" w:bidi="ar-OM"/>
+                </w:rPr>
+                <m:t>n21</m:t>
+              </m:r>
+            </m:sub>
+          </m:sSub>
+          <m:r>
+            <w:rPr>
+              <w:rFonts w:ascii="Cambria Math" w:eastAsiaTheme="minorEastAsia" w:hAnsi="Cambria Math" w:cstheme="majorBidi"/>
+              <w:lang w:val="en-US" w:bidi="ar-OM"/>
+            </w:rPr>
+            <m:t xml:space="preserve"> </m:t>
+          </m:r>
+          <m:sSub>
+            <m:sSubPr>
+              <m:ctrlPr>
+                <w:rPr>
+                  <w:rFonts w:ascii="Cambria Math" w:eastAsiaTheme="minorEastAsia" w:hAnsi="Cambria Math" w:cstheme="majorBidi"/>
+                  <w:i/>
+                  <w:lang w:val="en-US" w:bidi="ar-OM"/>
+                </w:rPr>
+              </m:ctrlPr>
+            </m:sSubPr>
+            <m:e>
+              <m:r>
+                <w:rPr>
+                  <w:rFonts w:ascii="Cambria Math" w:eastAsiaTheme="minorEastAsia" w:hAnsi="Cambria Math" w:cstheme="majorBidi"/>
+                  <w:lang w:val="en-US" w:bidi="ar-OM"/>
+                </w:rPr>
+                <m:t>b</m:t>
+              </m:r>
+            </m:e>
+            <m:sub>
+              <m:sSub>
+                <m:sSubPr>
+                  <m:ctrlPr>
+                    <w:rPr>
+                      <w:rFonts w:ascii="Cambria Math" w:eastAsiaTheme="minorEastAsia" w:hAnsi="Cambria Math" w:cstheme="majorBidi"/>
+                      <w:i/>
+                      <w:lang w:val="en-US" w:bidi="ar-OM"/>
+                    </w:rPr>
+                  </m:ctrlPr>
+                </m:sSubPr>
+                <m:e>
+                  <m:d>
+                    <m:dPr>
+                      <m:ctrlPr>
+                        <w:rPr>
+                          <w:rFonts w:ascii="Cambria Math" w:eastAsiaTheme="minorEastAsia" w:hAnsi="Cambria Math" w:cstheme="majorBidi"/>
+                          <w:i/>
+                          <w:lang w:val="en-US" w:bidi="ar-OM"/>
+                        </w:rPr>
+                      </m:ctrlPr>
+                    </m:dPr>
+                    <m:e>
+                      <m:r>
+                        <w:rPr>
+                          <w:rFonts w:ascii="Cambria Math" w:eastAsiaTheme="minorEastAsia" w:hAnsi="Cambria Math" w:cstheme="majorBidi"/>
+                          <w:lang w:val="en-US" w:bidi="ar-OM"/>
+                        </w:rPr>
+                        <m:t>n-1</m:t>
+                      </m:r>
+                    </m:e>
+                  </m:d>
+                </m:e>
+                <m:sub>
+                  <m:r>
+                    <w:rPr>
+                      <w:rFonts w:ascii="Cambria Math" w:eastAsiaTheme="minorEastAsia" w:hAnsi="Cambria Math" w:cstheme="majorBidi"/>
+                      <w:lang w:val="en-US" w:bidi="ar-OM"/>
+                    </w:rPr>
+                    <m:t>22</m:t>
+                  </m:r>
+                </m:sub>
+              </m:sSub>
+            </m:sub>
+          </m:sSub>
+          <m:r>
+            <w:rPr>
+              <w:rFonts w:ascii="Cambria Math" w:eastAsiaTheme="minorEastAsia" w:hAnsi="Cambria Math" w:cstheme="majorBidi"/>
+              <w:lang w:val="en-US" w:bidi="ar-OM"/>
+            </w:rPr>
+            <m:t xml:space="preserve">,   </m:t>
+          </m:r>
+          <m:r>
+            <w:rPr>
+              <w:rFonts w:ascii="Cambria Math" w:eastAsiaTheme="minorEastAsia" w:hAnsi="Cambria Math" w:cstheme="majorBidi"/>
+              <w:lang w:val="en-US" w:bidi="ar-OM"/>
+            </w:rPr>
+            <m:t>….</m:t>
+          </m:r>
+          <m:r>
+            <w:rPr>
+              <w:rFonts w:ascii="Cambria Math" w:eastAsiaTheme="minorEastAsia" w:hAnsi="Cambria Math" w:cstheme="majorBidi"/>
+              <w:lang w:val="en-US" w:bidi="ar-OM"/>
+            </w:rPr>
+            <m:t xml:space="preserve">     </m:t>
+          </m:r>
+          <m:sSub>
+            <m:sSubPr>
+              <m:ctrlPr>
+                <w:rPr>
+                  <w:rFonts w:ascii="Cambria Math" w:eastAsiaTheme="minorEastAsia" w:hAnsi="Cambria Math" w:cstheme="majorBidi"/>
+                  <w:i/>
+                  <w:lang w:val="en-US" w:bidi="ar-OM"/>
+                </w:rPr>
+              </m:ctrlPr>
+            </m:sSubPr>
+            <m:e>
+              <m:r>
+                <w:rPr>
+                  <w:rFonts w:ascii="Cambria Math" w:eastAsiaTheme="minorEastAsia" w:hAnsi="Cambria Math" w:cstheme="majorBidi"/>
+                  <w:lang w:val="en-US" w:bidi="ar-OM"/>
+                </w:rPr>
+                <m:t>f</m:t>
+              </m:r>
+            </m:e>
+            <m:sub>
+              <m:r>
+                <w:rPr>
+                  <w:rFonts w:ascii="Cambria Math" w:eastAsiaTheme="minorEastAsia" w:hAnsi="Cambria Math" w:cstheme="majorBidi"/>
+                  <w:lang w:val="en-US" w:bidi="ar-OM"/>
+                </w:rPr>
+                <m:t>0</m:t>
+              </m:r>
+            </m:sub>
+          </m:sSub>
+          <m:r>
+            <w:rPr>
+              <w:rFonts w:ascii="Cambria Math" w:eastAsiaTheme="minorEastAsia" w:hAnsi="Cambria Math" w:cstheme="majorBidi"/>
+              <w:lang w:val="en-US" w:bidi="ar-OM"/>
+            </w:rPr>
+            <m:t>=-</m:t>
+          </m:r>
+          <m:sSub>
+            <m:sSubPr>
+              <m:ctrlPr>
+                <w:rPr>
+                  <w:rFonts w:ascii="Cambria Math" w:eastAsiaTheme="minorEastAsia" w:hAnsi="Cambria Math" w:cstheme="majorBidi"/>
+                  <w:i/>
+                  <w:lang w:val="en-US" w:bidi="ar-OM"/>
+                </w:rPr>
+              </m:ctrlPr>
+            </m:sSubPr>
+            <m:e>
+              <m:r>
+                <w:rPr>
+                  <w:rFonts w:ascii="Cambria Math" w:eastAsiaTheme="minorEastAsia" w:hAnsi="Cambria Math" w:cstheme="majorBidi"/>
+                  <w:lang w:val="en-US" w:bidi="ar-OM"/>
+                </w:rPr>
+                <m:t>a</m:t>
+              </m:r>
+            </m:e>
+            <m:sub>
+              <m:r>
+                <w:rPr>
+                  <w:rFonts w:ascii="Cambria Math" w:eastAsiaTheme="minorEastAsia" w:hAnsi="Cambria Math" w:cstheme="majorBidi"/>
+                  <w:lang w:val="en-US" w:bidi="ar-OM"/>
+                </w:rPr>
+                <m:t>021</m:t>
+              </m:r>
+            </m:sub>
+          </m:sSub>
+          <m:sSub>
+            <m:sSubPr>
+              <m:ctrlPr>
+                <w:rPr>
+                  <w:rFonts w:ascii="Cambria Math" w:eastAsiaTheme="minorEastAsia" w:hAnsi="Cambria Math" w:cstheme="majorBidi"/>
+                  <w:i/>
+                  <w:lang w:val="en-US" w:bidi="ar-OM"/>
+                </w:rPr>
+              </m:ctrlPr>
+            </m:sSubPr>
+            <m:e>
+              <m:r>
+                <w:rPr>
+                  <w:rFonts w:ascii="Cambria Math" w:eastAsiaTheme="minorEastAsia" w:hAnsi="Cambria Math" w:cstheme="majorBidi"/>
+                  <w:lang w:val="en-US" w:bidi="ar-OM"/>
+                </w:rPr>
+                <m:t>b</m:t>
+              </m:r>
+            </m:e>
+            <m:sub>
+              <m:r>
+                <w:rPr>
+                  <w:rFonts w:ascii="Cambria Math" w:eastAsiaTheme="minorEastAsia" w:hAnsi="Cambria Math" w:cstheme="majorBidi"/>
+                  <w:lang w:val="en-US" w:bidi="ar-OM"/>
+                </w:rPr>
+                <m:t>022</m:t>
+              </m:r>
+            </m:sub>
+          </m:sSub>
+        </m:oMath>
+      </m:oMathPara>
+    </w:p>
+    <w:p>
+      <w:pPr>
+        <w:rPr>
+          <w:rFonts w:asciiTheme="majorBidi" w:hAnsiTheme="majorBidi" w:cstheme="majorBidi"/>
+          <w:lang w:val="en-US" w:bidi="ar-OM"/>
+        </w:rPr>
+      </w:pPr>
+      <m:oMathPara>
+        <m:oMath>
+          <m:sSub>
+            <m:sSubPr>
+              <m:ctrlPr>
+                <w:rPr>
+                  <w:rFonts w:ascii="Cambria Math" w:hAnsi="Cambria Math" w:cstheme="majorBidi"/>
+                  <w:i/>
+                  <w:lang w:val="en-US" w:bidi="ar-OM"/>
+                </w:rPr>
+              </m:ctrlPr>
+            </m:sSubPr>
+            <m:e>
+              <m:r>
+                <w:rPr>
+                  <w:rFonts w:ascii="Cambria Math" w:hAnsi="Cambria Math" w:cstheme="majorBidi"/>
+                  <w:lang w:val="en-US" w:bidi="ar-OM"/>
+                </w:rPr>
+                <m:t>g</m:t>
+              </m:r>
+            </m:e>
+            <m:sub>
+              <m:r>
+                <w:rPr>
+                  <w:rFonts w:ascii="Cambria Math" w:hAnsi="Cambria Math" w:cstheme="majorBidi"/>
+                  <w:lang w:val="en-US" w:bidi="ar-OM"/>
+                </w:rPr>
+                <m:t>n-1</m:t>
+              </m:r>
+            </m:sub>
+          </m:sSub>
+          <m:r>
+            <w:rPr>
+              <w:rFonts w:ascii="Cambria Math" w:hAnsi="Cambria Math" w:cstheme="majorBidi"/>
+              <w:lang w:val="en-US" w:bidi="ar-OM"/>
+            </w:rPr>
+            <m:t>=</m:t>
+          </m:r>
+          <m:sSub>
+            <m:sSubPr>
+              <m:ctrlPr>
+                <w:rPr>
+                  <w:rFonts w:ascii="Cambria Math" w:hAnsi="Cambria Math" w:cstheme="majorBidi"/>
+                  <w:i/>
+                  <w:lang w:val="en-US" w:bidi="ar-OM"/>
+                </w:rPr>
+              </m:ctrlPr>
+            </m:sSubPr>
+            <m:e>
+              <m:r>
+                <w:rPr>
+                  <w:rFonts w:ascii="Cambria Math" w:hAnsi="Cambria Math" w:cstheme="majorBidi"/>
+                  <w:lang w:val="en-US" w:bidi="ar-OM"/>
+                </w:rPr>
+                <m:t>b</m:t>
+              </m:r>
+            </m:e>
+            <m:sub>
+              <m:sSub>
+                <m:sSubPr>
+                  <m:ctrlPr>
+                    <w:rPr>
+                      <w:rFonts w:ascii="Cambria Math" w:hAnsi="Cambria Math" w:cstheme="majorBidi"/>
+                      <w:i/>
+                      <w:lang w:val="en-US" w:bidi="ar-OM"/>
+                    </w:rPr>
+                  </m:ctrlPr>
+                </m:sSubPr>
+                <m:e>
+                  <m:d>
+                    <m:dPr>
+                      <m:ctrlPr>
+                        <w:rPr>
+                          <w:rFonts w:ascii="Cambria Math" w:hAnsi="Cambria Math" w:cstheme="majorBidi"/>
+                          <w:i/>
+                          <w:lang w:val="en-US" w:bidi="ar-OM"/>
+                        </w:rPr>
+                      </m:ctrlPr>
+                    </m:dPr>
+                    <m:e>
+                      <m:r>
+                        <w:rPr>
+                          <w:rFonts w:ascii="Cambria Math" w:hAnsi="Cambria Math" w:cstheme="majorBidi"/>
+                          <w:lang w:val="en-US" w:bidi="ar-OM"/>
+                        </w:rPr>
+                        <m:t>n-1</m:t>
+                      </m:r>
+                    </m:e>
+                  </m:d>
+                </m:e>
+                <m:sub>
+                  <m:r>
+                    <w:rPr>
+                      <w:rFonts w:ascii="Cambria Math" w:hAnsi="Cambria Math" w:cstheme="majorBidi"/>
+                      <w:lang w:val="en-US" w:bidi="ar-OM"/>
+                    </w:rPr>
+                    <m:t>21</m:t>
+                  </m:r>
+                </m:sub>
+              </m:sSub>
+            </m:sub>
+          </m:sSub>
+          <m:r>
+            <w:rPr>
+              <w:rFonts w:ascii="Cambria Math" w:hAnsi="Cambria Math" w:cstheme="majorBidi"/>
+              <w:lang w:val="en-US" w:bidi="ar-OM"/>
+            </w:rPr>
+            <m:t>+</m:t>
+          </m:r>
+          <m:sSub>
+            <m:sSubPr>
+              <m:ctrlPr>
+                <w:rPr>
+                  <w:rFonts w:ascii="Cambria Math" w:hAnsi="Cambria Math" w:cstheme="majorBidi"/>
+                  <w:i/>
+                  <w:lang w:val="en-US" w:bidi="ar-OM"/>
+                </w:rPr>
+              </m:ctrlPr>
+            </m:sSubPr>
+            <m:e>
+              <m:r>
+                <w:rPr>
+                  <w:rFonts w:ascii="Cambria Math" w:hAnsi="Cambria Math" w:cstheme="majorBidi"/>
+                  <w:lang w:val="en-US" w:bidi="ar-OM"/>
+                </w:rPr>
+                <m:t>a</m:t>
+              </m:r>
+            </m:e>
+            <m:sub>
+              <m:r>
+                <w:rPr>
+                  <w:rFonts w:ascii="Cambria Math" w:hAnsi="Cambria Math" w:cstheme="majorBidi"/>
+                  <w:lang w:val="en-US" w:bidi="ar-OM"/>
+                </w:rPr>
+                <m:t>n22</m:t>
+              </m:r>
+            </m:sub>
+          </m:sSub>
+          <m:r>
+            <w:rPr>
+              <w:rFonts w:ascii="Cambria Math" w:hAnsi="Cambria Math" w:cstheme="majorBidi"/>
+              <w:lang w:val="en-US" w:bidi="ar-OM"/>
+            </w:rPr>
+            <m:t xml:space="preserve">,    </m:t>
+          </m:r>
+          <m:sSub>
+            <m:sSubPr>
+              <m:ctrlPr>
+                <w:rPr>
+                  <w:rFonts w:ascii="Cambria Math" w:hAnsi="Cambria Math" w:cstheme="majorBidi"/>
+                  <w:i/>
+                  <w:lang w:val="en-US" w:bidi="ar-OM"/>
+                </w:rPr>
+              </m:ctrlPr>
+            </m:sSubPr>
+            <m:e>
+              <m:r>
+                <w:rPr>
+                  <w:rFonts w:ascii="Cambria Math" w:hAnsi="Cambria Math" w:cstheme="majorBidi"/>
+                  <w:lang w:val="en-US" w:bidi="ar-OM"/>
+                </w:rPr>
+                <m:t>g</m:t>
+              </m:r>
+            </m:e>
+            <m:sub>
+              <m:r>
+                <w:rPr>
+                  <w:rFonts w:ascii="Cambria Math" w:hAnsi="Cambria Math" w:cstheme="majorBidi"/>
+                  <w:lang w:val="en-US" w:bidi="ar-OM"/>
+                </w:rPr>
+                <m:t>n-2</m:t>
+              </m:r>
+            </m:sub>
+          </m:sSub>
+          <m:r>
+            <w:rPr>
+              <w:rFonts w:ascii="Cambria Math" w:hAnsi="Cambria Math" w:cstheme="majorBidi"/>
+              <w:lang w:val="en-US" w:bidi="ar-OM"/>
+            </w:rPr>
+            <m:t>=</m:t>
+          </m:r>
+          <m:sSub>
+            <m:sSubPr>
+              <m:ctrlPr>
+                <w:rPr>
+                  <w:rFonts w:ascii="Cambria Math" w:hAnsi="Cambria Math" w:cstheme="majorBidi"/>
+                  <w:i/>
+                  <w:lang w:val="en-US" w:bidi="ar-OM"/>
+                </w:rPr>
+              </m:ctrlPr>
+            </m:sSubPr>
+            <m:e>
+              <m:r>
+                <w:rPr>
+                  <w:rFonts w:ascii="Cambria Math" w:hAnsi="Cambria Math" w:cstheme="majorBidi"/>
+                  <w:lang w:val="en-US" w:bidi="ar-OM"/>
+                </w:rPr>
+                <m:t>b</m:t>
+              </m:r>
+            </m:e>
+            <m:sub>
+              <m:d>
+                <m:dPr>
+                  <m:ctrlPr>
+                    <w:rPr>
+                      <w:rFonts w:ascii="Cambria Math" w:hAnsi="Cambria Math" w:cstheme="majorBidi"/>
+                      <w:i/>
+                      <w:lang w:val="en-US" w:bidi="ar-OM"/>
+                    </w:rPr>
+                  </m:ctrlPr>
+                </m:dPr>
+                <m:e>
+                  <m:r>
+                    <w:rPr>
+                      <w:rFonts w:ascii="Cambria Math" w:hAnsi="Cambria Math" w:cstheme="majorBidi"/>
+                      <w:lang w:val="en-US" w:bidi="ar-OM"/>
+                    </w:rPr>
+                    <m:t>n-2</m:t>
+                  </m:r>
+                </m:e>
+              </m:d>
+              <m:r>
+                <w:rPr>
+                  <w:rFonts w:ascii="Cambria Math" w:hAnsi="Cambria Math" w:cstheme="majorBidi"/>
+                  <w:lang w:val="en-US" w:bidi="ar-OM"/>
+                </w:rPr>
+                <m:t xml:space="preserve">21 </m:t>
+              </m:r>
+            </m:sub>
+          </m:sSub>
+          <m:r>
+            <w:rPr>
+              <w:rFonts w:ascii="Cambria Math" w:hAnsi="Cambria Math" w:cstheme="majorBidi"/>
+              <w:lang w:val="en-US" w:bidi="ar-OM"/>
+            </w:rPr>
+            <m:t>+</m:t>
+          </m:r>
+          <m:sSub>
+            <m:sSubPr>
+              <m:ctrlPr>
+                <w:rPr>
+                  <w:rFonts w:ascii="Cambria Math" w:hAnsi="Cambria Math" w:cstheme="majorBidi"/>
+                  <w:i/>
+                  <w:lang w:val="en-US" w:bidi="ar-OM"/>
+                </w:rPr>
+              </m:ctrlPr>
+            </m:sSubPr>
+            <m:e>
+              <m:r>
+                <w:rPr>
+                  <w:rFonts w:ascii="Cambria Math" w:hAnsi="Cambria Math" w:cstheme="majorBidi"/>
+                  <w:lang w:val="en-US" w:bidi="ar-OM"/>
+                </w:rPr>
+                <m:t>b</m:t>
+              </m:r>
+            </m:e>
+            <m:sub>
+              <m:d>
+                <m:dPr>
+                  <m:ctrlPr>
+                    <w:rPr>
+                      <w:rFonts w:ascii="Cambria Math" w:hAnsi="Cambria Math" w:cstheme="majorBidi"/>
+                      <w:i/>
+                      <w:lang w:val="en-US" w:bidi="ar-OM"/>
+                    </w:rPr>
+                  </m:ctrlPr>
+                </m:dPr>
+                <m:e>
+                  <m:r>
+                    <w:rPr>
+                      <w:rFonts w:ascii="Cambria Math" w:hAnsi="Cambria Math" w:cstheme="majorBidi"/>
+                      <w:lang w:val="en-US" w:bidi="ar-OM"/>
+                    </w:rPr>
+                    <m:t>n-2</m:t>
+                  </m:r>
+                </m:e>
+              </m:d>
+              <m:r>
+                <w:rPr>
+                  <w:rFonts w:ascii="Cambria Math" w:hAnsi="Cambria Math" w:cstheme="majorBidi"/>
+                  <w:lang w:val="en-US" w:bidi="ar-OM"/>
+                </w:rPr>
+                <m:t xml:space="preserve">21 </m:t>
+              </m:r>
+            </m:sub>
+          </m:sSub>
+          <m:sSub>
+            <m:sSubPr>
+              <m:ctrlPr>
+                <w:rPr>
+                  <w:rFonts w:ascii="Cambria Math" w:hAnsi="Cambria Math" w:cstheme="majorBidi"/>
+                  <w:i/>
+                  <w:lang w:val="en-US" w:bidi="ar-OM"/>
+                </w:rPr>
+              </m:ctrlPr>
+            </m:sSubPr>
+            <m:e>
+              <m:r>
+                <w:rPr>
+                  <w:rFonts w:ascii="Cambria Math" w:hAnsi="Cambria Math" w:cstheme="majorBidi"/>
+                  <w:lang w:val="en-US" w:bidi="ar-OM"/>
+                </w:rPr>
+                <m:t>a</m:t>
+              </m:r>
+            </m:e>
+            <m:sub>
+              <m:d>
+                <m:dPr>
+                  <m:ctrlPr>
+                    <w:rPr>
+                      <w:rFonts w:ascii="Cambria Math" w:hAnsi="Cambria Math" w:cstheme="majorBidi"/>
+                      <w:i/>
+                      <w:lang w:val="en-US" w:bidi="ar-OM"/>
+                    </w:rPr>
+                  </m:ctrlPr>
+                </m:dPr>
+                <m:e>
+                  <m:r>
+                    <w:rPr>
+                      <w:rFonts w:ascii="Cambria Math" w:hAnsi="Cambria Math" w:cstheme="majorBidi"/>
+                      <w:lang w:val="en-US" w:bidi="ar-OM"/>
+                    </w:rPr>
+                    <m:t>n-1</m:t>
+                  </m:r>
+                </m:e>
+              </m:d>
+              <m:r>
+                <w:rPr>
+                  <w:rFonts w:ascii="Cambria Math" w:hAnsi="Cambria Math" w:cstheme="majorBidi"/>
+                  <w:lang w:val="en-US" w:bidi="ar-OM"/>
+                </w:rPr>
+                <m:t>22</m:t>
+              </m:r>
+            </m:sub>
+          </m:sSub>
+          <m:r>
+            <w:rPr>
+              <w:rFonts w:ascii="Cambria Math" w:hAnsi="Cambria Math" w:cstheme="majorBidi"/>
+              <w:lang w:val="en-US" w:bidi="ar-OM"/>
+            </w:rPr>
+            <m:t>….,</m:t>
+          </m:r>
+          <m:sSub>
+            <m:sSubPr>
+              <m:ctrlPr>
+                <w:rPr>
+                  <w:rFonts w:ascii="Cambria Math" w:hAnsi="Cambria Math" w:cstheme="majorBidi"/>
+                  <w:i/>
+                  <w:lang w:val="en-US" w:bidi="ar-OM"/>
+                </w:rPr>
+              </m:ctrlPr>
+            </m:sSubPr>
+            <m:e>
+              <m:r>
+                <w:rPr>
+                  <w:rFonts w:ascii="Cambria Math" w:hAnsi="Cambria Math" w:cstheme="majorBidi"/>
+                  <w:lang w:val="en-US" w:bidi="ar-OM"/>
+                </w:rPr>
+                <m:t>g</m:t>
+              </m:r>
+            </m:e>
+            <m:sub>
+              <m:r>
+                <w:rPr>
+                  <w:rFonts w:ascii="Cambria Math" w:hAnsi="Cambria Math" w:cstheme="majorBidi"/>
+                  <w:lang w:val="en-US" w:bidi="ar-OM"/>
+                </w:rPr>
+                <m:t>0</m:t>
+              </m:r>
+            </m:sub>
+          </m:sSub>
+          <m:r>
+            <w:rPr>
+              <w:rFonts w:ascii="Cambria Math" w:hAnsi="Cambria Math" w:cstheme="majorBidi"/>
+              <w:lang w:val="en-US" w:bidi="ar-OM"/>
+            </w:rPr>
+            <m:t>=</m:t>
+          </m:r>
+          <m:sSub>
+            <m:sSubPr>
+              <m:ctrlPr>
+                <w:rPr>
+                  <w:rFonts w:ascii="Cambria Math" w:hAnsi="Cambria Math" w:cstheme="majorBidi"/>
+                  <w:i/>
+                  <w:lang w:val="en-US" w:bidi="ar-OM"/>
+                </w:rPr>
+              </m:ctrlPr>
+            </m:sSubPr>
+            <m:e>
+              <m:r>
+                <w:rPr>
+                  <w:rFonts w:ascii="Cambria Math" w:hAnsi="Cambria Math" w:cstheme="majorBidi"/>
+                  <w:lang w:val="en-US" w:bidi="ar-OM"/>
+                </w:rPr>
+                <m:t>b</m:t>
+              </m:r>
+            </m:e>
+            <m:sub>
+              <m:r>
+                <w:rPr>
+                  <w:rFonts w:ascii="Cambria Math" w:hAnsi="Cambria Math" w:cstheme="majorBidi"/>
+                  <w:lang w:val="en-US" w:bidi="ar-OM"/>
+                </w:rPr>
+                <m:t>021</m:t>
+              </m:r>
+            </m:sub>
+          </m:sSub>
+          <m:sSub>
+            <m:sSubPr>
+              <m:ctrlPr>
+                <w:rPr>
+                  <w:rFonts w:ascii="Cambria Math" w:hAnsi="Cambria Math" w:cstheme="majorBidi"/>
+                  <w:i/>
+                  <w:lang w:val="en-US" w:bidi="ar-OM"/>
+                </w:rPr>
+              </m:ctrlPr>
+            </m:sSubPr>
+            <m:e>
+              <m:r>
+                <w:rPr>
+                  <w:rFonts w:ascii="Cambria Math" w:hAnsi="Cambria Math" w:cstheme="majorBidi"/>
+                  <w:lang w:val="en-US" w:bidi="ar-OM"/>
+                </w:rPr>
+                <m:t>a</m:t>
+              </m:r>
+            </m:e>
+            <m:sub>
+              <m:r>
+                <w:rPr>
+                  <w:rFonts w:ascii="Cambria Math" w:hAnsi="Cambria Math" w:cstheme="majorBidi"/>
+                  <w:lang w:val="en-US" w:bidi="ar-OM"/>
+                </w:rPr>
+                <m:t>022</m:t>
+              </m:r>
+            </m:sub>
+          </m:sSub>
+        </m:oMath>
+      </m:oMathPara>
+    </w:p>
+    <w:p>
+      <w:pPr>
+        <w:rPr>
+          <w:rFonts w:asciiTheme="majorBidi" w:hAnsiTheme="majorBidi" w:cstheme="majorBidi"/>
+          <w:lang w:val="en-US" w:bidi="ar-OM"/>
+        </w:rPr>
+      </w:pPr>
+    </w:p>
+    <w:p>
+      <w:pPr>
+        <w:rPr>
+          <w:rFonts w:asciiTheme="majorBidi" w:hAnsiTheme="majorBidi" w:cstheme="majorBidi"/>
+          <w:lang w:val="en-US" w:bidi="ar-OM"/>
+        </w:rPr>
+      </w:pPr>
+      <w:r>
+        <w:rPr>
+          <w:rFonts w:asciiTheme="majorBidi" w:hAnsiTheme="majorBidi" w:cstheme="majorBidi"/>
+          <w:lang w:val="en-US" w:bidi="ar-OM"/>
+        </w:rPr>
+        <w:t xml:space="preserve">Then AWE can be implemented to get the impulse response and unit step response. </w:t>
+      </w:r>
+    </w:p>
+    <w:p>
+      <w:pPr>
+        <w:rPr>
+          <w:rFonts w:asciiTheme="majorBidi" w:hAnsiTheme="majorBidi" w:cstheme="majorBidi"/>
+          <w:lang w:val="en-US" w:bidi="ar-OM"/>
+        </w:rPr>
+      </w:pPr>
+      <w:r>
+        <w:rPr>
+          <w:rFonts w:asciiTheme="majorBidi" w:hAnsiTheme="majorBidi" w:cstheme="majorBidi"/>
+          <w:lang w:val="en-US" w:bidi="ar-OM"/>
+        </w:rPr>
+        <w:t xml:space="preserve">Now, Let’s consider the following example to code this in MATLAB, assume the rational approximation for </w:t>
+      </w:r>
+      <m:oMath>
+        <m:sSub>
+          <m:sSubPr>
+            <m:ctrlPr>
+              <w:rPr>
+                <w:rFonts w:ascii="Cambria Math" w:hAnsi="Cambria Math" w:cstheme="majorBidi"/>
+                <w:i/>
+                <w:lang w:val="en-US" w:bidi="ar-OM"/>
+              </w:rPr>
+            </m:ctrlPr>
+          </m:sSubPr>
+          <m:e>
+            <m:r>
+              <w:rPr>
+                <w:rFonts w:ascii="Cambria Math" w:hAnsi="Cambria Math" w:cstheme="majorBidi"/>
+                <w:lang w:val="en-US" w:bidi="ar-OM"/>
+              </w:rPr>
+              <m:t>Y</m:t>
+            </m:r>
+          </m:e>
+          <m:sub>
+            <m:r>
+              <w:rPr>
+                <w:rFonts w:ascii="Cambria Math" w:hAnsi="Cambria Math" w:cstheme="majorBidi"/>
+                <w:lang w:val="en-US" w:bidi="ar-OM"/>
+              </w:rPr>
+              <m:t>21</m:t>
+            </m:r>
+          </m:sub>
+        </m:sSub>
+        <m:r>
+          <w:rPr>
+            <w:rFonts w:ascii="Cambria Math" w:hAnsi="Cambria Math" w:cstheme="majorBidi"/>
+            <w:lang w:val="en-US" w:bidi="ar-OM"/>
+          </w:rPr>
+          <m:t xml:space="preserve"> and </m:t>
+        </m:r>
+        <m:sSub>
+          <m:sSubPr>
+            <m:ctrlPr>
+              <w:rPr>
+                <w:rFonts w:ascii="Cambria Math" w:hAnsi="Cambria Math" w:cstheme="majorBidi"/>
+                <w:i/>
+                <w:lang w:val="en-US" w:bidi="ar-OM"/>
+              </w:rPr>
+            </m:ctrlPr>
+          </m:sSubPr>
+          <m:e>
+            <m:r>
+              <w:rPr>
+                <w:rFonts w:ascii="Cambria Math" w:hAnsi="Cambria Math" w:cstheme="majorBidi"/>
+                <w:lang w:val="en-US" w:bidi="ar-OM"/>
+              </w:rPr>
+              <m:t>Y</m:t>
+            </m:r>
+          </m:e>
+          <m:sub>
+            <m:r>
+              <w:rPr>
+                <w:rFonts w:ascii="Cambria Math" w:hAnsi="Cambria Math" w:cstheme="majorBidi"/>
+                <w:lang w:val="en-US" w:bidi="ar-OM"/>
+              </w:rPr>
+              <m:t>22</m:t>
+            </m:r>
+          </m:sub>
+        </m:sSub>
+      </m:oMath>
+      <w:r>
+        <w:rPr>
+          <w:rFonts w:asciiTheme="majorBidi" w:hAnsiTheme="majorBidi" w:cstheme="majorBidi"/>
+          <w:lang w:val="en-US" w:bidi="ar-OM"/>
+        </w:rPr>
+        <w:t>:</w:t>
+      </w:r>
+    </w:p>
+    <w:p>
+      <w:pPr>
+        <w:rPr>
+          <w:rFonts w:asciiTheme="majorBidi" w:hAnsiTheme="majorBidi" w:cstheme="majorBidi"/>
+          <w:lang w:val="en-US" w:bidi="ar-OM"/>
+        </w:rPr>
+      </w:pPr>
+      <m:oMathPara>
+        <m:oMath>
+          <m:sSub>
+            <m:sSubPr>
+              <m:ctrlPr>
+                <w:rPr>
+                  <w:rFonts w:ascii="Cambria Math" w:hAnsi="Cambria Math" w:cstheme="majorBidi"/>
+                  <w:i/>
+                  <w:lang w:val="en-US" w:bidi="ar-OM"/>
+                </w:rPr>
+              </m:ctrlPr>
+            </m:sSubPr>
+            <m:e>
+              <m:r>
+                <w:rPr>
+                  <w:rFonts w:ascii="Cambria Math" w:hAnsi="Cambria Math" w:cstheme="majorBidi"/>
+                  <w:lang w:val="en-US" w:bidi="ar-OM"/>
+                </w:rPr>
+                <m:t>Y</m:t>
+              </m:r>
+            </m:e>
+            <m:sub>
+              <m:r>
+                <w:rPr>
+                  <w:rFonts w:ascii="Cambria Math" w:hAnsi="Cambria Math" w:cstheme="majorBidi"/>
+                  <w:lang w:val="en-US" w:bidi="ar-OM"/>
+                </w:rPr>
+                <m:t>21</m:t>
+              </m:r>
+            </m:sub>
+          </m:sSub>
+          <m:d>
+            <m:dPr>
+              <m:ctrlPr>
+                <w:rPr>
+                  <w:rFonts w:ascii="Cambria Math" w:hAnsi="Cambria Math" w:cstheme="majorBidi"/>
+                  <w:i/>
+                  <w:lang w:val="en-US" w:bidi="ar-OM"/>
+                </w:rPr>
+              </m:ctrlPr>
+            </m:dPr>
+            <m:e>
+              <m:r>
+                <w:rPr>
+                  <w:rFonts w:ascii="Cambria Math" w:hAnsi="Cambria Math" w:cstheme="majorBidi"/>
+                  <w:lang w:val="en-US" w:bidi="ar-OM"/>
+                </w:rPr>
+                <m:t>s</m:t>
+              </m:r>
+            </m:e>
+          </m:d>
+          <m:r>
+            <w:rPr>
+              <w:rFonts w:ascii="Cambria Math" w:hAnsi="Cambria Math" w:cstheme="majorBidi"/>
+              <w:lang w:val="en-US" w:bidi="ar-OM"/>
+            </w:rPr>
+            <m:t>=</m:t>
+          </m:r>
+          <m:f>
+            <m:fPr>
+              <m:ctrlPr>
+                <w:rPr>
+                  <w:rFonts w:ascii="Cambria Math" w:hAnsi="Cambria Math" w:cstheme="majorBidi"/>
+                  <w:i/>
+                  <w:lang w:val="en-US" w:bidi="ar-OM"/>
+                </w:rPr>
+              </m:ctrlPr>
+            </m:fPr>
+            <m:num>
+              <m:r>
+                <w:rPr>
+                  <w:rFonts w:ascii="Cambria Math" w:hAnsi="Cambria Math" w:cstheme="majorBidi"/>
+                  <w:lang w:val="en-US" w:bidi="ar-OM"/>
+                </w:rPr>
+                <m:t>2s+3</m:t>
+              </m:r>
+            </m:num>
+            <m:den>
+              <m:sSup>
+                <m:sSupPr>
+                  <m:ctrlPr>
+                    <w:rPr>
+                      <w:rFonts w:ascii="Cambria Math" w:hAnsi="Cambria Math" w:cstheme="majorBidi"/>
+                      <w:i/>
+                      <w:lang w:val="en-US" w:bidi="ar-OM"/>
+                    </w:rPr>
+                  </m:ctrlPr>
+                </m:sSupPr>
+                <m:e>
+                  <m:r>
+                    <w:rPr>
+                      <w:rFonts w:ascii="Cambria Math" w:hAnsi="Cambria Math" w:cstheme="majorBidi"/>
+                      <w:lang w:val="en-US" w:bidi="ar-OM"/>
+                    </w:rPr>
+                    <m:t>s</m:t>
+                  </m:r>
+                </m:e>
+                <m:sup>
+                  <m:r>
+                    <w:rPr>
+                      <w:rFonts w:ascii="Cambria Math" w:hAnsi="Cambria Math" w:cstheme="majorBidi"/>
+                      <w:lang w:val="en-US" w:bidi="ar-OM"/>
+                    </w:rPr>
+                    <m:t>2</m:t>
+                  </m:r>
+                </m:sup>
+              </m:sSup>
+              <m:r>
+                <w:rPr>
+                  <w:rFonts w:ascii="Cambria Math" w:hAnsi="Cambria Math" w:cstheme="majorBidi"/>
+                  <w:lang w:val="en-US" w:bidi="ar-OM"/>
+                </w:rPr>
+                <m:t>+4s+5</m:t>
+              </m:r>
+            </m:den>
+          </m:f>
+          <m:r>
+            <w:rPr>
+              <w:rFonts w:ascii="Cambria Math" w:hAnsi="Cambria Math" w:cstheme="majorBidi"/>
+              <w:lang w:val="en-US" w:bidi="ar-OM"/>
+            </w:rPr>
+            <m:t xml:space="preserve">  ,        </m:t>
+          </m:r>
+          <m:sSub>
+            <m:sSubPr>
+              <m:ctrlPr>
+                <w:rPr>
+                  <w:rFonts w:ascii="Cambria Math" w:hAnsi="Cambria Math" w:cstheme="majorBidi"/>
+                  <w:i/>
+                  <w:lang w:val="en-US" w:bidi="ar-OM"/>
+                </w:rPr>
+              </m:ctrlPr>
+            </m:sSubPr>
+            <m:e>
+              <m:r>
+                <w:rPr>
+                  <w:rFonts w:ascii="Cambria Math" w:hAnsi="Cambria Math" w:cstheme="majorBidi"/>
+                  <w:lang w:val="en-US" w:bidi="ar-OM"/>
+                </w:rPr>
+                <m:t>Y</m:t>
+              </m:r>
+            </m:e>
+            <m:sub>
+              <m:r>
+                <w:rPr>
+                  <w:rFonts w:ascii="Cambria Math" w:hAnsi="Cambria Math" w:cstheme="majorBidi"/>
+                  <w:lang w:val="en-US" w:bidi="ar-OM"/>
+                </w:rPr>
+                <m:t>22</m:t>
+              </m:r>
+            </m:sub>
+          </m:sSub>
+          <m:d>
+            <m:dPr>
+              <m:ctrlPr>
+                <w:rPr>
+                  <w:rFonts w:ascii="Cambria Math" w:hAnsi="Cambria Math" w:cstheme="majorBidi"/>
+                  <w:i/>
+                  <w:lang w:val="en-US" w:bidi="ar-OM"/>
+                </w:rPr>
+              </m:ctrlPr>
+            </m:dPr>
+            <m:e>
+              <m:r>
+                <w:rPr>
+                  <w:rFonts w:ascii="Cambria Math" w:hAnsi="Cambria Math" w:cstheme="majorBidi"/>
+                  <w:lang w:val="en-US" w:bidi="ar-OM"/>
+                </w:rPr>
+                <m:t>s</m:t>
+              </m:r>
+            </m:e>
+          </m:d>
+          <m:r>
+            <w:rPr>
+              <w:rFonts w:ascii="Cambria Math" w:hAnsi="Cambria Math" w:cstheme="majorBidi"/>
+              <w:lang w:val="en-US" w:bidi="ar-OM"/>
+            </w:rPr>
+            <m:t>=</m:t>
+          </m:r>
+          <m:f>
+            <m:fPr>
+              <m:ctrlPr>
+                <w:rPr>
+                  <w:rFonts w:ascii="Cambria Math" w:hAnsi="Cambria Math" w:cstheme="majorBidi"/>
+                  <w:i/>
+                  <w:lang w:val="en-US" w:bidi="ar-OM"/>
+                </w:rPr>
+              </m:ctrlPr>
+            </m:fPr>
+            <m:num>
+              <m:r>
+                <w:rPr>
+                  <w:rFonts w:ascii="Cambria Math" w:hAnsi="Cambria Math" w:cstheme="majorBidi"/>
+                  <w:lang w:val="en-US" w:bidi="ar-OM"/>
+                </w:rPr>
+                <m:t>s+6</m:t>
+              </m:r>
+            </m:num>
+            <m:den>
+              <m:sSup>
+                <m:sSupPr>
+                  <m:ctrlPr>
+                    <w:rPr>
+                      <w:rFonts w:ascii="Cambria Math" w:hAnsi="Cambria Math" w:cstheme="majorBidi"/>
+                      <w:i/>
+                      <w:lang w:val="en-US" w:bidi="ar-OM"/>
+                    </w:rPr>
+                  </m:ctrlPr>
+                </m:sSupPr>
+                <m:e>
+                  <m:r>
+                    <w:rPr>
+                      <w:rFonts w:ascii="Cambria Math" w:hAnsi="Cambria Math" w:cstheme="majorBidi"/>
+                      <w:lang w:val="en-US" w:bidi="ar-OM"/>
+                    </w:rPr>
+                    <m:t>s</m:t>
+                  </m:r>
+                </m:e>
+                <m:sup>
+                  <m:r>
+                    <w:rPr>
+                      <w:rFonts w:ascii="Cambria Math" w:hAnsi="Cambria Math" w:cstheme="majorBidi"/>
+                      <w:lang w:val="en-US" w:bidi="ar-OM"/>
+                    </w:rPr>
+                    <m:t>2</m:t>
+                  </m:r>
+                </m:sup>
+              </m:sSup>
+              <m:r>
+                <w:rPr>
+                  <w:rFonts w:ascii="Cambria Math" w:hAnsi="Cambria Math" w:cstheme="majorBidi"/>
+                  <w:lang w:val="en-US" w:bidi="ar-OM"/>
+                </w:rPr>
+                <m:t>+7s+8</m:t>
+              </m:r>
+            </m:den>
+          </m:f>
+          <m:r>
+            <w:rPr>
+              <w:rFonts w:ascii="Cambria Math" w:hAnsi="Cambria Math" w:cstheme="majorBidi"/>
+              <w:lang w:val="en-US" w:bidi="ar-OM"/>
+            </w:rPr>
+            <m:t xml:space="preserve"> .</m:t>
+          </m:r>
+        </m:oMath>
+      </m:oMathPara>
+    </w:p>
+    <w:p>
+      <w:pPr>
+        <w:rPr>
+          <w:rFonts w:asciiTheme="majorBidi" w:hAnsiTheme="majorBidi" w:cstheme="majorBidi"/>
+          <w:lang w:val="en-US" w:bidi="ar-OM"/>
+        </w:rPr>
+      </w:pPr>
+      <w:r>
+        <w:rPr>
+          <w:rFonts w:asciiTheme="majorBidi" w:hAnsiTheme="majorBidi" w:cstheme="majorBidi"/>
+          <w:lang w:val="en-US" w:bidi="ar-OM"/>
+        </w:rPr>
+        <w:t xml:space="preserve">So, </w:t>
+      </w:r>
+    </w:p>
+    <w:p>
+      <w:pPr>
+        <w:rPr>
+          <w:rFonts w:asciiTheme="majorBidi" w:eastAsiaTheme="minorEastAsia" w:hAnsiTheme="majorBidi" w:cstheme="majorBidi"/>
+          <w:lang w:val="en-US" w:bidi="ar-OM"/>
+        </w:rPr>
+      </w:pPr>
+      <m:oMathPara>
+        <m:oMath>
+          <m:f>
+            <m:fPr>
+              <m:ctrlPr>
+                <w:rPr>
+                  <w:rFonts w:ascii="Cambria Math" w:hAnsi="Cambria Math" w:cstheme="majorBidi"/>
+                  <w:i/>
+                  <w:lang w:val="en-US" w:bidi="ar-OM"/>
+                </w:rPr>
+              </m:ctrlPr>
+            </m:fPr>
+            <m:num>
+              <m:sSub>
+                <m:sSubPr>
+                  <m:ctrlPr>
+                    <w:rPr>
+                      <w:rFonts w:ascii="Cambria Math" w:hAnsi="Cambria Math" w:cstheme="majorBidi"/>
+                      <w:i/>
+                      <w:lang w:val="en-US" w:bidi="ar-OM"/>
+                    </w:rPr>
+                  </m:ctrlPr>
+                </m:sSubPr>
+                <m:e>
+                  <m:r>
+                    <w:rPr>
+                      <w:rFonts w:ascii="Cambria Math" w:hAnsi="Cambria Math" w:cstheme="majorBidi"/>
+                      <w:lang w:val="en-US" w:bidi="ar-OM"/>
+                    </w:rPr>
+                    <m:t>V</m:t>
+                  </m:r>
+                </m:e>
+                <m:sub>
+                  <m:r>
+                    <w:rPr>
+                      <w:rFonts w:ascii="Cambria Math" w:hAnsi="Cambria Math" w:cstheme="majorBidi"/>
+                      <w:lang w:val="en-US" w:bidi="ar-OM"/>
+                    </w:rPr>
+                    <m:t>R</m:t>
+                  </m:r>
+                </m:sub>
+              </m:sSub>
+            </m:num>
+            <m:den>
+              <m:sSub>
+                <m:sSubPr>
+                  <m:ctrlPr>
+                    <w:rPr>
+                      <w:rFonts w:ascii="Cambria Math" w:hAnsi="Cambria Math" w:cstheme="majorBidi"/>
+                      <w:i/>
+                      <w:lang w:val="en-US" w:bidi="ar-OM"/>
+                    </w:rPr>
+                  </m:ctrlPr>
+                </m:sSubPr>
+                <m:e>
+                  <m:r>
+                    <w:rPr>
+                      <w:rFonts w:ascii="Cambria Math" w:hAnsi="Cambria Math" w:cstheme="majorBidi"/>
+                      <w:lang w:val="en-US" w:bidi="ar-OM"/>
+                    </w:rPr>
+                    <m:t>V</m:t>
+                  </m:r>
+                </m:e>
+                <m:sub>
+                  <m:r>
+                    <w:rPr>
+                      <w:rFonts w:ascii="Cambria Math" w:hAnsi="Cambria Math" w:cstheme="majorBidi"/>
+                      <w:lang w:val="en-US" w:bidi="ar-OM"/>
+                    </w:rPr>
+                    <m:t>s</m:t>
+                  </m:r>
+                </m:sub>
+              </m:sSub>
+            </m:den>
+          </m:f>
+          <m:r>
+            <w:rPr>
+              <w:rFonts w:ascii="Cambria Math" w:hAnsi="Cambria Math" w:cstheme="majorBidi"/>
+              <w:lang w:val="en-US" w:bidi="ar-OM"/>
+            </w:rPr>
+            <m:t>=</m:t>
+          </m:r>
+          <m:r>
+            <w:rPr>
+              <w:rFonts w:ascii="Cambria Math" w:hAnsi="Cambria Math" w:cstheme="majorBidi"/>
+              <w:lang w:val="en-US" w:bidi="ar-OM"/>
+            </w:rPr>
+            <m:t>-</m:t>
+          </m:r>
+          <m:f>
+            <m:fPr>
+              <m:ctrlPr>
+                <w:rPr>
+                  <w:rFonts w:ascii="Cambria Math" w:hAnsi="Cambria Math" w:cstheme="majorBidi"/>
+                  <w:i/>
+                  <w:lang w:val="en-US" w:bidi="ar-OM"/>
+                </w:rPr>
+              </m:ctrlPr>
+            </m:fPr>
+            <m:num>
+              <m:sSub>
+                <m:sSubPr>
+                  <m:ctrlPr>
+                    <w:rPr>
+                      <w:rFonts w:ascii="Cambria Math" w:hAnsi="Cambria Math" w:cstheme="majorBidi"/>
+                      <w:i/>
+                      <w:lang w:val="en-US" w:bidi="ar-OM"/>
+                    </w:rPr>
+                  </m:ctrlPr>
+                </m:sSubPr>
+                <m:e>
+                  <m:r>
+                    <w:rPr>
+                      <w:rFonts w:ascii="Cambria Math" w:hAnsi="Cambria Math" w:cstheme="majorBidi"/>
+                      <w:lang w:val="en-US" w:bidi="ar-OM"/>
+                    </w:rPr>
+                    <m:t>Y</m:t>
+                  </m:r>
+                </m:e>
+                <m:sub>
+                  <m:r>
+                    <w:rPr>
+                      <w:rFonts w:ascii="Cambria Math" w:hAnsi="Cambria Math" w:cstheme="majorBidi"/>
+                      <w:lang w:val="en-US" w:bidi="ar-OM"/>
+                    </w:rPr>
+                    <m:t>21</m:t>
+                  </m:r>
+                </m:sub>
+              </m:sSub>
+              <m:d>
+                <m:dPr>
+                  <m:ctrlPr>
+                    <w:rPr>
+                      <w:rFonts w:ascii="Cambria Math" w:hAnsi="Cambria Math" w:cstheme="majorBidi"/>
+                      <w:i/>
+                      <w:lang w:val="en-US" w:bidi="ar-OM"/>
+                    </w:rPr>
+                  </m:ctrlPr>
+                </m:dPr>
+                <m:e>
+                  <m:r>
+                    <w:rPr>
+                      <w:rFonts w:ascii="Cambria Math" w:hAnsi="Cambria Math" w:cstheme="majorBidi"/>
+                      <w:lang w:val="en-US" w:bidi="ar-OM"/>
+                    </w:rPr>
+                    <m:t>s</m:t>
+                  </m:r>
+                </m:e>
+              </m:d>
+            </m:num>
+            <m:den>
+              <m:sSub>
+                <m:sSubPr>
+                  <m:ctrlPr>
+                    <w:rPr>
+                      <w:rFonts w:ascii="Cambria Math" w:hAnsi="Cambria Math" w:cstheme="majorBidi"/>
+                      <w:i/>
+                      <w:lang w:val="en-US" w:bidi="ar-OM"/>
+                    </w:rPr>
+                  </m:ctrlPr>
+                </m:sSubPr>
+                <m:e>
+                  <m:r>
+                    <w:rPr>
+                      <w:rFonts w:ascii="Cambria Math" w:hAnsi="Cambria Math" w:cstheme="majorBidi"/>
+                      <w:lang w:val="en-US" w:bidi="ar-OM"/>
+                    </w:rPr>
+                    <m:t>Y</m:t>
+                  </m:r>
+                </m:e>
+                <m:sub>
+                  <m:r>
+                    <w:rPr>
+                      <w:rFonts w:ascii="Cambria Math" w:hAnsi="Cambria Math" w:cstheme="majorBidi"/>
+                      <w:lang w:val="en-US" w:bidi="ar-OM"/>
+                    </w:rPr>
+                    <m:t>22</m:t>
+                  </m:r>
+                </m:sub>
+              </m:sSub>
+              <m:d>
+                <m:dPr>
+                  <m:ctrlPr>
+                    <w:rPr>
+                      <w:rFonts w:ascii="Cambria Math" w:hAnsi="Cambria Math" w:cstheme="majorBidi"/>
+                      <w:i/>
+                      <w:lang w:val="en-US" w:bidi="ar-OM"/>
+                    </w:rPr>
+                  </m:ctrlPr>
+                </m:dPr>
+                <m:e>
+                  <m:r>
+                    <w:rPr>
+                      <w:rFonts w:ascii="Cambria Math" w:hAnsi="Cambria Math" w:cstheme="majorBidi"/>
+                      <w:lang w:val="en-US" w:bidi="ar-OM"/>
+                    </w:rPr>
+                    <m:t>s</m:t>
+                  </m:r>
+                </m:e>
+              </m:d>
+            </m:den>
+          </m:f>
+          <m:r>
+            <w:rPr>
+              <w:rFonts w:ascii="Cambria Math" w:hAnsi="Cambria Math" w:cstheme="majorBidi"/>
+              <w:lang w:val="en-US" w:bidi="ar-OM"/>
+            </w:rPr>
+            <m:t>= -</m:t>
+          </m:r>
+          <m:f>
+            <m:fPr>
+              <m:ctrlPr>
+                <w:rPr>
+                  <w:rFonts w:ascii="Cambria Math" w:hAnsi="Cambria Math" w:cstheme="majorBidi"/>
+                  <w:i/>
+                  <w:lang w:val="en-US" w:bidi="ar-OM"/>
+                </w:rPr>
+              </m:ctrlPr>
+            </m:fPr>
+            <m:num>
+              <m:f>
+                <m:fPr>
+                  <m:ctrlPr>
+                    <w:rPr>
+                      <w:rFonts w:ascii="Cambria Math" w:hAnsi="Cambria Math" w:cstheme="majorBidi"/>
+                      <w:i/>
+                      <w:lang w:val="en-US" w:bidi="ar-OM"/>
+                    </w:rPr>
+                  </m:ctrlPr>
+                </m:fPr>
+                <m:num>
+                  <m:r>
+                    <w:rPr>
+                      <w:rFonts w:ascii="Cambria Math" w:hAnsi="Cambria Math" w:cstheme="majorBidi"/>
+                      <w:lang w:val="en-US" w:bidi="ar-OM"/>
+                    </w:rPr>
+                    <m:t>2s+3</m:t>
+                  </m:r>
+                </m:num>
+                <m:den>
+                  <m:sSup>
+                    <m:sSupPr>
+                      <m:ctrlPr>
+                        <w:rPr>
+                          <w:rFonts w:ascii="Cambria Math" w:hAnsi="Cambria Math" w:cstheme="majorBidi"/>
+                          <w:i/>
+                          <w:lang w:val="en-US" w:bidi="ar-OM"/>
+                        </w:rPr>
+                      </m:ctrlPr>
+                    </m:sSupPr>
+                    <m:e>
+                      <m:r>
+                        <w:rPr>
+                          <w:rFonts w:ascii="Cambria Math" w:hAnsi="Cambria Math" w:cstheme="majorBidi"/>
+                          <w:lang w:val="en-US" w:bidi="ar-OM"/>
+                        </w:rPr>
+                        <m:t>s</m:t>
+                      </m:r>
+                    </m:e>
+                    <m:sup>
+                      <m:r>
+                        <w:rPr>
+                          <w:rFonts w:ascii="Cambria Math" w:hAnsi="Cambria Math" w:cstheme="majorBidi"/>
+                          <w:lang w:val="en-US" w:bidi="ar-OM"/>
+                        </w:rPr>
+                        <m:t>2</m:t>
+                      </m:r>
+                    </m:sup>
+                  </m:sSup>
+                  <m:r>
+                    <w:rPr>
+                      <w:rFonts w:ascii="Cambria Math" w:hAnsi="Cambria Math" w:cstheme="majorBidi"/>
+                      <w:lang w:val="en-US" w:bidi="ar-OM"/>
+                    </w:rPr>
+                    <m:t>+4s+5</m:t>
+                  </m:r>
+                </m:den>
+              </m:f>
+              <m:r>
+                <w:rPr>
+                  <w:rFonts w:ascii="Cambria Math" w:hAnsi="Cambria Math" w:cstheme="majorBidi"/>
+                  <w:lang w:val="en-US" w:bidi="ar-OM"/>
+                </w:rPr>
+                <m:t xml:space="preserve"> </m:t>
+              </m:r>
+            </m:num>
+            <m:den>
+              <m:f>
+                <m:fPr>
+                  <m:ctrlPr>
+                    <w:rPr>
+                      <w:rFonts w:ascii="Cambria Math" w:hAnsi="Cambria Math" w:cstheme="majorBidi"/>
+                      <w:i/>
+                      <w:lang w:val="en-US" w:bidi="ar-OM"/>
+                    </w:rPr>
+                  </m:ctrlPr>
+                </m:fPr>
+                <m:num>
+                  <m:r>
+                    <w:rPr>
+                      <w:rFonts w:ascii="Cambria Math" w:hAnsi="Cambria Math" w:cstheme="majorBidi"/>
+                      <w:lang w:val="en-US" w:bidi="ar-OM"/>
+                    </w:rPr>
+                    <m:t>s+6</m:t>
+                  </m:r>
+                </m:num>
+                <m:den>
+                  <m:sSup>
+                    <m:sSupPr>
+                      <m:ctrlPr>
+                        <w:rPr>
+                          <w:rFonts w:ascii="Cambria Math" w:hAnsi="Cambria Math" w:cstheme="majorBidi"/>
+                          <w:i/>
+                          <w:lang w:val="en-US" w:bidi="ar-OM"/>
+                        </w:rPr>
+                      </m:ctrlPr>
+                    </m:sSupPr>
+                    <m:e>
+                      <m:r>
+                        <w:rPr>
+                          <w:rFonts w:ascii="Cambria Math" w:hAnsi="Cambria Math" w:cstheme="majorBidi"/>
+                          <w:lang w:val="en-US" w:bidi="ar-OM"/>
+                        </w:rPr>
+                        <m:t>s</m:t>
+                      </m:r>
+                    </m:e>
+                    <m:sup>
+                      <m:r>
+                        <w:rPr>
+                          <w:rFonts w:ascii="Cambria Math" w:hAnsi="Cambria Math" w:cstheme="majorBidi"/>
+                          <w:lang w:val="en-US" w:bidi="ar-OM"/>
+                        </w:rPr>
+                        <m:t>2</m:t>
+                      </m:r>
+                    </m:sup>
+                  </m:sSup>
+                  <m:r>
+                    <w:rPr>
+                      <w:rFonts w:ascii="Cambria Math" w:hAnsi="Cambria Math" w:cstheme="majorBidi"/>
+                      <w:lang w:val="en-US" w:bidi="ar-OM"/>
+                    </w:rPr>
+                    <m:t>+7s+8</m:t>
+                  </m:r>
+                </m:den>
+              </m:f>
+              <m:r>
+                <w:rPr>
+                  <w:rFonts w:ascii="Cambria Math" w:hAnsi="Cambria Math" w:cstheme="majorBidi"/>
+                  <w:lang w:val="en-US" w:bidi="ar-OM"/>
+                </w:rPr>
+                <m:t xml:space="preserve"> </m:t>
+              </m:r>
+            </m:den>
+          </m:f>
+          <m:r>
+            <w:rPr>
+              <w:rFonts w:ascii="Cambria Math" w:hAnsi="Cambria Math" w:cstheme="majorBidi"/>
+              <w:lang w:val="en-US" w:bidi="ar-OM"/>
+            </w:rPr>
+            <m:t>= -</m:t>
+          </m:r>
+          <m:f>
+            <m:fPr>
+              <m:ctrlPr>
+                <w:rPr>
+                  <w:rFonts w:ascii="Cambria Math" w:hAnsi="Cambria Math" w:cstheme="majorBidi"/>
+                  <w:i/>
+                  <w:lang w:val="en-US" w:bidi="ar-OM"/>
+                </w:rPr>
+              </m:ctrlPr>
+            </m:fPr>
+            <m:num>
+              <m:d>
+                <m:dPr>
+                  <m:ctrlPr>
+                    <w:rPr>
+                      <w:rFonts w:ascii="Cambria Math" w:hAnsi="Cambria Math" w:cstheme="majorBidi"/>
+                      <w:i/>
+                      <w:lang w:val="en-US" w:bidi="ar-OM"/>
+                    </w:rPr>
+                  </m:ctrlPr>
+                </m:dPr>
+                <m:e>
+                  <m:r>
+                    <w:rPr>
+                      <w:rFonts w:ascii="Cambria Math" w:hAnsi="Cambria Math" w:cstheme="majorBidi"/>
+                      <w:lang w:val="en-US" w:bidi="ar-OM"/>
+                    </w:rPr>
+                    <m:t>2s+3</m:t>
+                  </m:r>
+                </m:e>
+              </m:d>
+              <m:d>
+                <m:dPr>
+                  <m:ctrlPr>
+                    <w:rPr>
+                      <w:rFonts w:ascii="Cambria Math" w:hAnsi="Cambria Math" w:cstheme="majorBidi"/>
+                      <w:i/>
+                      <w:lang w:val="en-US" w:bidi="ar-OM"/>
+                    </w:rPr>
+                  </m:ctrlPr>
+                </m:dPr>
+                <m:e>
+                  <m:sSup>
+                    <m:sSupPr>
+                      <m:ctrlPr>
+                        <w:rPr>
+                          <w:rFonts w:ascii="Cambria Math" w:hAnsi="Cambria Math" w:cstheme="majorBidi"/>
+                          <w:i/>
+                          <w:lang w:val="en-US" w:bidi="ar-OM"/>
+                        </w:rPr>
+                      </m:ctrlPr>
+                    </m:sSupPr>
+                    <m:e>
+                      <m:r>
+                        <w:rPr>
+                          <w:rFonts w:ascii="Cambria Math" w:hAnsi="Cambria Math" w:cstheme="majorBidi"/>
+                          <w:lang w:val="en-US" w:bidi="ar-OM"/>
+                        </w:rPr>
+                        <m:t>s</m:t>
+                      </m:r>
+                    </m:e>
+                    <m:sup>
+                      <m:r>
+                        <w:rPr>
+                          <w:rFonts w:ascii="Cambria Math" w:hAnsi="Cambria Math" w:cstheme="majorBidi"/>
+                          <w:lang w:val="en-US" w:bidi="ar-OM"/>
+                        </w:rPr>
+                        <m:t>2</m:t>
+                      </m:r>
+                    </m:sup>
+                  </m:sSup>
+                  <m:r>
+                    <w:rPr>
+                      <w:rFonts w:ascii="Cambria Math" w:hAnsi="Cambria Math" w:cstheme="majorBidi"/>
+                      <w:lang w:val="en-US" w:bidi="ar-OM"/>
+                    </w:rPr>
+                    <m:t>+7s+8</m:t>
+                  </m:r>
+                </m:e>
+              </m:d>
+            </m:num>
+            <m:den>
+              <m:d>
+                <m:dPr>
+                  <m:ctrlPr>
+                    <w:rPr>
+                      <w:rFonts w:ascii="Cambria Math" w:hAnsi="Cambria Math" w:cstheme="majorBidi"/>
+                      <w:i/>
+                      <w:lang w:val="en-US" w:bidi="ar-OM"/>
+                    </w:rPr>
+                  </m:ctrlPr>
+                </m:dPr>
+                <m:e>
+                  <m:r>
+                    <w:rPr>
+                      <w:rFonts w:ascii="Cambria Math" w:hAnsi="Cambria Math" w:cstheme="majorBidi"/>
+                      <w:lang w:val="en-US" w:bidi="ar-OM"/>
+                    </w:rPr>
+                    <m:t>s+6</m:t>
+                  </m:r>
+                </m:e>
+              </m:d>
+              <m:d>
+                <m:dPr>
+                  <m:ctrlPr>
+                    <w:rPr>
+                      <w:rFonts w:ascii="Cambria Math" w:hAnsi="Cambria Math" w:cstheme="majorBidi"/>
+                      <w:i/>
+                      <w:lang w:val="en-US" w:bidi="ar-OM"/>
+                    </w:rPr>
+                  </m:ctrlPr>
+                </m:dPr>
+                <m:e>
+                  <m:sSup>
+                    <m:sSupPr>
+                      <m:ctrlPr>
+                        <w:rPr>
+                          <w:rFonts w:ascii="Cambria Math" w:hAnsi="Cambria Math" w:cstheme="majorBidi"/>
+                          <w:i/>
+                          <w:lang w:val="en-US" w:bidi="ar-OM"/>
+                        </w:rPr>
+                      </m:ctrlPr>
+                    </m:sSupPr>
+                    <m:e>
+                      <m:r>
+                        <w:rPr>
+                          <w:rFonts w:ascii="Cambria Math" w:hAnsi="Cambria Math" w:cstheme="majorBidi"/>
+                          <w:lang w:val="en-US" w:bidi="ar-OM"/>
+                        </w:rPr>
+                        <m:t>s</m:t>
+                      </m:r>
+                    </m:e>
+                    <m:sup>
+                      <m:r>
+                        <w:rPr>
+                          <w:rFonts w:ascii="Cambria Math" w:hAnsi="Cambria Math" w:cstheme="majorBidi"/>
+                          <w:lang w:val="en-US" w:bidi="ar-OM"/>
+                        </w:rPr>
+                        <m:t>2</m:t>
+                      </m:r>
+                    </m:sup>
+                  </m:sSup>
+                  <m:r>
+                    <w:rPr>
+                      <w:rFonts w:ascii="Cambria Math" w:hAnsi="Cambria Math" w:cstheme="majorBidi"/>
+                      <w:lang w:val="en-US" w:bidi="ar-OM"/>
+                    </w:rPr>
+                    <m:t>+4s+5</m:t>
+                  </m:r>
+                </m:e>
+              </m:d>
+            </m:den>
+          </m:f>
+        </m:oMath>
+      </m:oMathPara>
+    </w:p>
+    <w:p>
+      <w:pPr>
+        <w:rPr>
+          <w:rFonts w:asciiTheme="majorBidi" w:eastAsiaTheme="minorEastAsia" w:hAnsiTheme="majorBidi" w:cstheme="majorBidi"/>
+          <w:lang w:val="en-US" w:bidi="ar-OM"/>
+        </w:rPr>
+      </w:pPr>
+      <m:oMathPara>
+        <m:oMath>
+          <m:f>
+            <m:fPr>
+              <m:ctrlPr>
+                <w:rPr>
+                  <w:rFonts w:ascii="Cambria Math" w:hAnsi="Cambria Math" w:cstheme="majorBidi"/>
+                  <w:i/>
+                  <w:lang w:val="en-US" w:bidi="ar-OM"/>
+                </w:rPr>
+              </m:ctrlPr>
+            </m:fPr>
+            <m:num>
+              <m:sSub>
+                <m:sSubPr>
+                  <m:ctrlPr>
+                    <w:rPr>
+                      <w:rFonts w:ascii="Cambria Math" w:hAnsi="Cambria Math" w:cstheme="majorBidi"/>
+                      <w:i/>
+                      <w:lang w:val="en-US" w:bidi="ar-OM"/>
+                    </w:rPr>
+                  </m:ctrlPr>
+                </m:sSubPr>
+                <m:e>
+                  <m:r>
+                    <w:rPr>
+                      <w:rFonts w:ascii="Cambria Math" w:hAnsi="Cambria Math" w:cstheme="majorBidi"/>
+                      <w:lang w:val="en-US" w:bidi="ar-OM"/>
+                    </w:rPr>
+                    <m:t>V</m:t>
+                  </m:r>
+                </m:e>
+                <m:sub>
+                  <m:r>
+                    <w:rPr>
+                      <w:rFonts w:ascii="Cambria Math" w:hAnsi="Cambria Math" w:cstheme="majorBidi"/>
+                      <w:lang w:val="en-US" w:bidi="ar-OM"/>
+                    </w:rPr>
+                    <m:t>R</m:t>
+                  </m:r>
+                </m:sub>
+              </m:sSub>
+            </m:num>
+            <m:den>
+              <m:sSub>
+                <m:sSubPr>
+                  <m:ctrlPr>
+                    <w:rPr>
+                      <w:rFonts w:ascii="Cambria Math" w:hAnsi="Cambria Math" w:cstheme="majorBidi"/>
+                      <w:i/>
+                      <w:lang w:val="en-US" w:bidi="ar-OM"/>
+                    </w:rPr>
+                  </m:ctrlPr>
+                </m:sSubPr>
+                <m:e>
+                  <m:r>
+                    <w:rPr>
+                      <w:rFonts w:ascii="Cambria Math" w:hAnsi="Cambria Math" w:cstheme="majorBidi"/>
+                      <w:lang w:val="en-US" w:bidi="ar-OM"/>
+                    </w:rPr>
+                    <m:t>V</m:t>
+                  </m:r>
+                </m:e>
+                <m:sub>
+                  <m:r>
+                    <w:rPr>
+                      <w:rFonts w:ascii="Cambria Math" w:hAnsi="Cambria Math" w:cstheme="majorBidi"/>
+                      <w:lang w:val="en-US" w:bidi="ar-OM"/>
+                    </w:rPr>
+                    <m:t>s</m:t>
+                  </m:r>
+                </m:sub>
+              </m:sSub>
+            </m:den>
+          </m:f>
+          <m:r>
+            <w:rPr>
+              <w:rFonts w:ascii="Cambria Math" w:hAnsi="Cambria Math" w:cstheme="majorBidi"/>
+              <w:lang w:val="en-US" w:bidi="ar-OM"/>
+            </w:rPr>
+            <m:t>=</m:t>
+          </m:r>
+          <m:f>
+            <m:fPr>
+              <m:ctrlPr>
+                <w:rPr>
+                  <w:rFonts w:ascii="Cambria Math" w:hAnsi="Cambria Math" w:cstheme="majorBidi"/>
+                  <w:i/>
+                  <w:lang w:val="en-US" w:bidi="ar-OM"/>
+                </w:rPr>
+              </m:ctrlPr>
+            </m:fPr>
+            <m:num>
+              <m:r>
+                <w:rPr>
+                  <w:rFonts w:ascii="Cambria Math" w:hAnsi="Cambria Math" w:cstheme="majorBidi"/>
+                  <w:lang w:val="en-US" w:bidi="ar-OM"/>
+                </w:rPr>
+                <m:t>-</m:t>
+              </m:r>
+              <m:d>
+                <m:dPr>
+                  <m:ctrlPr>
+                    <w:rPr>
+                      <w:rFonts w:ascii="Cambria Math" w:hAnsi="Cambria Math" w:cstheme="majorBidi"/>
+                      <w:i/>
+                      <w:lang w:val="en-US" w:bidi="ar-OM"/>
+                    </w:rPr>
+                  </m:ctrlPr>
+                </m:dPr>
+                <m:e>
+                  <m:r>
+                    <w:rPr>
+                      <w:rFonts w:ascii="Cambria Math" w:hAnsi="Cambria Math" w:cstheme="majorBidi"/>
+                      <w:lang w:val="en-US" w:bidi="ar-OM"/>
+                    </w:rPr>
+                    <m:t>2</m:t>
+                  </m:r>
+                  <m:sSup>
+                    <m:sSupPr>
+                      <m:ctrlPr>
+                        <w:rPr>
+                          <w:rFonts w:ascii="Cambria Math" w:hAnsi="Cambria Math" w:cstheme="majorBidi"/>
+                          <w:i/>
+                          <w:lang w:val="en-US" w:bidi="ar-OM"/>
+                        </w:rPr>
+                      </m:ctrlPr>
+                    </m:sSupPr>
+                    <m:e>
+                      <m:r>
+                        <w:rPr>
+                          <w:rFonts w:ascii="Cambria Math" w:hAnsi="Cambria Math" w:cstheme="majorBidi"/>
+                          <w:lang w:val="en-US" w:bidi="ar-OM"/>
+                        </w:rPr>
+                        <m:t>s</m:t>
+                      </m:r>
+                    </m:e>
+                    <m:sup>
+                      <m:r>
+                        <w:rPr>
+                          <w:rFonts w:ascii="Cambria Math" w:hAnsi="Cambria Math" w:cstheme="majorBidi"/>
+                          <w:lang w:val="en-US" w:bidi="ar-OM"/>
+                        </w:rPr>
+                        <m:t>3</m:t>
+                      </m:r>
+                    </m:sup>
+                  </m:sSup>
+                  <m:r>
+                    <w:rPr>
+                      <w:rFonts w:ascii="Cambria Math" w:hAnsi="Cambria Math" w:cstheme="majorBidi"/>
+                      <w:lang w:val="en-US" w:bidi="ar-OM"/>
+                    </w:rPr>
+                    <m:t>+</m:t>
+                  </m:r>
+                  <m:r>
+                    <w:rPr>
+                      <w:rFonts w:ascii="Cambria Math" w:hAnsi="Cambria Math" w:cstheme="majorBidi"/>
+                      <w:lang w:val="en-US" w:bidi="ar-OM"/>
+                    </w:rPr>
+                    <m:t>17</m:t>
+                  </m:r>
+                  <m:sSup>
+                    <m:sSupPr>
+                      <m:ctrlPr>
+                        <w:rPr>
+                          <w:rFonts w:ascii="Cambria Math" w:hAnsi="Cambria Math" w:cstheme="majorBidi"/>
+                          <w:i/>
+                          <w:lang w:val="en-US" w:bidi="ar-OM"/>
+                        </w:rPr>
+                      </m:ctrlPr>
+                    </m:sSupPr>
+                    <m:e>
+                      <m:r>
+                        <w:rPr>
+                          <w:rFonts w:ascii="Cambria Math" w:hAnsi="Cambria Math" w:cstheme="majorBidi"/>
+                          <w:lang w:val="en-US" w:bidi="ar-OM"/>
+                        </w:rPr>
+                        <m:t>s</m:t>
+                      </m:r>
+                    </m:e>
+                    <m:sup>
+                      <m:r>
+                        <w:rPr>
+                          <w:rFonts w:ascii="Cambria Math" w:hAnsi="Cambria Math" w:cstheme="majorBidi"/>
+                          <w:lang w:val="en-US" w:bidi="ar-OM"/>
+                        </w:rPr>
+                        <m:t>2</m:t>
+                      </m:r>
+                    </m:sup>
+                  </m:sSup>
+                  <m:r>
+                    <w:rPr>
+                      <w:rFonts w:ascii="Cambria Math" w:hAnsi="Cambria Math" w:cstheme="majorBidi"/>
+                      <w:lang w:val="en-US" w:bidi="ar-OM"/>
+                    </w:rPr>
+                    <m:t>+37s+24</m:t>
+                  </m:r>
+                </m:e>
+              </m:d>
+            </m:num>
+            <m:den>
+              <m:sSup>
+                <m:sSupPr>
+                  <m:ctrlPr>
+                    <w:rPr>
+                      <w:rFonts w:ascii="Cambria Math" w:hAnsi="Cambria Math" w:cstheme="majorBidi"/>
+                      <w:i/>
+                      <w:lang w:val="en-US" w:bidi="ar-OM"/>
+                    </w:rPr>
+                  </m:ctrlPr>
+                </m:sSupPr>
+                <m:e>
+                  <m:r>
+                    <w:rPr>
+                      <w:rFonts w:ascii="Cambria Math" w:hAnsi="Cambria Math" w:cstheme="majorBidi"/>
+                      <w:lang w:val="en-US" w:bidi="ar-OM"/>
+                    </w:rPr>
+                    <m:t>s</m:t>
+                  </m:r>
+                </m:e>
+                <m:sup>
+                  <m:r>
+                    <w:rPr>
+                      <w:rFonts w:ascii="Cambria Math" w:hAnsi="Cambria Math" w:cstheme="majorBidi"/>
+                      <w:lang w:val="en-US" w:bidi="ar-OM"/>
+                    </w:rPr>
+                    <m:t>3</m:t>
+                  </m:r>
+                </m:sup>
+              </m:sSup>
+              <m:r>
+                <w:rPr>
+                  <w:rFonts w:ascii="Cambria Math" w:hAnsi="Cambria Math" w:cstheme="majorBidi"/>
+                  <w:lang w:val="en-US" w:bidi="ar-OM"/>
+                </w:rPr>
+                <m:t>+10</m:t>
+              </m:r>
+              <m:sSup>
+                <m:sSupPr>
+                  <m:ctrlPr>
+                    <w:rPr>
+                      <w:rFonts w:ascii="Cambria Math" w:hAnsi="Cambria Math" w:cstheme="majorBidi"/>
+                      <w:i/>
+                      <w:lang w:val="en-US" w:bidi="ar-OM"/>
+                    </w:rPr>
+                  </m:ctrlPr>
+                </m:sSupPr>
+                <m:e>
+                  <m:r>
+                    <w:rPr>
+                      <w:rFonts w:ascii="Cambria Math" w:hAnsi="Cambria Math" w:cstheme="majorBidi"/>
+                      <w:lang w:val="en-US" w:bidi="ar-OM"/>
+                    </w:rPr>
+                    <m:t>s</m:t>
+                  </m:r>
+                </m:e>
+                <m:sup>
+                  <m:r>
+                    <w:rPr>
+                      <w:rFonts w:ascii="Cambria Math" w:hAnsi="Cambria Math" w:cstheme="majorBidi"/>
+                      <w:lang w:val="en-US" w:bidi="ar-OM"/>
+                    </w:rPr>
+                    <m:t>2</m:t>
+                  </m:r>
+                </m:sup>
+              </m:sSup>
+              <m:r>
+                <w:rPr>
+                  <w:rFonts w:ascii="Cambria Math" w:hAnsi="Cambria Math" w:cstheme="majorBidi"/>
+                  <w:lang w:val="en-US" w:bidi="ar-OM"/>
+                </w:rPr>
+                <m:t>+29s+30</m:t>
+              </m:r>
+            </m:den>
+          </m:f>
+        </m:oMath>
+      </m:oMathPara>
+    </w:p>
+    <w:p>
+      <w:pPr>
+        <w:rPr>
+          <w:rFonts w:asciiTheme="majorBidi" w:hAnsiTheme="majorBidi" w:cstheme="majorBidi"/>
+          <w:lang w:bidi="ar-OM"/>
+        </w:rPr>
+      </w:pPr>
+      <w:r>
+        <w:rPr>
+          <w:rFonts w:asciiTheme="majorBidi" w:hAnsiTheme="majorBidi" w:cstheme="majorBidi"/>
+          <w:lang w:bidi="ar-OM"/>
+        </w:rPr>
+        <w:t>To make it strictly proper (numerator degree &lt; denominator degree)</w:t>
+      </w:r>
+      <w:r>
+        <w:rPr>
+          <w:rFonts w:asciiTheme="majorBidi" w:hAnsiTheme="majorBidi" w:cstheme="majorBidi"/>
+          <w:lang w:bidi="ar-OM"/>
+        </w:rPr>
+        <w:t xml:space="preserve"> we can say:</w:t>
+      </w:r>
+    </w:p>
+    <w:p>
+      <w:pPr>
+        <w:rPr>
+          <w:rFonts w:asciiTheme="majorBidi" w:eastAsiaTheme="minorEastAsia" w:hAnsiTheme="majorBidi" w:cstheme="majorBidi"/>
+          <w:lang w:val="en-US" w:bidi="ar-OM"/>
+        </w:rPr>
+      </w:pPr>
+      <m:oMathPara>
+        <m:oMath>
+          <m:f>
+            <m:fPr>
+              <m:ctrlPr>
+                <w:rPr>
+                  <w:rFonts w:ascii="Cambria Math" w:hAnsi="Cambria Math" w:cstheme="majorBidi"/>
+                  <w:i/>
+                  <w:lang w:val="en-US" w:bidi="ar-OM"/>
+                </w:rPr>
+              </m:ctrlPr>
+            </m:fPr>
+            <m:num>
+              <m:sSub>
+                <m:sSubPr>
+                  <m:ctrlPr>
+                    <w:rPr>
+                      <w:rFonts w:ascii="Cambria Math" w:hAnsi="Cambria Math" w:cstheme="majorBidi"/>
+                      <w:i/>
+                      <w:lang w:val="en-US" w:bidi="ar-OM"/>
+                    </w:rPr>
+                  </m:ctrlPr>
+                </m:sSubPr>
+                <m:e>
+                  <m:r>
+                    <w:rPr>
+                      <w:rFonts w:ascii="Cambria Math" w:hAnsi="Cambria Math" w:cstheme="majorBidi"/>
+                      <w:lang w:val="en-US" w:bidi="ar-OM"/>
+                    </w:rPr>
+                    <m:t>V</m:t>
+                  </m:r>
+                </m:e>
+                <m:sub>
+                  <m:r>
+                    <w:rPr>
+                      <w:rFonts w:ascii="Cambria Math" w:hAnsi="Cambria Math" w:cstheme="majorBidi"/>
+                      <w:lang w:val="en-US" w:bidi="ar-OM"/>
+                    </w:rPr>
+                    <m:t>R</m:t>
+                  </m:r>
+                </m:sub>
+              </m:sSub>
+            </m:num>
+            <m:den>
+              <m:sSub>
+                <m:sSubPr>
+                  <m:ctrlPr>
+                    <w:rPr>
+                      <w:rFonts w:ascii="Cambria Math" w:hAnsi="Cambria Math" w:cstheme="majorBidi"/>
+                      <w:i/>
+                      <w:lang w:val="en-US" w:bidi="ar-OM"/>
+                    </w:rPr>
+                  </m:ctrlPr>
+                </m:sSubPr>
+                <m:e>
+                  <m:r>
+                    <w:rPr>
+                      <w:rFonts w:ascii="Cambria Math" w:hAnsi="Cambria Math" w:cstheme="majorBidi"/>
+                      <w:lang w:val="en-US" w:bidi="ar-OM"/>
+                    </w:rPr>
+                    <m:t>V</m:t>
+                  </m:r>
+                </m:e>
+                <m:sub>
+                  <m:r>
+                    <w:rPr>
+                      <w:rFonts w:ascii="Cambria Math" w:hAnsi="Cambria Math" w:cstheme="majorBidi"/>
+                      <w:lang w:val="en-US" w:bidi="ar-OM"/>
+                    </w:rPr>
+                    <m:t>s</m:t>
+                  </m:r>
+                </m:sub>
+              </m:sSub>
+            </m:den>
+          </m:f>
+          <m:r>
+            <w:rPr>
+              <w:rFonts w:ascii="Cambria Math" w:hAnsi="Cambria Math" w:cstheme="majorBidi"/>
+              <w:lang w:bidi="ar-OM"/>
+            </w:rPr>
+            <m:t>= -2+</m:t>
+          </m:r>
+          <m:f>
+            <m:fPr>
+              <m:ctrlPr>
+                <w:rPr>
+                  <w:rFonts w:ascii="Cambria Math" w:hAnsi="Cambria Math" w:cstheme="majorBidi"/>
+                  <w:i/>
+                  <w:lang w:bidi="ar-OM"/>
+                </w:rPr>
+              </m:ctrlPr>
+            </m:fPr>
+            <m:num>
+              <m:r>
+                <w:rPr>
+                  <w:rFonts w:ascii="Cambria Math" w:hAnsi="Cambria Math" w:cstheme="majorBidi"/>
+                  <w:lang w:bidi="ar-OM"/>
+                </w:rPr>
+                <m:t>3</m:t>
+              </m:r>
+              <m:sSup>
+                <m:sSupPr>
+                  <m:ctrlPr>
+                    <w:rPr>
+                      <w:rFonts w:ascii="Cambria Math" w:hAnsi="Cambria Math" w:cstheme="majorBidi"/>
+                      <w:i/>
+                      <w:lang w:bidi="ar-OM"/>
+                    </w:rPr>
+                  </m:ctrlPr>
+                </m:sSupPr>
+                <m:e>
+                  <m:r>
+                    <w:rPr>
+                      <w:rFonts w:ascii="Cambria Math" w:hAnsi="Cambria Math" w:cstheme="majorBidi"/>
+                      <w:lang w:bidi="ar-OM"/>
+                    </w:rPr>
+                    <m:t>s</m:t>
+                  </m:r>
+                </m:e>
+                <m:sup>
+                  <m:r>
+                    <w:rPr>
+                      <w:rFonts w:ascii="Cambria Math" w:hAnsi="Cambria Math" w:cstheme="majorBidi"/>
+                      <w:lang w:bidi="ar-OM"/>
+                    </w:rPr>
+                    <m:t>2</m:t>
+                  </m:r>
+                </m:sup>
+              </m:sSup>
+              <m:r>
+                <w:rPr>
+                  <w:rFonts w:ascii="Cambria Math" w:hAnsi="Cambria Math" w:cstheme="majorBidi"/>
+                  <w:lang w:bidi="ar-OM"/>
+                </w:rPr>
+                <m:t>+21s+36</m:t>
+              </m:r>
+            </m:num>
+            <m:den>
+              <m:sSup>
+                <m:sSupPr>
+                  <m:ctrlPr>
+                    <w:rPr>
+                      <w:rFonts w:ascii="Cambria Math" w:hAnsi="Cambria Math" w:cstheme="majorBidi"/>
+                      <w:i/>
+                      <w:lang w:val="en-US" w:bidi="ar-OM"/>
+                    </w:rPr>
+                  </m:ctrlPr>
+                </m:sSupPr>
+                <m:e>
+                  <m:r>
+                    <w:rPr>
+                      <w:rFonts w:ascii="Cambria Math" w:hAnsi="Cambria Math" w:cstheme="majorBidi"/>
+                      <w:lang w:val="en-US" w:bidi="ar-OM"/>
+                    </w:rPr>
+                    <m:t>s</m:t>
+                  </m:r>
+                </m:e>
+                <m:sup>
+                  <m:r>
+                    <w:rPr>
+                      <w:rFonts w:ascii="Cambria Math" w:hAnsi="Cambria Math" w:cstheme="majorBidi"/>
+                      <w:lang w:val="en-US" w:bidi="ar-OM"/>
+                    </w:rPr>
+                    <m:t>3</m:t>
+                  </m:r>
+                </m:sup>
+              </m:sSup>
+              <m:r>
+                <w:rPr>
+                  <w:rFonts w:ascii="Cambria Math" w:hAnsi="Cambria Math" w:cstheme="majorBidi"/>
+                  <w:lang w:val="en-US" w:bidi="ar-OM"/>
+                </w:rPr>
+                <m:t>+10</m:t>
+              </m:r>
+              <m:sSup>
+                <m:sSupPr>
+                  <m:ctrlPr>
+                    <w:rPr>
+                      <w:rFonts w:ascii="Cambria Math" w:hAnsi="Cambria Math" w:cstheme="majorBidi"/>
+                      <w:i/>
+                      <w:lang w:val="en-US" w:bidi="ar-OM"/>
+                    </w:rPr>
+                  </m:ctrlPr>
+                </m:sSupPr>
+                <m:e>
+                  <m:r>
+                    <w:rPr>
+                      <w:rFonts w:ascii="Cambria Math" w:hAnsi="Cambria Math" w:cstheme="majorBidi"/>
+                      <w:lang w:val="en-US" w:bidi="ar-OM"/>
+                    </w:rPr>
+                    <m:t>s</m:t>
+                  </m:r>
+                </m:e>
+                <m:sup>
+                  <m:r>
+                    <w:rPr>
+                      <w:rFonts w:ascii="Cambria Math" w:hAnsi="Cambria Math" w:cstheme="majorBidi"/>
+                      <w:lang w:val="en-US" w:bidi="ar-OM"/>
+                    </w:rPr>
+                    <m:t>2</m:t>
+                  </m:r>
+                </m:sup>
+              </m:sSup>
+              <m:r>
+                <w:rPr>
+                  <w:rFonts w:ascii="Cambria Math" w:hAnsi="Cambria Math" w:cstheme="majorBidi"/>
+                  <w:lang w:val="en-US" w:bidi="ar-OM"/>
+                </w:rPr>
+                <m:t>+29s+30</m:t>
+              </m:r>
+            </m:den>
+          </m:f>
+          <m:r>
+            <w:rPr>
+              <w:rFonts w:ascii="Cambria Math" w:hAnsi="Cambria Math" w:cstheme="majorBidi"/>
+              <w:lang w:bidi="ar-OM"/>
+            </w:rPr>
+            <m:t>.</m:t>
+          </m:r>
+        </m:oMath>
+      </m:oMathPara>
+    </w:p>
+    <w:p>
+      <w:pPr>
+        <w:rPr>
+          <w:rFonts w:asciiTheme="majorBidi" w:hAnsiTheme="majorBidi" w:cstheme="majorBidi"/>
+          <w:lang w:bidi="ar-OM"/>
+        </w:rPr>
+      </w:pPr>
+      <w:r>
+        <w:rPr>
+          <w:rFonts w:asciiTheme="majorBidi" w:hAnsiTheme="majorBidi" w:cstheme="majorBidi"/>
+          <w:lang w:bidi="ar-OM"/>
+        </w:rPr>
+        <w:t>For a third-order system (</w:t>
+      </w:r>
+      <w:r>
+        <w:rPr>
+          <w:rFonts w:asciiTheme="majorBidi" w:hAnsiTheme="majorBidi" w:cstheme="majorBidi"/>
+          <w:i/>
+          <w:iCs/>
+          <w:lang w:bidi="ar-OM"/>
+        </w:rPr>
+        <w:t>n</w:t>
+      </w:r>
+      <w:r>
+        <w:rPr>
+          <w:rFonts w:asciiTheme="majorBidi" w:hAnsiTheme="majorBidi" w:cstheme="majorBidi"/>
+          <w:lang w:bidi="ar-OM"/>
+        </w:rPr>
+        <w:t>=3)</w:t>
+      </w:r>
+      <w:r>
+        <w:rPr>
+          <w:rFonts w:asciiTheme="majorBidi" w:hAnsiTheme="majorBidi" w:cstheme="majorBidi"/>
+          <w:lang w:bidi="ar-OM"/>
+        </w:rPr>
+        <w:t>:</w:t>
+      </w:r>
+    </w:p>
+    <w:p>
+      <w:pPr>
+        <w:rPr>
+          <w:rFonts w:asciiTheme="majorBidi" w:eastAsiaTheme="minorEastAsia" w:hAnsiTheme="majorBidi" w:cstheme="majorBidi"/>
+          <w:lang w:bidi="ar-OM"/>
+        </w:rPr>
+      </w:pPr>
+      <m:oMathPara>
+        <m:oMath>
+          <m:r>
+            <w:rPr>
+              <w:rFonts w:ascii="Cambria Math" w:hAnsi="Cambria Math" w:cstheme="majorBidi"/>
+              <w:lang w:bidi="ar-OM"/>
+            </w:rPr>
+            <m:t>H</m:t>
+          </m:r>
+          <m:d>
+            <m:dPr>
+              <m:ctrlPr>
+                <w:rPr>
+                  <w:rFonts w:ascii="Cambria Math" w:hAnsi="Cambria Math" w:cstheme="majorBidi"/>
+                  <w:i/>
+                  <w:lang w:bidi="ar-OM"/>
+                </w:rPr>
+              </m:ctrlPr>
+            </m:dPr>
+            <m:e>
+              <m:r>
+                <w:rPr>
+                  <w:rFonts w:ascii="Cambria Math" w:hAnsi="Cambria Math" w:cstheme="majorBidi"/>
+                  <w:lang w:bidi="ar-OM"/>
+                </w:rPr>
+                <m:t>s</m:t>
+              </m:r>
+            </m:e>
+          </m:d>
+          <m:r>
+            <w:rPr>
+              <w:rFonts w:ascii="Cambria Math" w:hAnsi="Cambria Math" w:cstheme="majorBidi"/>
+              <w:lang w:bidi="ar-OM"/>
+            </w:rPr>
+            <m:t>=</m:t>
+          </m:r>
+          <m:f>
+            <m:fPr>
+              <m:ctrlPr>
+                <w:rPr>
+                  <w:rFonts w:ascii="Cambria Math" w:hAnsi="Cambria Math" w:cstheme="majorBidi"/>
+                  <w:i/>
+                  <w:lang w:bidi="ar-OM"/>
+                </w:rPr>
+              </m:ctrlPr>
+            </m:fPr>
+            <m:num>
+              <m:sSub>
+                <m:sSubPr>
+                  <m:ctrlPr>
+                    <w:rPr>
+                      <w:rFonts w:ascii="Cambria Math" w:hAnsi="Cambria Math" w:cstheme="majorBidi"/>
+                      <w:i/>
+                      <w:lang w:bidi="ar-OM"/>
+                    </w:rPr>
+                  </m:ctrlPr>
+                </m:sSubPr>
+                <m:e>
+                  <m:r>
+                    <w:rPr>
+                      <w:rFonts w:ascii="Cambria Math" w:hAnsi="Cambria Math" w:cstheme="majorBidi"/>
+                      <w:lang w:bidi="ar-OM"/>
+                    </w:rPr>
+                    <m:t>f</m:t>
+                  </m:r>
+                </m:e>
+                <m:sub>
+                  <m:r>
+                    <w:rPr>
+                      <w:rFonts w:ascii="Cambria Math" w:hAnsi="Cambria Math" w:cstheme="majorBidi"/>
+                      <w:lang w:bidi="ar-OM"/>
+                    </w:rPr>
+                    <m:t>2</m:t>
+                  </m:r>
+                </m:sub>
+              </m:sSub>
+              <m:sSup>
+                <m:sSupPr>
+                  <m:ctrlPr>
+                    <w:rPr>
+                      <w:rFonts w:ascii="Cambria Math" w:hAnsi="Cambria Math" w:cstheme="majorBidi"/>
+                      <w:i/>
+                      <w:lang w:bidi="ar-OM"/>
+                    </w:rPr>
+                  </m:ctrlPr>
+                </m:sSupPr>
+                <m:e>
+                  <m:r>
+                    <w:rPr>
+                      <w:rFonts w:ascii="Cambria Math" w:hAnsi="Cambria Math" w:cstheme="majorBidi"/>
+                      <w:lang w:bidi="ar-OM"/>
+                    </w:rPr>
+                    <m:t>s</m:t>
+                  </m:r>
+                </m:e>
+                <m:sup>
+                  <m:r>
+                    <w:rPr>
+                      <w:rFonts w:ascii="Cambria Math" w:hAnsi="Cambria Math" w:cstheme="majorBidi"/>
+                      <w:lang w:bidi="ar-OM"/>
+                    </w:rPr>
+                    <m:t>2</m:t>
+                  </m:r>
+                </m:sup>
+              </m:sSup>
+              <m:r>
+                <w:rPr>
+                  <w:rFonts w:ascii="Cambria Math" w:hAnsi="Cambria Math" w:cstheme="majorBidi"/>
+                  <w:lang w:bidi="ar-OM"/>
+                </w:rPr>
+                <m:t>+</m:t>
+              </m:r>
+              <m:sSub>
+                <m:sSubPr>
+                  <m:ctrlPr>
+                    <w:rPr>
+                      <w:rFonts w:ascii="Cambria Math" w:hAnsi="Cambria Math" w:cstheme="majorBidi"/>
+                      <w:i/>
+                      <w:lang w:bidi="ar-OM"/>
+                    </w:rPr>
+                  </m:ctrlPr>
+                </m:sSubPr>
+                <m:e>
+                  <m:r>
+                    <w:rPr>
+                      <w:rFonts w:ascii="Cambria Math" w:hAnsi="Cambria Math" w:cstheme="majorBidi"/>
+                      <w:lang w:bidi="ar-OM"/>
+                    </w:rPr>
+                    <m:t>f</m:t>
+                  </m:r>
+                </m:e>
+                <m:sub>
+                  <m:r>
+                    <w:rPr>
+                      <w:rFonts w:ascii="Cambria Math" w:hAnsi="Cambria Math" w:cstheme="majorBidi"/>
+                      <w:lang w:bidi="ar-OM"/>
+                    </w:rPr>
+                    <m:t>1</m:t>
+                  </m:r>
+                </m:sub>
+              </m:sSub>
+              <m:r>
+                <w:rPr>
+                  <w:rFonts w:ascii="Cambria Math" w:hAnsi="Cambria Math" w:cstheme="majorBidi"/>
+                  <w:lang w:bidi="ar-OM"/>
+                </w:rPr>
+                <m:t>s+</m:t>
+              </m:r>
+              <m:sSub>
+                <m:sSubPr>
+                  <m:ctrlPr>
+                    <w:rPr>
+                      <w:rFonts w:ascii="Cambria Math" w:hAnsi="Cambria Math" w:cstheme="majorBidi"/>
+                      <w:i/>
+                      <w:lang w:bidi="ar-OM"/>
+                    </w:rPr>
+                  </m:ctrlPr>
+                </m:sSubPr>
+                <m:e>
+                  <m:r>
+                    <w:rPr>
+                      <w:rFonts w:ascii="Cambria Math" w:hAnsi="Cambria Math" w:cstheme="majorBidi"/>
+                      <w:lang w:bidi="ar-OM"/>
+                    </w:rPr>
+                    <m:t>f</m:t>
+                  </m:r>
+                </m:e>
+                <m:sub>
+                  <m:r>
+                    <w:rPr>
+                      <w:rFonts w:ascii="Cambria Math" w:hAnsi="Cambria Math" w:cstheme="majorBidi"/>
+                      <w:lang w:bidi="ar-OM"/>
+                    </w:rPr>
+                    <m:t>0</m:t>
+                  </m:r>
+                </m:sub>
+              </m:sSub>
+            </m:num>
+            <m:den>
+              <m:sSup>
+                <m:sSupPr>
+                  <m:ctrlPr>
+                    <w:rPr>
+                      <w:rFonts w:ascii="Cambria Math" w:hAnsi="Cambria Math" w:cstheme="majorBidi"/>
+                      <w:i/>
+                      <w:lang w:bidi="ar-OM"/>
+                    </w:rPr>
+                  </m:ctrlPr>
+                </m:sSupPr>
+                <m:e>
+                  <m:r>
+                    <w:rPr>
+                      <w:rFonts w:ascii="Cambria Math" w:hAnsi="Cambria Math" w:cstheme="majorBidi"/>
+                      <w:lang w:bidi="ar-OM"/>
+                    </w:rPr>
+                    <m:t>s</m:t>
+                  </m:r>
+                </m:e>
+                <m:sup>
+                  <m:r>
+                    <w:rPr>
+                      <w:rFonts w:ascii="Cambria Math" w:hAnsi="Cambria Math" w:cstheme="majorBidi"/>
+                      <w:lang w:bidi="ar-OM"/>
+                    </w:rPr>
+                    <m:t>3</m:t>
+                  </m:r>
+                </m:sup>
+              </m:sSup>
+              <m:r>
+                <w:rPr>
+                  <w:rFonts w:ascii="Cambria Math" w:hAnsi="Cambria Math" w:cstheme="majorBidi"/>
+                  <w:lang w:bidi="ar-OM"/>
+                </w:rPr>
+                <m:t>+</m:t>
+              </m:r>
+              <m:sSub>
+                <m:sSubPr>
+                  <m:ctrlPr>
+                    <w:rPr>
+                      <w:rFonts w:ascii="Cambria Math" w:hAnsi="Cambria Math" w:cstheme="majorBidi"/>
+                      <w:i/>
+                      <w:lang w:bidi="ar-OM"/>
+                    </w:rPr>
+                  </m:ctrlPr>
+                </m:sSubPr>
+                <m:e>
+                  <m:r>
+                    <w:rPr>
+                      <w:rFonts w:ascii="Cambria Math" w:hAnsi="Cambria Math" w:cstheme="majorBidi"/>
+                      <w:lang w:bidi="ar-OM"/>
+                    </w:rPr>
+                    <m:t>g</m:t>
+                  </m:r>
+                </m:e>
+                <m:sub>
+                  <m:r>
+                    <w:rPr>
+                      <w:rFonts w:ascii="Cambria Math" w:hAnsi="Cambria Math" w:cstheme="majorBidi"/>
+                      <w:lang w:bidi="ar-OM"/>
+                    </w:rPr>
+                    <m:t>2</m:t>
+                  </m:r>
+                </m:sub>
+              </m:sSub>
+              <m:sSup>
+                <m:sSupPr>
+                  <m:ctrlPr>
+                    <w:rPr>
+                      <w:rFonts w:ascii="Cambria Math" w:hAnsi="Cambria Math" w:cstheme="majorBidi"/>
+                      <w:i/>
+                      <w:lang w:bidi="ar-OM"/>
+                    </w:rPr>
+                  </m:ctrlPr>
+                </m:sSupPr>
+                <m:e>
+                  <m:r>
+                    <w:rPr>
+                      <w:rFonts w:ascii="Cambria Math" w:hAnsi="Cambria Math" w:cstheme="majorBidi"/>
+                      <w:lang w:bidi="ar-OM"/>
+                    </w:rPr>
+                    <m:t>s</m:t>
+                  </m:r>
+                </m:e>
+                <m:sup>
+                  <m:r>
+                    <w:rPr>
+                      <w:rFonts w:ascii="Cambria Math" w:hAnsi="Cambria Math" w:cstheme="majorBidi"/>
+                      <w:lang w:bidi="ar-OM"/>
+                    </w:rPr>
+                    <m:t>2</m:t>
+                  </m:r>
+                </m:sup>
+              </m:sSup>
+              <m:r>
+                <w:rPr>
+                  <w:rFonts w:ascii="Cambria Math" w:hAnsi="Cambria Math" w:cstheme="majorBidi"/>
+                  <w:lang w:bidi="ar-OM"/>
+                </w:rPr>
+                <m:t>+</m:t>
+              </m:r>
+              <m:sSub>
+                <m:sSubPr>
+                  <m:ctrlPr>
+                    <w:rPr>
+                      <w:rFonts w:ascii="Cambria Math" w:hAnsi="Cambria Math" w:cstheme="majorBidi"/>
+                      <w:i/>
+                      <w:lang w:bidi="ar-OM"/>
+                    </w:rPr>
+                  </m:ctrlPr>
+                </m:sSubPr>
+                <m:e>
+                  <m:r>
+                    <w:rPr>
+                      <w:rFonts w:ascii="Cambria Math" w:hAnsi="Cambria Math" w:cstheme="majorBidi"/>
+                      <w:lang w:bidi="ar-OM"/>
+                    </w:rPr>
+                    <m:t>g</m:t>
+                  </m:r>
+                </m:e>
+                <m:sub>
+                  <m:r>
+                    <w:rPr>
+                      <w:rFonts w:ascii="Cambria Math" w:hAnsi="Cambria Math" w:cstheme="majorBidi"/>
+                      <w:lang w:bidi="ar-OM"/>
+                    </w:rPr>
+                    <m:t>1</m:t>
+                  </m:r>
+                </m:sub>
+              </m:sSub>
+              <m:r>
+                <w:rPr>
+                  <w:rFonts w:ascii="Cambria Math" w:hAnsi="Cambria Math" w:cstheme="majorBidi"/>
+                  <w:lang w:bidi="ar-OM"/>
+                </w:rPr>
+                <m:t>s+</m:t>
+              </m:r>
+              <m:sSub>
+                <m:sSubPr>
+                  <m:ctrlPr>
+                    <w:rPr>
+                      <w:rFonts w:ascii="Cambria Math" w:hAnsi="Cambria Math" w:cstheme="majorBidi"/>
+                      <w:i/>
+                      <w:lang w:bidi="ar-OM"/>
+                    </w:rPr>
+                  </m:ctrlPr>
+                </m:sSubPr>
+                <m:e>
+                  <m:r>
+                    <w:rPr>
+                      <w:rFonts w:ascii="Cambria Math" w:hAnsi="Cambria Math" w:cstheme="majorBidi"/>
+                      <w:lang w:bidi="ar-OM"/>
+                    </w:rPr>
+                    <m:t>g</m:t>
+                  </m:r>
+                </m:e>
+                <m:sub>
+                  <m:r>
+                    <w:rPr>
+                      <w:rFonts w:ascii="Cambria Math" w:hAnsi="Cambria Math" w:cstheme="majorBidi"/>
+                      <w:lang w:bidi="ar-OM"/>
+                    </w:rPr>
+                    <m:t>0</m:t>
+                  </m:r>
+                </m:sub>
+              </m:sSub>
+            </m:den>
+          </m:f>
+        </m:oMath>
+      </m:oMathPara>
+    </w:p>
+    <w:p>
+      <w:pPr>
+        <w:rPr>
+          <w:rFonts w:asciiTheme="majorBidi" w:eastAsiaTheme="minorEastAsia" w:hAnsiTheme="majorBidi" w:cstheme="majorBidi"/>
+          <w:lang w:bidi="ar-OM"/>
+        </w:rPr>
+      </w:pPr>
+    </w:p>
+    <w:p>
+      <w:pPr>
+        <w:rPr>
+          <w:rFonts w:asciiTheme="majorBidi" w:hAnsiTheme="majorBidi" w:cstheme="majorBidi"/>
+          <w:b/>
+          <w:bCs/>
+          <w:color w:val="FF0000"/>
+          <w:sz w:val="32"/>
+          <w:szCs w:val="32"/>
+          <w:lang w:bidi="ar-OM"/>
+        </w:rPr>
+      </w:pPr>
+      <w:r>
+        <w:rPr>
+          <w:rFonts w:asciiTheme="majorBidi" w:hAnsiTheme="majorBidi" w:cstheme="majorBidi"/>
+          <w:b/>
+          <w:bCs/>
+          <w:color w:val="FF0000"/>
+          <w:sz w:val="32"/>
+          <w:szCs w:val="32"/>
+          <w:lang w:bidi="ar-OM"/>
+        </w:rPr>
+        <w:t>Do we ignore the (-2s^3) or we only consider the right side of the proper one?</w:t>
+      </w:r>
+    </w:p>
+    <w:p>
+      <w:pPr>
+        <w:rPr>
+          <w:rFonts w:asciiTheme="majorBidi" w:hAnsiTheme="majorBidi" w:cstheme="majorBidi"/>
+          <w:color w:val="000000" w:themeColor="text1"/>
+          <w:lang w:bidi="ar-OM"/>
+        </w:rPr>
+      </w:pPr>
+      <w:r>
+        <w:rPr>
+          <w:rFonts w:asciiTheme="majorBidi" w:hAnsiTheme="majorBidi" w:cstheme="majorBidi"/>
+          <w:color w:val="000000" w:themeColor="text1"/>
+          <w:lang w:bidi="ar-OM"/>
+        </w:rPr>
+        <w:lastRenderedPageBreak/>
+        <w:t>Ignoring the term</w:t>
+      </w:r>
+      <w:r>
+        <w:rPr>
+          <w:rFonts w:asciiTheme="majorBidi" w:hAnsiTheme="majorBidi" w:cstheme="majorBidi"/>
+          <w:color w:val="000000" w:themeColor="text1"/>
+          <w:lang w:bidi="ar-OM"/>
+        </w:rPr>
+        <w:t xml:space="preserve"> gives:</w:t>
+      </w:r>
+    </w:p>
+    <w:p>
+      <w:pPr>
+        <w:rPr>
+          <w:rFonts w:asciiTheme="majorBidi" w:eastAsiaTheme="minorEastAsia" w:hAnsiTheme="majorBidi" w:cstheme="majorBidi"/>
+          <w:color w:val="000000" w:themeColor="text1"/>
+          <w:lang w:bidi="ar-OM"/>
+        </w:rPr>
+      </w:pPr>
+      <m:oMathPara>
+        <m:oMath>
+          <m:r>
+            <w:rPr>
+              <w:rFonts w:ascii="Cambria Math" w:hAnsi="Cambria Math" w:cstheme="majorBidi"/>
+              <w:color w:val="000000" w:themeColor="text1"/>
+              <w:lang w:bidi="ar-OM"/>
+            </w:rPr>
+            <m:t>A=</m:t>
+          </m:r>
+          <m:d>
+            <m:dPr>
+              <m:begChr m:val="["/>
+              <m:endChr m:val="]"/>
+              <m:ctrlPr>
+                <w:rPr>
+                  <w:rFonts w:ascii="Cambria Math" w:hAnsi="Cambria Math" w:cstheme="majorBidi"/>
+                  <w:i/>
+                  <w:color w:val="000000" w:themeColor="text1"/>
+                  <w:lang w:bidi="ar-OM"/>
+                </w:rPr>
+              </m:ctrlPr>
+            </m:dPr>
+            <m:e>
+              <m:m>
+                <m:mPr>
+                  <m:mcs>
+                    <m:mc>
+                      <m:mcPr>
+                        <m:count m:val="3"/>
+                        <m:mcJc m:val="center"/>
+                      </m:mcPr>
+                    </m:mc>
+                  </m:mcs>
+                  <m:ctrlPr>
+                    <w:rPr>
+                      <w:rFonts w:ascii="Cambria Math" w:hAnsi="Cambria Math" w:cstheme="majorBidi"/>
+                      <w:i/>
+                      <w:color w:val="000000" w:themeColor="text1"/>
+                      <w:lang w:bidi="ar-OM"/>
+                    </w:rPr>
+                  </m:ctrlPr>
+                </m:mPr>
+                <m:mr>
+                  <m:e>
+                    <m:r>
+                      <w:rPr>
+                        <w:rFonts w:ascii="Cambria Math" w:hAnsi="Cambria Math" w:cstheme="majorBidi"/>
+                        <w:color w:val="000000" w:themeColor="text1"/>
+                        <w:lang w:bidi="ar-OM"/>
+                      </w:rPr>
+                      <m:t>0</m:t>
+                    </m:r>
+                  </m:e>
+                  <m:e>
+                    <m:r>
+                      <w:rPr>
+                        <w:rFonts w:ascii="Cambria Math" w:hAnsi="Cambria Math" w:cstheme="majorBidi"/>
+                        <w:color w:val="000000" w:themeColor="text1"/>
+                        <w:lang w:bidi="ar-OM"/>
+                      </w:rPr>
+                      <m:t>1</m:t>
+                    </m:r>
+                  </m:e>
+                  <m:e>
+                    <m:r>
+                      <w:rPr>
+                        <w:rFonts w:ascii="Cambria Math" w:hAnsi="Cambria Math" w:cstheme="majorBidi"/>
+                        <w:color w:val="000000" w:themeColor="text1"/>
+                        <w:lang w:bidi="ar-OM"/>
+                      </w:rPr>
+                      <m:t>0</m:t>
+                    </m:r>
+                  </m:e>
+                </m:mr>
+                <m:mr>
+                  <m:e>
+                    <m:r>
+                      <w:rPr>
+                        <w:rFonts w:ascii="Cambria Math" w:hAnsi="Cambria Math" w:cstheme="majorBidi"/>
+                        <w:color w:val="000000" w:themeColor="text1"/>
+                        <w:lang w:bidi="ar-OM"/>
+                      </w:rPr>
+                      <m:t>0</m:t>
+                    </m:r>
+                  </m:e>
+                  <m:e>
+                    <m:r>
+                      <w:rPr>
+                        <w:rFonts w:ascii="Cambria Math" w:hAnsi="Cambria Math" w:cstheme="majorBidi"/>
+                        <w:color w:val="000000" w:themeColor="text1"/>
+                        <w:lang w:bidi="ar-OM"/>
+                      </w:rPr>
+                      <m:t>0</m:t>
+                    </m:r>
+                  </m:e>
+                  <m:e>
+                    <m:r>
+                      <w:rPr>
+                        <w:rFonts w:ascii="Cambria Math" w:hAnsi="Cambria Math" w:cstheme="majorBidi"/>
+                        <w:color w:val="000000" w:themeColor="text1"/>
+                        <w:lang w:bidi="ar-OM"/>
+                      </w:rPr>
+                      <m:t>1</m:t>
+                    </m:r>
+                  </m:e>
+                </m:mr>
+                <m:mr>
+                  <m:e>
+                    <m:r>
+                      <w:rPr>
+                        <w:rFonts w:ascii="Cambria Math" w:hAnsi="Cambria Math" w:cstheme="majorBidi"/>
+                        <w:color w:val="000000" w:themeColor="text1"/>
+                        <w:lang w:bidi="ar-OM"/>
+                      </w:rPr>
+                      <m:t>-30</m:t>
+                    </m:r>
+                  </m:e>
+                  <m:e>
+                    <m:r>
+                      <w:rPr>
+                        <w:rFonts w:ascii="Cambria Math" w:hAnsi="Cambria Math" w:cstheme="majorBidi"/>
+                        <w:color w:val="000000" w:themeColor="text1"/>
+                        <w:lang w:bidi="ar-OM"/>
+                      </w:rPr>
+                      <m:t>-29</m:t>
+                    </m:r>
+                  </m:e>
+                  <m:e>
+                    <m:r>
+                      <w:rPr>
+                        <w:rFonts w:ascii="Cambria Math" w:hAnsi="Cambria Math" w:cstheme="majorBidi"/>
+                        <w:color w:val="000000" w:themeColor="text1"/>
+                        <w:lang w:bidi="ar-OM"/>
+                      </w:rPr>
+                      <m:t>-10</m:t>
+                    </m:r>
+                  </m:e>
+                </m:mr>
+              </m:m>
+            </m:e>
+          </m:d>
+          <m:r>
+            <w:rPr>
+              <w:rFonts w:ascii="Cambria Math" w:hAnsi="Cambria Math" w:cstheme="majorBidi"/>
+              <w:color w:val="000000" w:themeColor="text1"/>
+              <w:lang w:bidi="ar-OM"/>
+            </w:rPr>
+            <m:t>,      B=</m:t>
+          </m:r>
+          <m:d>
+            <m:dPr>
+              <m:begChr m:val="["/>
+              <m:endChr m:val="]"/>
+              <m:ctrlPr>
+                <w:rPr>
+                  <w:rFonts w:ascii="Cambria Math" w:hAnsi="Cambria Math" w:cstheme="majorBidi"/>
+                  <w:i/>
+                  <w:color w:val="000000" w:themeColor="text1"/>
+                  <w:lang w:bidi="ar-OM"/>
+                </w:rPr>
+              </m:ctrlPr>
+            </m:dPr>
+            <m:e>
+              <m:m>
+                <m:mPr>
+                  <m:mcs>
+                    <m:mc>
+                      <m:mcPr>
+                        <m:count m:val="1"/>
+                        <m:mcJc m:val="center"/>
+                      </m:mcPr>
+                    </m:mc>
+                  </m:mcs>
+                  <m:ctrlPr>
+                    <w:rPr>
+                      <w:rFonts w:ascii="Cambria Math" w:hAnsi="Cambria Math" w:cstheme="majorBidi"/>
+                      <w:i/>
+                      <w:color w:val="000000" w:themeColor="text1"/>
+                      <w:lang w:bidi="ar-OM"/>
+                    </w:rPr>
+                  </m:ctrlPr>
+                </m:mPr>
+                <m:mr>
+                  <m:e>
+                    <m:r>
+                      <w:rPr>
+                        <w:rFonts w:ascii="Cambria Math" w:hAnsi="Cambria Math" w:cstheme="majorBidi"/>
+                        <w:color w:val="000000" w:themeColor="text1"/>
+                        <w:lang w:bidi="ar-OM"/>
+                      </w:rPr>
+                      <m:t>0</m:t>
+                    </m:r>
+                  </m:e>
+                </m:mr>
+                <m:mr>
+                  <m:e>
+                    <m:r>
+                      <w:rPr>
+                        <w:rFonts w:ascii="Cambria Math" w:hAnsi="Cambria Math" w:cstheme="majorBidi"/>
+                        <w:color w:val="000000" w:themeColor="text1"/>
+                        <w:lang w:bidi="ar-OM"/>
+                      </w:rPr>
+                      <m:t>0</m:t>
+                    </m:r>
+                  </m:e>
+                </m:mr>
+                <m:mr>
+                  <m:e>
+                    <m:r>
+                      <w:rPr>
+                        <w:rFonts w:ascii="Cambria Math" w:hAnsi="Cambria Math" w:cstheme="majorBidi"/>
+                        <w:color w:val="000000" w:themeColor="text1"/>
+                        <w:lang w:bidi="ar-OM"/>
+                      </w:rPr>
+                      <m:t>1</m:t>
+                    </m:r>
+                  </m:e>
+                </m:mr>
+              </m:m>
+            </m:e>
+          </m:d>
+          <m:r>
+            <w:rPr>
+              <w:rFonts w:ascii="Cambria Math" w:hAnsi="Cambria Math" w:cstheme="majorBidi"/>
+              <w:color w:val="000000" w:themeColor="text1"/>
+              <w:lang w:bidi="ar-OM"/>
+            </w:rPr>
+            <m:t>,     C=</m:t>
+          </m:r>
+          <m:d>
+            <m:dPr>
+              <m:begChr m:val="["/>
+              <m:endChr m:val="]"/>
+              <m:ctrlPr>
+                <w:rPr>
+                  <w:rFonts w:ascii="Cambria Math" w:hAnsi="Cambria Math" w:cstheme="majorBidi"/>
+                  <w:i/>
+                  <w:color w:val="000000" w:themeColor="text1"/>
+                  <w:lang w:bidi="ar-OM"/>
+                </w:rPr>
+              </m:ctrlPr>
+            </m:dPr>
+            <m:e>
+              <m:r>
+                <w:rPr>
+                  <w:rFonts w:ascii="Cambria Math" w:hAnsi="Cambria Math" w:cstheme="majorBidi"/>
+                  <w:color w:val="000000" w:themeColor="text1"/>
+                  <w:lang w:bidi="ar-OM"/>
+                </w:rPr>
+                <m:t>-24-37-17</m:t>
+              </m:r>
+            </m:e>
+          </m:d>
+          <m:r>
+            <w:rPr>
+              <w:rFonts w:ascii="Cambria Math" w:hAnsi="Cambria Math" w:cstheme="majorBidi"/>
+              <w:color w:val="000000" w:themeColor="text1"/>
+              <w:lang w:bidi="ar-OM"/>
+            </w:rPr>
+            <m:t xml:space="preserve"> </m:t>
+          </m:r>
+        </m:oMath>
+      </m:oMathPara>
+    </w:p>
+    <w:p>
+      <w:pPr>
+        <w:rPr>
+          <w:rFonts w:asciiTheme="majorBidi" w:eastAsiaTheme="minorEastAsia" w:hAnsiTheme="majorBidi" w:cstheme="majorBidi"/>
+          <w:color w:val="000000" w:themeColor="text1"/>
+          <w:lang w:bidi="ar-OM"/>
+        </w:rPr>
+      </w:pPr>
+    </w:p>
+    <w:p>
+      <w:pPr>
+        <w:rPr>
+          <w:rFonts w:asciiTheme="majorBidi" w:hAnsiTheme="majorBidi" w:cstheme="majorBidi"/>
+          <w:lang w:bidi="ar-OM"/>
+        </w:rPr>
+      </w:pPr>
+      <w:r>
+        <w:rPr>
+          <w:rFonts w:asciiTheme="majorBidi" w:hAnsiTheme="majorBidi" w:cstheme="majorBidi"/>
+          <w:lang w:bidi="ar-OM"/>
+        </w:rPr>
+        <w:t>With considering the proper term we get:</w:t>
+      </w:r>
+    </w:p>
+    <w:p>
+      <w:pPr>
+        <w:rPr>
+          <w:rFonts w:asciiTheme="majorBidi" w:eastAsiaTheme="minorEastAsia" w:hAnsiTheme="majorBidi" w:cstheme="majorBidi"/>
+          <w:color w:val="000000" w:themeColor="text1"/>
+          <w:lang w:bidi="ar-OM"/>
+        </w:rPr>
+      </w:pPr>
+      <m:oMathPara>
+        <m:oMath>
+          <m:r>
+            <w:rPr>
+              <w:rFonts w:ascii="Cambria Math" w:hAnsi="Cambria Math" w:cstheme="majorBidi"/>
+              <w:color w:val="000000" w:themeColor="text1"/>
+              <w:lang w:bidi="ar-OM"/>
+            </w:rPr>
+            <m:t>A=</m:t>
+          </m:r>
+          <m:d>
+            <m:dPr>
+              <m:begChr m:val="["/>
+              <m:endChr m:val="]"/>
+              <m:ctrlPr>
+                <w:rPr>
+                  <w:rFonts w:ascii="Cambria Math" w:hAnsi="Cambria Math" w:cstheme="majorBidi"/>
+                  <w:i/>
+                  <w:color w:val="000000" w:themeColor="text1"/>
+                  <w:lang w:bidi="ar-OM"/>
+                </w:rPr>
+              </m:ctrlPr>
+            </m:dPr>
+            <m:e>
+              <m:m>
+                <m:mPr>
+                  <m:mcs>
+                    <m:mc>
+                      <m:mcPr>
+                        <m:count m:val="3"/>
+                        <m:mcJc m:val="center"/>
+                      </m:mcPr>
+                    </m:mc>
+                  </m:mcs>
+                  <m:ctrlPr>
+                    <w:rPr>
+                      <w:rFonts w:ascii="Cambria Math" w:hAnsi="Cambria Math" w:cstheme="majorBidi"/>
+                      <w:i/>
+                      <w:color w:val="000000" w:themeColor="text1"/>
+                      <w:lang w:bidi="ar-OM"/>
+                    </w:rPr>
+                  </m:ctrlPr>
+                </m:mPr>
+                <m:mr>
+                  <m:e>
+                    <m:r>
+                      <w:rPr>
+                        <w:rFonts w:ascii="Cambria Math" w:hAnsi="Cambria Math" w:cstheme="majorBidi"/>
+                        <w:color w:val="000000" w:themeColor="text1"/>
+                        <w:lang w:bidi="ar-OM"/>
+                      </w:rPr>
+                      <m:t>0</m:t>
+                    </m:r>
+                  </m:e>
+                  <m:e>
+                    <m:r>
+                      <w:rPr>
+                        <w:rFonts w:ascii="Cambria Math" w:hAnsi="Cambria Math" w:cstheme="majorBidi"/>
+                        <w:color w:val="000000" w:themeColor="text1"/>
+                        <w:lang w:bidi="ar-OM"/>
+                      </w:rPr>
+                      <m:t>1</m:t>
+                    </m:r>
+                  </m:e>
+                  <m:e>
+                    <m:r>
+                      <w:rPr>
+                        <w:rFonts w:ascii="Cambria Math" w:hAnsi="Cambria Math" w:cstheme="majorBidi"/>
+                        <w:color w:val="000000" w:themeColor="text1"/>
+                        <w:lang w:bidi="ar-OM"/>
+                      </w:rPr>
+                      <m:t>0</m:t>
+                    </m:r>
+                  </m:e>
+                </m:mr>
+                <m:mr>
+                  <m:e>
+                    <m:r>
+                      <w:rPr>
+                        <w:rFonts w:ascii="Cambria Math" w:hAnsi="Cambria Math" w:cstheme="majorBidi"/>
+                        <w:color w:val="000000" w:themeColor="text1"/>
+                        <w:lang w:bidi="ar-OM"/>
+                      </w:rPr>
+                      <m:t>0</m:t>
+                    </m:r>
+                  </m:e>
+                  <m:e>
+                    <m:r>
+                      <w:rPr>
+                        <w:rFonts w:ascii="Cambria Math" w:hAnsi="Cambria Math" w:cstheme="majorBidi"/>
+                        <w:color w:val="000000" w:themeColor="text1"/>
+                        <w:lang w:bidi="ar-OM"/>
+                      </w:rPr>
+                      <m:t>0</m:t>
+                    </m:r>
+                  </m:e>
+                  <m:e>
+                    <m:r>
+                      <w:rPr>
+                        <w:rFonts w:ascii="Cambria Math" w:hAnsi="Cambria Math" w:cstheme="majorBidi"/>
+                        <w:color w:val="000000" w:themeColor="text1"/>
+                        <w:lang w:bidi="ar-OM"/>
+                      </w:rPr>
+                      <m:t>1</m:t>
+                    </m:r>
+                  </m:e>
+                </m:mr>
+                <m:mr>
+                  <m:e>
+                    <m:r>
+                      <w:rPr>
+                        <w:rFonts w:ascii="Cambria Math" w:hAnsi="Cambria Math" w:cstheme="majorBidi"/>
+                        <w:color w:val="000000" w:themeColor="text1"/>
+                        <w:lang w:bidi="ar-OM"/>
+                      </w:rPr>
+                      <m:t>-30</m:t>
+                    </m:r>
+                  </m:e>
+                  <m:e>
+                    <m:r>
+                      <w:rPr>
+                        <w:rFonts w:ascii="Cambria Math" w:hAnsi="Cambria Math" w:cstheme="majorBidi"/>
+                        <w:color w:val="000000" w:themeColor="text1"/>
+                        <w:lang w:bidi="ar-OM"/>
+                      </w:rPr>
+                      <m:t>-29</m:t>
+                    </m:r>
+                  </m:e>
+                  <m:e>
+                    <m:r>
+                      <w:rPr>
+                        <w:rFonts w:ascii="Cambria Math" w:hAnsi="Cambria Math" w:cstheme="majorBidi"/>
+                        <w:color w:val="000000" w:themeColor="text1"/>
+                        <w:lang w:bidi="ar-OM"/>
+                      </w:rPr>
+                      <m:t>-10</m:t>
+                    </m:r>
+                  </m:e>
+                </m:mr>
+              </m:m>
+            </m:e>
+          </m:d>
+          <m:r>
+            <w:rPr>
+              <w:rFonts w:ascii="Cambria Math" w:hAnsi="Cambria Math" w:cstheme="majorBidi"/>
+              <w:color w:val="000000" w:themeColor="text1"/>
+              <w:lang w:bidi="ar-OM"/>
+            </w:rPr>
+            <m:t>,      B=</m:t>
+          </m:r>
+          <m:d>
+            <m:dPr>
+              <m:begChr m:val="["/>
+              <m:endChr m:val="]"/>
+              <m:ctrlPr>
+                <w:rPr>
+                  <w:rFonts w:ascii="Cambria Math" w:hAnsi="Cambria Math" w:cstheme="majorBidi"/>
+                  <w:i/>
+                  <w:color w:val="000000" w:themeColor="text1"/>
+                  <w:lang w:bidi="ar-OM"/>
+                </w:rPr>
+              </m:ctrlPr>
+            </m:dPr>
+            <m:e>
+              <m:m>
+                <m:mPr>
+                  <m:mcs>
+                    <m:mc>
+                      <m:mcPr>
+                        <m:count m:val="1"/>
+                        <m:mcJc m:val="center"/>
+                      </m:mcPr>
+                    </m:mc>
+                  </m:mcs>
+                  <m:ctrlPr>
+                    <w:rPr>
+                      <w:rFonts w:ascii="Cambria Math" w:hAnsi="Cambria Math" w:cstheme="majorBidi"/>
+                      <w:i/>
+                      <w:color w:val="000000" w:themeColor="text1"/>
+                      <w:lang w:bidi="ar-OM"/>
+                    </w:rPr>
+                  </m:ctrlPr>
+                </m:mPr>
+                <m:mr>
+                  <m:e>
+                    <m:r>
+                      <w:rPr>
+                        <w:rFonts w:ascii="Cambria Math" w:hAnsi="Cambria Math" w:cstheme="majorBidi"/>
+                        <w:color w:val="000000" w:themeColor="text1"/>
+                        <w:lang w:bidi="ar-OM"/>
+                      </w:rPr>
+                      <m:t>0</m:t>
+                    </m:r>
+                  </m:e>
+                </m:mr>
+                <m:mr>
+                  <m:e>
+                    <m:r>
+                      <w:rPr>
+                        <w:rFonts w:ascii="Cambria Math" w:hAnsi="Cambria Math" w:cstheme="majorBidi"/>
+                        <w:color w:val="000000" w:themeColor="text1"/>
+                        <w:lang w:bidi="ar-OM"/>
+                      </w:rPr>
+                      <m:t>0</m:t>
+                    </m:r>
+                  </m:e>
+                </m:mr>
+                <m:mr>
+                  <m:e>
+                    <m:r>
+                      <w:rPr>
+                        <w:rFonts w:ascii="Cambria Math" w:hAnsi="Cambria Math" w:cstheme="majorBidi"/>
+                        <w:color w:val="000000" w:themeColor="text1"/>
+                        <w:lang w:bidi="ar-OM"/>
+                      </w:rPr>
+                      <m:t>1</m:t>
+                    </m:r>
+                  </m:e>
+                </m:mr>
+              </m:m>
+            </m:e>
+          </m:d>
+          <m:r>
+            <w:rPr>
+              <w:rFonts w:ascii="Cambria Math" w:hAnsi="Cambria Math" w:cstheme="majorBidi"/>
+              <w:color w:val="000000" w:themeColor="text1"/>
+              <w:lang w:bidi="ar-OM"/>
+            </w:rPr>
+            <m:t>,     C=</m:t>
+          </m:r>
+          <m:d>
+            <m:dPr>
+              <m:begChr m:val="["/>
+              <m:endChr m:val="]"/>
+              <m:ctrlPr>
+                <w:rPr>
+                  <w:rFonts w:ascii="Cambria Math" w:hAnsi="Cambria Math" w:cstheme="majorBidi"/>
+                  <w:i/>
+                  <w:color w:val="000000" w:themeColor="text1"/>
+                  <w:lang w:bidi="ar-OM"/>
+                </w:rPr>
+              </m:ctrlPr>
+            </m:dPr>
+            <m:e>
+              <m:m>
+                <m:mPr>
+                  <m:mcs>
+                    <m:mc>
+                      <m:mcPr>
+                        <m:count m:val="3"/>
+                        <m:mcJc m:val="center"/>
+                      </m:mcPr>
+                    </m:mc>
+                  </m:mcs>
+                  <m:ctrlPr>
+                    <w:rPr>
+                      <w:rFonts w:ascii="Cambria Math" w:hAnsi="Cambria Math" w:cstheme="majorBidi"/>
+                      <w:i/>
+                      <w:color w:val="000000" w:themeColor="text1"/>
+                      <w:lang w:bidi="ar-OM"/>
+                    </w:rPr>
+                  </m:ctrlPr>
+                </m:mPr>
+                <m:mr>
+                  <m:e>
+                    <m:r>
+                      <w:rPr>
+                        <w:rFonts w:ascii="Cambria Math" w:hAnsi="Cambria Math" w:cstheme="majorBidi"/>
+                        <w:color w:val="000000" w:themeColor="text1"/>
+                        <w:lang w:bidi="ar-OM"/>
+                      </w:rPr>
+                      <m:t>36</m:t>
+                    </m:r>
+                  </m:e>
+                  <m:e>
+                    <m:r>
+                      <w:rPr>
+                        <w:rFonts w:ascii="Cambria Math" w:hAnsi="Cambria Math" w:cstheme="majorBidi"/>
+                        <w:color w:val="000000" w:themeColor="text1"/>
+                        <w:lang w:bidi="ar-OM"/>
+                      </w:rPr>
+                      <m:t>21</m:t>
+                    </m:r>
+                  </m:e>
+                  <m:e>
+                    <m:r>
+                      <w:rPr>
+                        <w:rFonts w:ascii="Cambria Math" w:hAnsi="Cambria Math" w:cstheme="majorBidi"/>
+                        <w:color w:val="000000" w:themeColor="text1"/>
+                        <w:lang w:bidi="ar-OM"/>
+                      </w:rPr>
+                      <m:t>3</m:t>
+                    </m:r>
+                  </m:e>
+                </m:mr>
+              </m:m>
+            </m:e>
+          </m:d>
+          <m:r>
+            <w:rPr>
+              <w:rFonts w:ascii="Cambria Math" w:hAnsi="Cambria Math" w:cstheme="majorBidi"/>
+              <w:color w:val="000000" w:themeColor="text1"/>
+              <w:lang w:bidi="ar-OM"/>
+            </w:rPr>
+            <m:t>,    D= -2</m:t>
+          </m:r>
+          <m:r>
+            <w:rPr>
+              <w:rFonts w:ascii="Cambria Math" w:hAnsi="Cambria Math" w:cstheme="majorBidi"/>
+              <w:color w:val="000000" w:themeColor="text1"/>
+              <w:lang w:bidi="ar-OM"/>
+            </w:rPr>
+            <m:t xml:space="preserve"> </m:t>
+          </m:r>
+        </m:oMath>
+      </m:oMathPara>
+    </w:p>
+    <w:p>
+      <w:pPr>
+        <w:rPr>
+          <w:rFonts w:asciiTheme="majorBidi" w:hAnsiTheme="majorBidi" w:cstheme="majorBidi"/>
+          <w:lang w:bidi="ar-OM"/>
+        </w:rPr>
+      </w:pPr>
+      <w:r>
+        <w:rPr>
+          <w:rFonts w:asciiTheme="majorBidi" w:hAnsiTheme="majorBidi" w:cstheme="majorBidi"/>
+          <w:lang w:bidi="ar-OM"/>
+        </w:rPr>
+        <w:t>Code:</w:t>
+      </w:r>
+    </w:p>
+    <w:p>
+      <w:pPr>
+        <w:rPr>
+          <w:rFonts w:asciiTheme="majorBidi" w:hAnsiTheme="majorBidi" w:cstheme="majorBidi"/>
+          <w:lang w:bidi="ar-OM"/>
+        </w:rPr>
+      </w:pPr>
+      <w:r>
+        <w:rPr>
+          <w:rFonts w:asciiTheme="majorBidi" w:hAnsiTheme="majorBidi" w:cstheme="majorBidi"/>
+          <w:lang w:bidi="ar-OM"/>
+        </w:rPr>
+        <w:t xml:space="preserve">depending on the above as obtaining the proper one will depend on the values od </w:t>
+      </w:r>
+      <m:oMath>
+        <m:sSub>
+          <m:sSubPr>
+            <m:ctrlPr>
+              <w:rPr>
+                <w:rFonts w:ascii="Cambria Math" w:hAnsi="Cambria Math" w:cstheme="majorBidi"/>
+                <w:i/>
+                <w:lang w:bidi="ar-OM"/>
+              </w:rPr>
+            </m:ctrlPr>
+          </m:sSubPr>
+          <m:e>
+            <m:r>
+              <w:rPr>
+                <w:rFonts w:ascii="Cambria Math" w:hAnsi="Cambria Math" w:cstheme="majorBidi"/>
+                <w:lang w:bidi="ar-OM"/>
+              </w:rPr>
+              <m:t>Y</m:t>
+            </m:r>
+          </m:e>
+          <m:sub>
+            <m:r>
+              <w:rPr>
+                <w:rFonts w:ascii="Cambria Math" w:hAnsi="Cambria Math" w:cstheme="majorBidi"/>
+                <w:lang w:bidi="ar-OM"/>
+              </w:rPr>
+              <m:t>21</m:t>
+            </m:r>
+          </m:sub>
+        </m:sSub>
+        <m:r>
+          <w:rPr>
+            <w:rFonts w:ascii="Cambria Math" w:hAnsi="Cambria Math" w:cstheme="majorBidi"/>
+            <w:lang w:bidi="ar-OM"/>
+          </w:rPr>
+          <m:t xml:space="preserve"> and </m:t>
+        </m:r>
+        <m:sSub>
+          <m:sSubPr>
+            <m:ctrlPr>
+              <w:rPr>
+                <w:rFonts w:ascii="Cambria Math" w:hAnsi="Cambria Math" w:cstheme="majorBidi"/>
+                <w:i/>
+                <w:lang w:bidi="ar-OM"/>
+              </w:rPr>
+            </m:ctrlPr>
+          </m:sSubPr>
+          <m:e>
+            <m:r>
+              <w:rPr>
+                <w:rFonts w:ascii="Cambria Math" w:hAnsi="Cambria Math" w:cstheme="majorBidi"/>
+                <w:lang w:bidi="ar-OM"/>
+              </w:rPr>
+              <m:t>Y</m:t>
+            </m:r>
+          </m:e>
+          <m:sub>
+            <m:r>
+              <w:rPr>
+                <w:rFonts w:ascii="Cambria Math" w:hAnsi="Cambria Math" w:cstheme="majorBidi"/>
+                <w:lang w:bidi="ar-OM"/>
+              </w:rPr>
+              <m:t>22</m:t>
+            </m:r>
+          </m:sub>
+        </m:sSub>
+      </m:oMath>
     </w:p>
     <w:sectPr>
       <w:pgSz w:w="12240" w:h="15840"/>
